--- a/Tagungsband/Tagungsband_Getriebetagung2022_V2.docx
+++ b/Tagungsband/Tagungsband_Getriebetagung2022_V2.docx
@@ -17,7 +17,25 @@
           <w:sz w:val="32"/>
           <w:szCs w:val="28"/>
         </w:rPr>
-        <w:t>Leichtgewichtige prototypische Mechanismensimulation im Web-Kontex</w:t>
+        <w:t xml:space="preserve">Leichtgewichtige prototypische </w:t>
+      </w:r>
+      <w:proofErr w:type="spellStart"/>
+      <w:r>
+        <w:rPr>
+          <w:b/>
+          <w:sz w:val="32"/>
+          <w:szCs w:val="28"/>
+        </w:rPr>
+        <w:t>Mechanismensimulation</w:t>
+      </w:r>
+      <w:proofErr w:type="spellEnd"/>
+      <w:r>
+        <w:rPr>
+          <w:b/>
+          <w:sz w:val="32"/>
+          <w:szCs w:val="28"/>
+        </w:rPr>
+        <w:t xml:space="preserve"> im Web-Kontex</w:t>
       </w:r>
       <w:r>
         <w:rPr>
@@ -35,14 +53,40 @@
       <w:r>
         <w:t xml:space="preserve">Lightweight </w:t>
       </w:r>
-      <w:r>
-        <w:t>prototypal mechanism</w:t>
-      </w:r>
-      <w:r>
-        <w:t xml:space="preserve"> simulation </w:t>
-      </w:r>
-      <w:r>
-        <w:t>on the web</w:t>
+      <w:proofErr w:type="spellStart"/>
+      <w:r>
+        <w:t>prototypal</w:t>
+      </w:r>
+      <w:proofErr w:type="spellEnd"/>
+      <w:r>
+        <w:t xml:space="preserve"> </w:t>
+      </w:r>
+      <w:proofErr w:type="spellStart"/>
+      <w:r>
+        <w:t>mechanism</w:t>
+      </w:r>
+      <w:proofErr w:type="spellEnd"/>
+      <w:r>
+        <w:t xml:space="preserve"> </w:t>
+      </w:r>
+      <w:proofErr w:type="spellStart"/>
+      <w:r>
+        <w:t>simulation</w:t>
+      </w:r>
+      <w:proofErr w:type="spellEnd"/>
+      <w:r>
+        <w:t xml:space="preserve"> </w:t>
+      </w:r>
+      <w:r>
+        <w:t xml:space="preserve">on </w:t>
+      </w:r>
+      <w:proofErr w:type="spellStart"/>
+      <w:r>
+        <w:t>the</w:t>
+      </w:r>
+      <w:proofErr w:type="spellEnd"/>
+      <w:r>
+        <w:t xml:space="preserve"> web</w:t>
       </w:r>
     </w:p>
     <w:p>
@@ -64,8 +108,13 @@
       <w:r>
         <w:t xml:space="preserve"> </w:t>
       </w:r>
-      <w:r>
-        <w:t>Stefan,Goessner**</w:t>
+      <w:proofErr w:type="spellStart"/>
+      <w:r>
+        <w:t>Stefan,Goessner</w:t>
+      </w:r>
+      <w:proofErr w:type="spellEnd"/>
+      <w:r>
+        <w:t>**</w:t>
       </w:r>
     </w:p>
     <w:p>
@@ -117,7 +166,15 @@
         <w:t xml:space="preserve">, </w:t>
       </w:r>
       <w:r>
-        <w:t>Professur für Dynamik, Mechanismentechnik und Webtechnologien</w:t>
+        <w:t xml:space="preserve">Professur für Dynamik, </w:t>
+      </w:r>
+      <w:proofErr w:type="spellStart"/>
+      <w:r>
+        <w:t>Mechanismentechnik</w:t>
+      </w:r>
+      <w:proofErr w:type="spellEnd"/>
+      <w:r>
+        <w:t xml:space="preserve"> und Webtechnologien</w:t>
       </w:r>
       <w:r>
         <w:br/>
@@ -171,6 +228,7 @@
       <w:r>
         <w:t xml:space="preserve"> und </w:t>
       </w:r>
+      <w:proofErr w:type="spellStart"/>
       <w:r>
         <w:rPr>
           <w:i/>
@@ -178,12 +236,18 @@
         </w:rPr>
         <w:t>Constraints</w:t>
       </w:r>
+      <w:proofErr w:type="spellEnd"/>
       <w:r>
         <w:t xml:space="preserve"> vorgestellt. Im Anschluss folgt die Vorstellung der eigens </w:t>
       </w:r>
       <w:r>
-        <w:t>entwickelten Javascript</w:t>
-      </w:r>
+        <w:t xml:space="preserve">entwickelten </w:t>
+      </w:r>
+      <w:proofErr w:type="spellStart"/>
+      <w:r>
+        <w:t>Javascript</w:t>
+      </w:r>
+      <w:proofErr w:type="spellEnd"/>
       <w:r>
         <w:t>-Simulationsb</w:t>
       </w:r>
@@ -275,7 +339,23 @@
         <w:t>HTML</w:t>
       </w:r>
       <w:r>
-        <w:t xml:space="preserve">, CSS und Javascript sowie die erstellten Javascript-Bibliotheken </w:t>
+        <w:t xml:space="preserve">, CSS und </w:t>
+      </w:r>
+      <w:proofErr w:type="spellStart"/>
+      <w:r>
+        <w:t>Javascript</w:t>
+      </w:r>
+      <w:proofErr w:type="spellEnd"/>
+      <w:r>
+        <w:t xml:space="preserve"> sowie die erstellten </w:t>
+      </w:r>
+      <w:proofErr w:type="spellStart"/>
+      <w:r>
+        <w:t>Javascript</w:t>
+      </w:r>
+      <w:proofErr w:type="spellEnd"/>
+      <w:r>
+        <w:t xml:space="preserve">-Bibliotheken </w:t>
       </w:r>
       <w:r>
         <w:rPr>
@@ -425,27 +505,14 @@
                               <w:r>
                                 <w:t xml:space="preserve">Abb. </w:t>
                               </w:r>
-                              <w:r>
-                                <w:fldChar w:fldCharType="begin"/>
-                              </w:r>
-                              <w:r>
-                                <w:instrText xml:space="preserve"> SEQ Abb. \* ARABIC </w:instrText>
-                              </w:r>
-                              <w:r>
-                                <w:fldChar w:fldCharType="separate"/>
-                              </w:r>
-                              <w:r>
-                                <w:rPr>
-                                  <w:noProof/>
-                                </w:rPr>
-                                <w:t>1</w:t>
-                              </w:r>
-                              <w:r>
-                                <w:rPr>
-                                  <w:noProof/>
-                                </w:rPr>
-                                <w:fldChar w:fldCharType="end"/>
-                              </w:r>
+                              <w:fldSimple w:instr=" SEQ Abb. \* ARABIC ">
+                                <w:r>
+                                  <w:rPr>
+                                    <w:noProof/>
+                                  </w:rPr>
+                                  <w:t>1</w:t>
+                                </w:r>
+                              </w:fldSimple>
                               <w:r>
                                 <w:t xml:space="preserve">: </w:t>
                               </w:r>
@@ -505,9 +572,19 @@
                                 </w:rPr>
                                 <w:t>&lt;!</w:t>
                               </w:r>
-                              <w:r>
-                                <w:t>doctype html</w:t>
-                              </w:r>
+                              <w:proofErr w:type="spellStart"/>
+                              <w:r>
+                                <w:t>doctype</w:t>
+                              </w:r>
+                              <w:proofErr w:type="spellEnd"/>
+                              <w:r>
+                                <w:t xml:space="preserve"> </w:t>
+                              </w:r>
+                              <w:proofErr w:type="spellStart"/>
+                              <w:r>
+                                <w:t>html</w:t>
+                              </w:r>
+                              <w:proofErr w:type="spellEnd"/>
                               <w:r>
                                 <w:rPr>
                                   <w:shd w:val="clear" w:color="auto" w:fill="A6CAF0"/>
@@ -527,8 +604,16 @@
                                 <w:rPr>
                                   <w:color w:val="0000FF"/>
                                 </w:rPr>
-                                <w:t>&lt;html</w:t>
-                              </w:r>
+                                <w:t>&lt;</w:t>
+                              </w:r>
+                              <w:proofErr w:type="spellStart"/>
+                              <w:r>
+                                <w:rPr>
+                                  <w:color w:val="0000FF"/>
+                                </w:rPr>
+                                <w:t>html</w:t>
+                              </w:r>
+                              <w:proofErr w:type="spellEnd"/>
                               <w:r>
                                 <w:t xml:space="preserve"> </w:t>
                               </w:r>
@@ -577,7 +662,21 @@
                                 <w:rPr>
                                   <w:color w:val="0000FF"/>
                                 </w:rPr>
-                                <w:t>&lt;head&gt;</w:t>
+                                <w:t>&lt;</w:t>
+                              </w:r>
+                              <w:proofErr w:type="spellStart"/>
+                              <w:r>
+                                <w:rPr>
+                                  <w:color w:val="0000FF"/>
+                                </w:rPr>
+                                <w:t>head</w:t>
+                              </w:r>
+                              <w:proofErr w:type="spellEnd"/>
+                              <w:r>
+                                <w:rPr>
+                                  <w:color w:val="0000FF"/>
+                                </w:rPr>
+                                <w:t>&gt;</w:t>
                               </w:r>
                             </w:p>
                             <w:p>
@@ -599,17 +698,27 @@
                                 <w:rPr>
                                   <w:color w:val="0000FF"/>
                                 </w:rPr>
-                                <w:t>&lt;meta</w:t>
-                              </w:r>
+                                <w:t>&lt;</w:t>
+                              </w:r>
+                              <w:proofErr w:type="spellStart"/>
+                              <w:r>
+                                <w:rPr>
+                                  <w:color w:val="0000FF"/>
+                                </w:rPr>
+                                <w:t>meta</w:t>
+                              </w:r>
+                              <w:proofErr w:type="spellEnd"/>
                               <w:r>
                                 <w:t xml:space="preserve"> </w:t>
                               </w:r>
+                              <w:proofErr w:type="spellStart"/>
                               <w:r>
                                 <w:rPr>
                                   <w:color w:val="FF0000"/>
                                 </w:rPr>
                                 <w:t>charset</w:t>
                               </w:r>
+                              <w:proofErr w:type="spellEnd"/>
                               <w:r>
                                 <w:t>=</w:t>
                               </w:r>
@@ -647,17 +756,27 @@
                                 <w:rPr>
                                   <w:color w:val="0000FF"/>
                                 </w:rPr>
-                                <w:t>&lt;meta</w:t>
-                              </w:r>
+                                <w:t>&lt;</w:t>
+                              </w:r>
+                              <w:proofErr w:type="spellStart"/>
+                              <w:r>
+                                <w:rPr>
+                                  <w:color w:val="0000FF"/>
+                                </w:rPr>
+                                <w:t>meta</w:t>
+                              </w:r>
+                              <w:proofErr w:type="spellEnd"/>
                               <w:r>
                                 <w:t xml:space="preserve"> </w:t>
                               </w:r>
+                              <w:proofErr w:type="spellStart"/>
                               <w:r>
                                 <w:rPr>
                                   <w:color w:val="FF0000"/>
                                 </w:rPr>
                                 <w:t>name</w:t>
                               </w:r>
+                              <w:proofErr w:type="spellEnd"/>
                               <w:r>
                                 <w:t>=</w:t>
                               </w:r>
@@ -667,27 +786,101 @@
                                   <w:bCs/>
                                   <w:color w:val="8000FF"/>
                                 </w:rPr>
-                                <w:t>"viewport"</w:t>
-                              </w:r>
-                              <w:r>
-                                <w:t xml:space="preserve"> </w:t>
-                              </w:r>
-                              <w:r>
-                                <w:rPr>
-                                  <w:color w:val="FF0000"/>
-                                </w:rPr>
-                                <w:t>content</w:t>
-                              </w:r>
-                              <w:r>
-                                <w:t>=</w:t>
-                              </w:r>
+                                <w:t>"</w:t>
+                              </w:r>
+                              <w:proofErr w:type="spellStart"/>
                               <w:r>
                                 <w:rPr>
                                   <w:b/>
                                   <w:bCs/>
                                   <w:color w:val="8000FF"/>
                                 </w:rPr>
-                                <w:t>"width=device-width, initial-scale=1"</w:t>
+                                <w:t>viewport</w:t>
+                              </w:r>
+                              <w:proofErr w:type="spellEnd"/>
+                              <w:r>
+                                <w:rPr>
+                                  <w:b/>
+                                  <w:bCs/>
+                                  <w:color w:val="8000FF"/>
+                                </w:rPr>
+                                <w:t>"</w:t>
+                              </w:r>
+                              <w:r>
+                                <w:t xml:space="preserve"> </w:t>
+                              </w:r>
+                              <w:proofErr w:type="spellStart"/>
+                              <w:r>
+                                <w:rPr>
+                                  <w:color w:val="FF0000"/>
+                                </w:rPr>
+                                <w:t>content</w:t>
+                              </w:r>
+                              <w:proofErr w:type="spellEnd"/>
+                              <w:r>
+                                <w:t>=</w:t>
+                              </w:r>
+                              <w:r>
+                                <w:rPr>
+                                  <w:b/>
+                                  <w:bCs/>
+                                  <w:color w:val="8000FF"/>
+                                </w:rPr>
+                                <w:t>"</w:t>
+                              </w:r>
+                              <w:proofErr w:type="spellStart"/>
+                              <w:r>
+                                <w:rPr>
+                                  <w:b/>
+                                  <w:bCs/>
+                                  <w:color w:val="8000FF"/>
+                                </w:rPr>
+                                <w:t>width</w:t>
+                              </w:r>
+                              <w:proofErr w:type="spellEnd"/>
+                              <w:r>
+                                <w:rPr>
+                                  <w:b/>
+                                  <w:bCs/>
+                                  <w:color w:val="8000FF"/>
+                                </w:rPr>
+                                <w:t>=</w:t>
+                              </w:r>
+                              <w:proofErr w:type="spellStart"/>
+                              <w:r>
+                                <w:rPr>
+                                  <w:b/>
+                                  <w:bCs/>
+                                  <w:color w:val="8000FF"/>
+                                </w:rPr>
+                                <w:t>device-width</w:t>
+                              </w:r>
+                              <w:proofErr w:type="spellEnd"/>
+                              <w:r>
+                                <w:rPr>
+                                  <w:b/>
+                                  <w:bCs/>
+                                  <w:color w:val="8000FF"/>
+                                </w:rPr>
+                                <w:t>, initial-</w:t>
+                              </w:r>
+                              <w:proofErr w:type="spellStart"/>
+                              <w:r>
+                                <w:rPr>
+                                  <w:b/>
+                                  <w:bCs/>
+                                  <w:color w:val="8000FF"/>
+                                </w:rPr>
+                                <w:t>scale</w:t>
+                              </w:r>
+                              <w:proofErr w:type="spellEnd"/>
+                              <w:r>
+                                <w:rPr>
+                                  <w:b/>
+                                  <w:bCs/>
+                                  <w:color w:val="8000FF"/>
+                                </w:rPr>
+                                <w:t>=1"</w:t>
                               </w:r>
                               <w:r>
                                 <w:rPr>
@@ -742,7 +935,21 @@
                                 <w:rPr>
                                   <w:color w:val="0000FF"/>
                                 </w:rPr>
-                                <w:t>&lt;/head&gt;</w:t>
+                                <w:t>&lt;/</w:t>
+                              </w:r>
+                              <w:proofErr w:type="spellStart"/>
+                              <w:r>
+                                <w:rPr>
+                                  <w:color w:val="0000FF"/>
+                                </w:rPr>
+                                <w:t>head</w:t>
+                              </w:r>
+                              <w:proofErr w:type="spellEnd"/>
+                              <w:r>
+                                <w:rPr>
+                                  <w:color w:val="0000FF"/>
+                                </w:rPr>
+                                <w:t>&gt;</w:t>
                               </w:r>
                             </w:p>
                           </w:txbxContent>
@@ -788,27 +995,14 @@
                         <w:r>
                           <w:t xml:space="preserve">Abb. </w:t>
                         </w:r>
-                        <w:r>
-                          <w:fldChar w:fldCharType="begin"/>
-                        </w:r>
-                        <w:r>
-                          <w:instrText xml:space="preserve"> SEQ Abb. \* ARABIC </w:instrText>
-                        </w:r>
-                        <w:r>
-                          <w:fldChar w:fldCharType="separate"/>
-                        </w:r>
-                        <w:r>
-                          <w:rPr>
-                            <w:noProof/>
-                          </w:rPr>
-                          <w:t>1</w:t>
-                        </w:r>
-                        <w:r>
-                          <w:rPr>
-                            <w:noProof/>
-                          </w:rPr>
-                          <w:fldChar w:fldCharType="end"/>
-                        </w:r>
+                        <w:fldSimple w:instr=" SEQ Abb. \* ARABIC ">
+                          <w:r>
+                            <w:rPr>
+                              <w:noProof/>
+                            </w:rPr>
+                            <w:t>1</w:t>
+                          </w:r>
+                        </w:fldSimple>
                         <w:r>
                           <w:t xml:space="preserve">: </w:t>
                         </w:r>
@@ -843,9 +1037,19 @@
                           </w:rPr>
                           <w:t>&lt;!</w:t>
                         </w:r>
-                        <w:r>
-                          <w:t>doctype html</w:t>
-                        </w:r>
+                        <w:proofErr w:type="spellStart"/>
+                        <w:r>
+                          <w:t>doctype</w:t>
+                        </w:r>
+                        <w:proofErr w:type="spellEnd"/>
+                        <w:r>
+                          <w:t xml:space="preserve"> </w:t>
+                        </w:r>
+                        <w:proofErr w:type="spellStart"/>
+                        <w:r>
+                          <w:t>html</w:t>
+                        </w:r>
+                        <w:proofErr w:type="spellEnd"/>
                         <w:r>
                           <w:rPr>
                             <w:shd w:val="clear" w:color="auto" w:fill="A6CAF0"/>
@@ -865,8 +1069,16 @@
                           <w:rPr>
                             <w:color w:val="0000FF"/>
                           </w:rPr>
-                          <w:t>&lt;html</w:t>
-                        </w:r>
+                          <w:t>&lt;</w:t>
+                        </w:r>
+                        <w:proofErr w:type="spellStart"/>
+                        <w:r>
+                          <w:rPr>
+                            <w:color w:val="0000FF"/>
+                          </w:rPr>
+                          <w:t>html</w:t>
+                        </w:r>
+                        <w:proofErr w:type="spellEnd"/>
                         <w:r>
                           <w:t xml:space="preserve"> </w:t>
                         </w:r>
@@ -915,7 +1127,21 @@
                           <w:rPr>
                             <w:color w:val="0000FF"/>
                           </w:rPr>
-                          <w:t>&lt;head&gt;</w:t>
+                          <w:t>&lt;</w:t>
+                        </w:r>
+                        <w:proofErr w:type="spellStart"/>
+                        <w:r>
+                          <w:rPr>
+                            <w:color w:val="0000FF"/>
+                          </w:rPr>
+                          <w:t>head</w:t>
+                        </w:r>
+                        <w:proofErr w:type="spellEnd"/>
+                        <w:r>
+                          <w:rPr>
+                            <w:color w:val="0000FF"/>
+                          </w:rPr>
+                          <w:t>&gt;</w:t>
                         </w:r>
                       </w:p>
                       <w:p>
@@ -937,17 +1163,27 @@
                           <w:rPr>
                             <w:color w:val="0000FF"/>
                           </w:rPr>
-                          <w:t>&lt;meta</w:t>
-                        </w:r>
+                          <w:t>&lt;</w:t>
+                        </w:r>
+                        <w:proofErr w:type="spellStart"/>
+                        <w:r>
+                          <w:rPr>
+                            <w:color w:val="0000FF"/>
+                          </w:rPr>
+                          <w:t>meta</w:t>
+                        </w:r>
+                        <w:proofErr w:type="spellEnd"/>
                         <w:r>
                           <w:t xml:space="preserve"> </w:t>
                         </w:r>
+                        <w:proofErr w:type="spellStart"/>
                         <w:r>
                           <w:rPr>
                             <w:color w:val="FF0000"/>
                           </w:rPr>
                           <w:t>charset</w:t>
                         </w:r>
+                        <w:proofErr w:type="spellEnd"/>
                         <w:r>
                           <w:t>=</w:t>
                         </w:r>
@@ -985,17 +1221,27 @@
                           <w:rPr>
                             <w:color w:val="0000FF"/>
                           </w:rPr>
-                          <w:t>&lt;meta</w:t>
-                        </w:r>
+                          <w:t>&lt;</w:t>
+                        </w:r>
+                        <w:proofErr w:type="spellStart"/>
+                        <w:r>
+                          <w:rPr>
+                            <w:color w:val="0000FF"/>
+                          </w:rPr>
+                          <w:t>meta</w:t>
+                        </w:r>
+                        <w:proofErr w:type="spellEnd"/>
                         <w:r>
                           <w:t xml:space="preserve"> </w:t>
                         </w:r>
+                        <w:proofErr w:type="spellStart"/>
                         <w:r>
                           <w:rPr>
                             <w:color w:val="FF0000"/>
                           </w:rPr>
                           <w:t>name</w:t>
                         </w:r>
+                        <w:proofErr w:type="spellEnd"/>
                         <w:r>
                           <w:t>=</w:t>
                         </w:r>
@@ -1005,27 +1251,101 @@
                             <w:bCs/>
                             <w:color w:val="8000FF"/>
                           </w:rPr>
-                          <w:t>"viewport"</w:t>
-                        </w:r>
-                        <w:r>
-                          <w:t xml:space="preserve"> </w:t>
-                        </w:r>
-                        <w:r>
-                          <w:rPr>
-                            <w:color w:val="FF0000"/>
-                          </w:rPr>
-                          <w:t>content</w:t>
-                        </w:r>
-                        <w:r>
-                          <w:t>=</w:t>
-                        </w:r>
+                          <w:t>"</w:t>
+                        </w:r>
+                        <w:proofErr w:type="spellStart"/>
                         <w:r>
                           <w:rPr>
                             <w:b/>
                             <w:bCs/>
                             <w:color w:val="8000FF"/>
                           </w:rPr>
-                          <w:t>"width=device-width, initial-scale=1"</w:t>
+                          <w:t>viewport</w:t>
+                        </w:r>
+                        <w:proofErr w:type="spellEnd"/>
+                        <w:r>
+                          <w:rPr>
+                            <w:b/>
+                            <w:bCs/>
+                            <w:color w:val="8000FF"/>
+                          </w:rPr>
+                          <w:t>"</w:t>
+                        </w:r>
+                        <w:r>
+                          <w:t xml:space="preserve"> </w:t>
+                        </w:r>
+                        <w:proofErr w:type="spellStart"/>
+                        <w:r>
+                          <w:rPr>
+                            <w:color w:val="FF0000"/>
+                          </w:rPr>
+                          <w:t>content</w:t>
+                        </w:r>
+                        <w:proofErr w:type="spellEnd"/>
+                        <w:r>
+                          <w:t>=</w:t>
+                        </w:r>
+                        <w:r>
+                          <w:rPr>
+                            <w:b/>
+                            <w:bCs/>
+                            <w:color w:val="8000FF"/>
+                          </w:rPr>
+                          <w:t>"</w:t>
+                        </w:r>
+                        <w:proofErr w:type="spellStart"/>
+                        <w:r>
+                          <w:rPr>
+                            <w:b/>
+                            <w:bCs/>
+                            <w:color w:val="8000FF"/>
+                          </w:rPr>
+                          <w:t>width</w:t>
+                        </w:r>
+                        <w:proofErr w:type="spellEnd"/>
+                        <w:r>
+                          <w:rPr>
+                            <w:b/>
+                            <w:bCs/>
+                            <w:color w:val="8000FF"/>
+                          </w:rPr>
+                          <w:t>=</w:t>
+                        </w:r>
+                        <w:proofErr w:type="spellStart"/>
+                        <w:r>
+                          <w:rPr>
+                            <w:b/>
+                            <w:bCs/>
+                            <w:color w:val="8000FF"/>
+                          </w:rPr>
+                          <w:t>device-width</w:t>
+                        </w:r>
+                        <w:proofErr w:type="spellEnd"/>
+                        <w:r>
+                          <w:rPr>
+                            <w:b/>
+                            <w:bCs/>
+                            <w:color w:val="8000FF"/>
+                          </w:rPr>
+                          <w:t>, initial-</w:t>
+                        </w:r>
+                        <w:proofErr w:type="spellStart"/>
+                        <w:r>
+                          <w:rPr>
+                            <w:b/>
+                            <w:bCs/>
+                            <w:color w:val="8000FF"/>
+                          </w:rPr>
+                          <w:t>scale</w:t>
+                        </w:r>
+                        <w:proofErr w:type="spellEnd"/>
+                        <w:r>
+                          <w:rPr>
+                            <w:b/>
+                            <w:bCs/>
+                            <w:color w:val="8000FF"/>
+                          </w:rPr>
+                          <w:t>=1"</w:t>
                         </w:r>
                         <w:r>
                           <w:rPr>
@@ -1080,7 +1400,21 @@
                           <w:rPr>
                             <w:color w:val="0000FF"/>
                           </w:rPr>
-                          <w:t>&lt;/head&gt;</w:t>
+                          <w:t>&lt;/</w:t>
+                        </w:r>
+                        <w:proofErr w:type="spellStart"/>
+                        <w:r>
+                          <w:rPr>
+                            <w:color w:val="0000FF"/>
+                          </w:rPr>
+                          <w:t>head</w:t>
+                        </w:r>
+                        <w:proofErr w:type="spellEnd"/>
+                        <w:r>
+                          <w:rPr>
+                            <w:color w:val="0000FF"/>
+                          </w:rPr>
+                          <w:t>&gt;</w:t>
                         </w:r>
                       </w:p>
                     </w:txbxContent>
@@ -1110,6 +1444,7 @@
       <w:r>
         <w:t xml:space="preserve">HTML-eigenen </w:t>
       </w:r>
+      <w:proofErr w:type="spellStart"/>
       <w:r>
         <w:t>c</w:t>
       </w:r>
@@ -1119,6 +1454,7 @@
         </w:rPr>
         <w:t>anvas</w:t>
       </w:r>
+      <w:proofErr w:type="spellEnd"/>
       <w:r>
         <w:rPr>
           <w:rStyle w:val="Begriffe"/>
@@ -1153,12 +1489,14 @@
       <w:r>
         <w:t>Danach folgt die eigentliche Programmlogik in einem neuen Programmblock (</w:t>
       </w:r>
+      <w:proofErr w:type="spellStart"/>
       <w:r>
         <w:rPr>
           <w:rStyle w:val="Begriffe"/>
         </w:rPr>
         <w:t>script</w:t>
       </w:r>
+      <w:proofErr w:type="spellEnd"/>
       <w:r>
         <w:rPr>
           <w:rStyle w:val="Begriffe"/>
@@ -1168,15 +1506,18 @@
       <w:r>
         <w:t xml:space="preserve">Element). In diesem muss zunächst anhand der </w:t>
       </w:r>
+      <w:proofErr w:type="spellStart"/>
       <w:r>
         <w:rPr>
           <w:rStyle w:val="Begriffe"/>
         </w:rPr>
         <w:t>id</w:t>
       </w:r>
+      <w:proofErr w:type="spellEnd"/>
       <w:r>
         <w:t xml:space="preserve"> des </w:t>
       </w:r>
+      <w:proofErr w:type="spellStart"/>
       <w:r>
         <w:rPr>
           <w:rStyle w:val="Begriffe"/>
@@ -1189,6 +1530,7 @@
         </w:rPr>
         <w:t>s</w:t>
       </w:r>
+      <w:proofErr w:type="spellEnd"/>
       <w:r>
         <w:t xml:space="preserve"> auf die Zeichenfläche zugegriffen werden. Als Nächstes wird ein neues </w:t>
       </w:r>
@@ -1243,9 +1585,11 @@
       <w:r>
         <w:t>„</w:t>
       </w:r>
+      <w:proofErr w:type="spellStart"/>
       <w:r>
         <w:t>drag</w:t>
       </w:r>
+      <w:proofErr w:type="spellEnd"/>
       <w:r>
         <w:t>“</w:t>
       </w:r>
@@ -1306,12 +1650,14 @@
       <w:r>
         <w:t xml:space="preserve">Für jeden </w:t>
       </w:r>
+      <w:proofErr w:type="spellStart"/>
       <w:r>
         <w:rPr>
           <w:rStyle w:val="Begriffe"/>
         </w:rPr>
         <w:t>Node</w:t>
       </w:r>
+      <w:proofErr w:type="spellEnd"/>
       <w:r>
         <w:t xml:space="preserve"> kann durch die </w:t>
       </w:r>
@@ -1360,14 +1706,24 @@
       <w:r>
         <w:t xml:space="preserve"> mit dem </w:t>
       </w:r>
+      <w:proofErr w:type="spellStart"/>
       <w:r>
         <w:rPr>
           <w:rStyle w:val="Begriffe"/>
         </w:rPr>
         <w:t>label</w:t>
       </w:r>
-      <w:r>
-        <w:t xml:space="preserve">-Attribut angegeben werden. Des Weiteren ist es möglich gestellfeste </w:t>
+      <w:proofErr w:type="spellEnd"/>
+      <w:r>
+        <w:t xml:space="preserve">-Attribut angegeben werden. Des Weiteren ist es möglich </w:t>
+      </w:r>
+      <w:proofErr w:type="spellStart"/>
+      <w:r>
+        <w:t>gestellfeste</w:t>
+      </w:r>
+      <w:proofErr w:type="spellEnd"/>
+      <w:r>
+        <w:t xml:space="preserve"> </w:t>
       </w:r>
       <w:r>
         <w:rPr>
@@ -1378,12 +1734,14 @@
       <w:r>
         <w:t xml:space="preserve"> durch das </w:t>
       </w:r>
+      <w:proofErr w:type="spellStart"/>
       <w:r>
         <w:rPr>
           <w:rStyle w:val="Begriffe"/>
         </w:rPr>
         <w:t>base</w:t>
       </w:r>
+      <w:proofErr w:type="spellEnd"/>
       <w:r>
         <w:noBreakHyphen/>
       </w:r>
@@ -1413,12 +1771,14 @@
       <w:r>
         <w:t xml:space="preserve">Danach folgt die Definition der </w:t>
       </w:r>
+      <w:proofErr w:type="spellStart"/>
       <w:r>
         <w:rPr>
           <w:rStyle w:val="Begriffe"/>
         </w:rPr>
         <w:t>Constraints</w:t>
       </w:r>
+      <w:proofErr w:type="spellEnd"/>
       <w:r>
         <w:t xml:space="preserve"> zwischen den einzeln </w:t>
       </w:r>
@@ -1431,15 +1791,24 @@
       <w:r>
         <w:t xml:space="preserve">. Hierfür wird zunächst mit der Funktion </w:t>
       </w:r>
+      <w:proofErr w:type="spellStart"/>
       <w:r>
         <w:rPr>
           <w:rStyle w:val="Begriffe"/>
         </w:rPr>
-        <w:t xml:space="preserve">cstr() </w:t>
+        <w:t>cstr</w:t>
+      </w:r>
+      <w:proofErr w:type="spellEnd"/>
+      <w:r>
+        <w:rPr>
+          <w:rStyle w:val="Begriffe"/>
+        </w:rPr>
+        <w:t xml:space="preserve">() </w:t>
       </w:r>
       <w:r>
         <w:t xml:space="preserve">ein neues </w:t>
       </w:r>
+      <w:proofErr w:type="spellStart"/>
       <w:r>
         <w:rPr>
           <w:rStyle w:val="Begriffe"/>
@@ -1447,6 +1816,7 @@
         <w:lastRenderedPageBreak/>
         <w:t>Constraint</w:t>
       </w:r>
+      <w:proofErr w:type="spellEnd"/>
       <w:r>
         <w:noBreakHyphen/>
       </w:r>
@@ -1460,7 +1830,15 @@
         <w:t>n2()</w:t>
       </w:r>
       <w:r>
-        <w:t xml:space="preserve"> eine Bindung zwischen zwischen zwei </w:t>
+        <w:t xml:space="preserve"> eine Bindung zwischen </w:t>
+      </w:r>
+      <w:proofErr w:type="spellStart"/>
+      <w:r>
+        <w:t>zwischen</w:t>
+      </w:r>
+      <w:proofErr w:type="spellEnd"/>
+      <w:r>
+        <w:t xml:space="preserve"> zwei </w:t>
       </w:r>
       <w:r>
         <w:rPr>
@@ -1477,12 +1855,14 @@
       <w:r>
         <w:t xml:space="preserve"> </w:t>
       </w:r>
+      <w:proofErr w:type="spellStart"/>
       <w:r>
         <w:rPr>
           <w:rStyle w:val="Begriffe"/>
         </w:rPr>
         <w:t>Constraint</w:t>
       </w:r>
+      <w:proofErr w:type="spellEnd"/>
       <w:r>
         <w:t xml:space="preserve"> </w:t>
       </w:r>
@@ -1505,17 +1885,27 @@
         <w:t>n2</w:t>
       </w:r>
       <w:r>
-        <w:t xml:space="preserve"> ein Start- und Endnode zugewiesen und</w:t>
+        <w:t xml:space="preserve"> ein Start- und </w:t>
+      </w:r>
+      <w:proofErr w:type="spellStart"/>
+      <w:r>
+        <w:t>Endnode</w:t>
+      </w:r>
+      <w:proofErr w:type="spellEnd"/>
+      <w:r>
+        <w:t xml:space="preserve"> zugewiesen und</w:t>
       </w:r>
       <w:r>
         <w:t xml:space="preserve"> durch die Attribute </w:t>
       </w:r>
+      <w:proofErr w:type="spellStart"/>
       <w:r>
         <w:rPr>
           <w:rStyle w:val="Begriffe"/>
         </w:rPr>
         <w:t>len</w:t>
       </w:r>
+      <w:proofErr w:type="spellEnd"/>
       <w:r>
         <w:t xml:space="preserve"> </w:t>
       </w:r>
@@ -1528,12 +1918,14 @@
       <w:r>
         <w:t xml:space="preserve">und/oder </w:t>
       </w:r>
+      <w:proofErr w:type="spellStart"/>
       <w:r>
         <w:rPr>
           <w:rStyle w:val="Begriffe"/>
         </w:rPr>
         <w:t>ang</w:t>
       </w:r>
+      <w:proofErr w:type="spellEnd"/>
       <w:r>
         <w:rPr>
           <w:rStyle w:val="Begriffe"/>
@@ -1558,6 +1950,7 @@
       <w:r>
         <w:t xml:space="preserve">Durch zusätzliche Vergabe des </w:t>
       </w:r>
+      <w:proofErr w:type="spellStart"/>
       <w:r>
         <w:rPr>
           <w:i/>
@@ -1565,9 +1958,11 @@
         </w:rPr>
         <w:t>id</w:t>
       </w:r>
+      <w:proofErr w:type="spellEnd"/>
       <w:r>
         <w:t xml:space="preserve">-Attributs ist es zu einem späteren Zeitpunkt möglich erneut auf den </w:t>
       </w:r>
+      <w:proofErr w:type="spellStart"/>
       <w:r>
         <w:rPr>
           <w:i/>
@@ -1575,18 +1970,21 @@
         </w:rPr>
         <w:t>Constraint</w:t>
       </w:r>
+      <w:proofErr w:type="spellEnd"/>
       <w:r>
         <w:t xml:space="preserve"> zuzugreifen. </w:t>
       </w:r>
       <w:r>
         <w:t xml:space="preserve">Ist es erforderlich einen weiteren </w:t>
       </w:r>
+      <w:proofErr w:type="spellStart"/>
       <w:r>
         <w:rPr>
           <w:rStyle w:val="Begriffe"/>
         </w:rPr>
         <w:t>Node</w:t>
       </w:r>
+      <w:proofErr w:type="spellEnd"/>
       <w:r>
         <w:rPr>
           <w:rStyle w:val="Begriffe"/>
@@ -1647,6 +2045,7 @@
       <w:r>
         <w:t xml:space="preserve"> ein </w:t>
       </w:r>
+      <w:proofErr w:type="spellStart"/>
       <w:r>
         <w:rPr>
           <w:rStyle w:val="Begriffe"/>
@@ -1659,6 +2058,7 @@
         </w:rPr>
         <w:t>t</w:t>
       </w:r>
+      <w:proofErr w:type="spellEnd"/>
       <w:r>
         <w:t xml:space="preserve"> zwischen drei </w:t>
       </w:r>
@@ -1855,27 +2255,14 @@
                               <w:r>
                                 <w:t xml:space="preserve">Abb. </w:t>
                               </w:r>
-                              <w:r>
-                                <w:fldChar w:fldCharType="begin"/>
-                              </w:r>
-                              <w:r>
-                                <w:instrText xml:space="preserve"> SEQ Abb. \* ARABIC </w:instrText>
-                              </w:r>
-                              <w:r>
-                                <w:fldChar w:fldCharType="separate"/>
-                              </w:r>
-                              <w:r>
-                                <w:rPr>
-                                  <w:noProof/>
-                                </w:rPr>
-                                <w:t>2</w:t>
-                              </w:r>
-                              <w:r>
-                                <w:rPr>
-                                  <w:noProof/>
-                                </w:rPr>
-                                <w:fldChar w:fldCharType="end"/>
-                              </w:r>
+                              <w:fldSimple w:instr=" SEQ Abb. \* ARABIC ">
+                                <w:r>
+                                  <w:rPr>
+                                    <w:noProof/>
+                                  </w:rPr>
+                                  <w:t>2</w:t>
+                                </w:r>
+                              </w:fldSimple>
                               <w:r>
                                 <w:t xml:space="preserve">: Definition der </w:t>
                               </w:r>
@@ -1888,12 +2275,14 @@
                               <w:r>
                                 <w:t xml:space="preserve"> und </w:t>
                               </w:r>
+                              <w:proofErr w:type="spellStart"/>
                               <w:r>
                                 <w:rPr>
                                   <w:rStyle w:val="Begriffe"/>
                                 </w:rPr>
                                 <w:t>Constraints</w:t>
                               </w:r>
+                              <w:proofErr w:type="spellEnd"/>
                             </w:p>
                           </w:txbxContent>
                         </wps:txbx>
@@ -1946,7 +2335,29 @@
                                   <w:szCs w:val="14"/>
                                   <w:lang w:eastAsia="de-DE"/>
                                 </w:rPr>
-                                <w:t>&lt;body&gt;</w:t>
+                                <w:t>&lt;</w:t>
+                              </w:r>
+                              <w:proofErr w:type="spellStart"/>
+                              <w:r>
+                                <w:rPr>
+                                  <w:rFonts w:ascii="Consolas" w:eastAsia="Times New Roman" w:hAnsi="Consolas" w:cs="Times New Roman"/>
+                                  <w:color w:val="800000"/>
+                                  <w:sz w:val="14"/>
+                                  <w:szCs w:val="14"/>
+                                  <w:lang w:eastAsia="de-DE"/>
+                                </w:rPr>
+                                <w:t>body</w:t>
+                              </w:r>
+                              <w:proofErr w:type="spellEnd"/>
+                              <w:r>
+                                <w:rPr>
+                                  <w:rFonts w:ascii="Consolas" w:eastAsia="Times New Roman" w:hAnsi="Consolas" w:cs="Times New Roman"/>
+                                  <w:color w:val="800000"/>
+                                  <w:sz w:val="14"/>
+                                  <w:szCs w:val="14"/>
+                                  <w:lang w:eastAsia="de-DE"/>
+                                </w:rPr>
+                                <w:t>&gt;</w:t>
                               </w:r>
                             </w:p>
                             <w:p>
@@ -1979,8 +2390,20 @@
                                   <w:szCs w:val="14"/>
                                   <w:lang w:eastAsia="de-DE"/>
                                 </w:rPr>
-                                <w:t>&lt;canvas</w:t>
-                              </w:r>
+                                <w:t>&lt;</w:t>
+                              </w:r>
+                              <w:proofErr w:type="spellStart"/>
+                              <w:r>
+                                <w:rPr>
+                                  <w:rFonts w:ascii="Consolas" w:eastAsia="Times New Roman" w:hAnsi="Consolas" w:cs="Times New Roman"/>
+                                  <w:color w:val="800000"/>
+                                  <w:sz w:val="14"/>
+                                  <w:szCs w:val="14"/>
+                                  <w:lang w:eastAsia="de-DE"/>
+                                </w:rPr>
+                                <w:t>canvas</w:t>
+                              </w:r>
+                              <w:proofErr w:type="spellEnd"/>
                               <w:r>
                                 <w:rPr>
                                   <w:rFonts w:ascii="Consolas" w:eastAsia="Times New Roman" w:hAnsi="Consolas" w:cs="Times New Roman"/>
@@ -1991,6 +2414,7 @@
                                 </w:rPr>
                                 <w:t xml:space="preserve"> </w:t>
                               </w:r>
+                              <w:proofErr w:type="spellStart"/>
                               <w:r>
                                 <w:rPr>
                                   <w:rFonts w:ascii="Consolas" w:eastAsia="Times New Roman" w:hAnsi="Consolas" w:cs="Times New Roman"/>
@@ -2001,6 +2425,7 @@
                                 </w:rPr>
                                 <w:t>id</w:t>
                               </w:r>
+                              <w:proofErr w:type="spellEnd"/>
                               <w:r>
                                 <w:rPr>
                                   <w:rFonts w:ascii="Consolas" w:eastAsia="Times New Roman" w:hAnsi="Consolas" w:cs="Times New Roman"/>
@@ -2031,6 +2456,7 @@
                                 </w:rPr>
                                 <w:t xml:space="preserve"> </w:t>
                               </w:r>
+                              <w:proofErr w:type="spellStart"/>
                               <w:r>
                                 <w:rPr>
                                   <w:rFonts w:ascii="Consolas" w:eastAsia="Times New Roman" w:hAnsi="Consolas" w:cs="Times New Roman"/>
@@ -2041,6 +2467,7 @@
                                 </w:rPr>
                                 <w:t>width</w:t>
                               </w:r>
+                              <w:proofErr w:type="spellEnd"/>
                               <w:r>
                                 <w:rPr>
                                   <w:rFonts w:ascii="Consolas" w:eastAsia="Times New Roman" w:hAnsi="Consolas" w:cs="Times New Roman"/>
@@ -2071,6 +2498,7 @@
                                 </w:rPr>
                                 <w:t xml:space="preserve"> </w:t>
                               </w:r>
+                              <w:proofErr w:type="spellStart"/>
                               <w:r>
                                 <w:rPr>
                                   <w:rFonts w:ascii="Consolas" w:eastAsia="Times New Roman" w:hAnsi="Consolas" w:cs="Times New Roman"/>
@@ -2081,6 +2509,7 @@
                                 </w:rPr>
                                 <w:t>height</w:t>
                               </w:r>
+                              <w:proofErr w:type="spellEnd"/>
                               <w:r>
                                 <w:rPr>
                                   <w:rFonts w:ascii="Consolas" w:eastAsia="Times New Roman" w:hAnsi="Consolas" w:cs="Times New Roman"/>
@@ -2109,7 +2538,29 @@
                                   <w:szCs w:val="14"/>
                                   <w:lang w:eastAsia="de-DE"/>
                                 </w:rPr>
-                                <w:t>&gt;&lt;/canvas&gt;</w:t>
+                                <w:t>&gt;&lt;/</w:t>
+                              </w:r>
+                              <w:proofErr w:type="spellStart"/>
+                              <w:r>
+                                <w:rPr>
+                                  <w:rFonts w:ascii="Consolas" w:eastAsia="Times New Roman" w:hAnsi="Consolas" w:cs="Times New Roman"/>
+                                  <w:color w:val="800000"/>
+                                  <w:sz w:val="14"/>
+                                  <w:szCs w:val="14"/>
+                                  <w:lang w:eastAsia="de-DE"/>
+                                </w:rPr>
+                                <w:t>canvas</w:t>
+                              </w:r>
+                              <w:proofErr w:type="spellEnd"/>
+                              <w:r>
+                                <w:rPr>
+                                  <w:rFonts w:ascii="Consolas" w:eastAsia="Times New Roman" w:hAnsi="Consolas" w:cs="Times New Roman"/>
+                                  <w:color w:val="800000"/>
+                                  <w:sz w:val="14"/>
+                                  <w:szCs w:val="14"/>
+                                  <w:lang w:eastAsia="de-DE"/>
+                                </w:rPr>
+                                <w:t>&gt;</w:t>
                               </w:r>
                               <w:r>
                                 <w:rPr>
@@ -2152,8 +2603,20 @@
                                   <w:szCs w:val="14"/>
                                   <w:lang w:eastAsia="de-DE"/>
                                 </w:rPr>
-                                <w:t>&lt;script</w:t>
-                              </w:r>
+                                <w:t>&lt;</w:t>
+                              </w:r>
+                              <w:proofErr w:type="spellStart"/>
+                              <w:r>
+                                <w:rPr>
+                                  <w:rFonts w:ascii="Consolas" w:eastAsia="Times New Roman" w:hAnsi="Consolas" w:cs="Times New Roman"/>
+                                  <w:color w:val="800000"/>
+                                  <w:sz w:val="14"/>
+                                  <w:szCs w:val="14"/>
+                                  <w:lang w:eastAsia="de-DE"/>
+                                </w:rPr>
+                                <w:t>script</w:t>
+                              </w:r>
+                              <w:proofErr w:type="spellEnd"/>
                               <w:r>
                                 <w:rPr>
                                   <w:rFonts w:ascii="Consolas" w:eastAsia="Times New Roman" w:hAnsi="Consolas" w:cs="Times New Roman"/>
@@ -2164,6 +2627,7 @@
                                 </w:rPr>
                                 <w:t xml:space="preserve"> </w:t>
                               </w:r>
+                              <w:proofErr w:type="spellStart"/>
                               <w:r>
                                 <w:rPr>
                                   <w:rFonts w:ascii="Consolas" w:eastAsia="Times New Roman" w:hAnsi="Consolas" w:cs="Times New Roman"/>
@@ -2174,6 +2638,7 @@
                                 </w:rPr>
                                 <w:t>src</w:t>
                               </w:r>
+                              <w:proofErr w:type="spellEnd"/>
                               <w:r>
                                 <w:rPr>
                                   <w:rFonts w:ascii="Consolas" w:eastAsia="Times New Roman" w:hAnsi="Consolas" w:cs="Times New Roman"/>
@@ -2202,7 +2667,29 @@
                                   <w:szCs w:val="14"/>
                                   <w:lang w:eastAsia="de-DE"/>
                                 </w:rPr>
-                                <w:t>&gt;&lt;/script&gt;</w:t>
+                                <w:t>&gt;&lt;/</w:t>
+                              </w:r>
+                              <w:proofErr w:type="spellStart"/>
+                              <w:r>
+                                <w:rPr>
+                                  <w:rFonts w:ascii="Consolas" w:eastAsia="Times New Roman" w:hAnsi="Consolas" w:cs="Times New Roman"/>
+                                  <w:color w:val="800000"/>
+                                  <w:sz w:val="14"/>
+                                  <w:szCs w:val="14"/>
+                                  <w:lang w:eastAsia="de-DE"/>
+                                </w:rPr>
+                                <w:t>script</w:t>
+                              </w:r>
+                              <w:proofErr w:type="spellEnd"/>
+                              <w:r>
+                                <w:rPr>
+                                  <w:rFonts w:ascii="Consolas" w:eastAsia="Times New Roman" w:hAnsi="Consolas" w:cs="Times New Roman"/>
+                                  <w:color w:val="800000"/>
+                                  <w:sz w:val="14"/>
+                                  <w:szCs w:val="14"/>
+                                  <w:lang w:eastAsia="de-DE"/>
+                                </w:rPr>
+                                <w:t>&gt;</w:t>
                               </w:r>
                               <w:r>
                                 <w:rPr>
@@ -2255,8 +2742,20 @@
                                   <w:szCs w:val="14"/>
                                   <w:lang w:eastAsia="de-DE"/>
                                 </w:rPr>
-                                <w:t>&lt;script</w:t>
-                              </w:r>
+                                <w:t>&lt;</w:t>
+                              </w:r>
+                              <w:proofErr w:type="spellStart"/>
+                              <w:r>
+                                <w:rPr>
+                                  <w:rFonts w:ascii="Consolas" w:eastAsia="Times New Roman" w:hAnsi="Consolas" w:cs="Times New Roman"/>
+                                  <w:color w:val="800000"/>
+                                  <w:sz w:val="14"/>
+                                  <w:szCs w:val="14"/>
+                                  <w:lang w:eastAsia="de-DE"/>
+                                </w:rPr>
+                                <w:t>script</w:t>
+                              </w:r>
+                              <w:proofErr w:type="spellEnd"/>
                               <w:r>
                                 <w:rPr>
                                   <w:rFonts w:ascii="Consolas" w:eastAsia="Times New Roman" w:hAnsi="Consolas" w:cs="Times New Roman"/>
@@ -2267,6 +2766,7 @@
                                 </w:rPr>
                                 <w:t xml:space="preserve"> </w:t>
                               </w:r>
+                              <w:proofErr w:type="spellStart"/>
                               <w:r>
                                 <w:rPr>
                                   <w:rFonts w:ascii="Consolas" w:eastAsia="Times New Roman" w:hAnsi="Consolas" w:cs="Times New Roman"/>
@@ -2277,6 +2777,7 @@
                                 </w:rPr>
                                 <w:t>src</w:t>
                               </w:r>
+                              <w:proofErr w:type="spellEnd"/>
                               <w:r>
                                 <w:rPr>
                                   <w:rFonts w:ascii="Consolas" w:eastAsia="Times New Roman" w:hAnsi="Consolas" w:cs="Times New Roman"/>
@@ -2305,7 +2806,29 @@
                                   <w:szCs w:val="14"/>
                                   <w:lang w:eastAsia="de-DE"/>
                                 </w:rPr>
-                                <w:t>&gt;&lt;/script&gt;</w:t>
+                                <w:t>&gt;&lt;/</w:t>
+                              </w:r>
+                              <w:proofErr w:type="spellStart"/>
+                              <w:r>
+                                <w:rPr>
+                                  <w:rFonts w:ascii="Consolas" w:eastAsia="Times New Roman" w:hAnsi="Consolas" w:cs="Times New Roman"/>
+                                  <w:color w:val="800000"/>
+                                  <w:sz w:val="14"/>
+                                  <w:szCs w:val="14"/>
+                                  <w:lang w:eastAsia="de-DE"/>
+                                </w:rPr>
+                                <w:t>script</w:t>
+                              </w:r>
+                              <w:proofErr w:type="spellEnd"/>
+                              <w:r>
+                                <w:rPr>
+                                  <w:rFonts w:ascii="Consolas" w:eastAsia="Times New Roman" w:hAnsi="Consolas" w:cs="Times New Roman"/>
+                                  <w:color w:val="800000"/>
+                                  <w:sz w:val="14"/>
+                                  <w:szCs w:val="14"/>
+                                  <w:lang w:eastAsia="de-DE"/>
+                                </w:rPr>
+                                <w:t>&gt;</w:t>
                               </w:r>
                               <w:r>
                                 <w:rPr>
@@ -2325,7 +2848,29 @@
                                   <w:szCs w:val="14"/>
                                   <w:lang w:eastAsia="de-DE"/>
                                 </w:rPr>
-                                <w:t>&lt;!--Verweis auf Constraintbibliothek--&gt;</w:t>
+                                <w:t xml:space="preserve">&lt;!--Verweis auf </w:t>
+                              </w:r>
+                              <w:proofErr w:type="spellStart"/>
+                              <w:r>
+                                <w:rPr>
+                                  <w:rFonts w:ascii="Consolas" w:eastAsia="Times New Roman" w:hAnsi="Consolas" w:cs="Times New Roman"/>
+                                  <w:color w:val="008000"/>
+                                  <w:sz w:val="14"/>
+                                  <w:szCs w:val="14"/>
+                                  <w:lang w:eastAsia="de-DE"/>
+                                </w:rPr>
+                                <w:t>Constraintbibliothek</w:t>
+                              </w:r>
+                              <w:proofErr w:type="spellEnd"/>
+                              <w:r>
+                                <w:rPr>
+                                  <w:rFonts w:ascii="Consolas" w:eastAsia="Times New Roman" w:hAnsi="Consolas" w:cs="Times New Roman"/>
+                                  <w:color w:val="008000"/>
+                                  <w:sz w:val="14"/>
+                                  <w:szCs w:val="14"/>
+                                  <w:lang w:eastAsia="de-DE"/>
+                                </w:rPr>
+                                <w:t>--&gt;</w:t>
                               </w:r>
                             </w:p>
                             <w:p>
@@ -2358,7 +2903,29 @@
                                   <w:szCs w:val="14"/>
                                   <w:lang w:eastAsia="de-DE"/>
                                 </w:rPr>
-                                <w:t>&lt;script&gt;</w:t>
+                                <w:t>&lt;</w:t>
+                              </w:r>
+                              <w:proofErr w:type="spellStart"/>
+                              <w:r>
+                                <w:rPr>
+                                  <w:rFonts w:ascii="Consolas" w:eastAsia="Times New Roman" w:hAnsi="Consolas" w:cs="Times New Roman"/>
+                                  <w:color w:val="800000"/>
+                                  <w:sz w:val="14"/>
+                                  <w:szCs w:val="14"/>
+                                  <w:lang w:eastAsia="de-DE"/>
+                                </w:rPr>
+                                <w:t>script</w:t>
+                              </w:r>
+                              <w:proofErr w:type="spellEnd"/>
+                              <w:r>
+                                <w:rPr>
+                                  <w:rFonts w:ascii="Consolas" w:eastAsia="Times New Roman" w:hAnsi="Consolas" w:cs="Times New Roman"/>
+                                  <w:color w:val="800000"/>
+                                  <w:sz w:val="14"/>
+                                  <w:szCs w:val="14"/>
+                                  <w:lang w:eastAsia="de-DE"/>
+                                </w:rPr>
+                                <w:t>&gt;</w:t>
                               </w:r>
                             </w:p>
                             <w:p>
@@ -2391,7 +2958,29 @@
                                   <w:szCs w:val="14"/>
                                   <w:lang w:eastAsia="de-DE"/>
                                 </w:rPr>
-                                <w:t>//Zugriff auf canvas-Element    </w:t>
+                                <w:t xml:space="preserve">//Zugriff auf </w:t>
+                              </w:r>
+                              <w:proofErr w:type="spellStart"/>
+                              <w:r>
+                                <w:rPr>
+                                  <w:rFonts w:ascii="Consolas" w:eastAsia="Times New Roman" w:hAnsi="Consolas" w:cs="Times New Roman"/>
+                                  <w:color w:val="008000"/>
+                                  <w:sz w:val="14"/>
+                                  <w:szCs w:val="14"/>
+                                  <w:lang w:eastAsia="de-DE"/>
+                                </w:rPr>
+                                <w:t>canvas</w:t>
+                              </w:r>
+                              <w:proofErr w:type="spellEnd"/>
+                              <w:r>
+                                <w:rPr>
+                                  <w:rFonts w:ascii="Consolas" w:eastAsia="Times New Roman" w:hAnsi="Consolas" w:cs="Times New Roman"/>
+                                  <w:color w:val="008000"/>
+                                  <w:sz w:val="14"/>
+                                  <w:szCs w:val="14"/>
+                                  <w:lang w:eastAsia="de-DE"/>
+                                </w:rPr>
+                                <w:t>-Element    </w:t>
                               </w:r>
                             </w:p>
                             <w:p>
@@ -2416,6 +3005,7 @@
                                 </w:rPr>
                                 <w:t xml:space="preserve">        </w:t>
                               </w:r>
+                              <w:proofErr w:type="spellStart"/>
                               <w:r>
                                 <w:rPr>
                                   <w:rFonts w:ascii="Consolas" w:eastAsia="Times New Roman" w:hAnsi="Consolas" w:cs="Times New Roman"/>
@@ -2426,6 +3016,7 @@
                                 </w:rPr>
                                 <w:t>const</w:t>
                               </w:r>
+                              <w:proofErr w:type="spellEnd"/>
                               <w:r>
                                 <w:rPr>
                                   <w:rFonts w:ascii="Consolas" w:eastAsia="Times New Roman" w:hAnsi="Consolas" w:cs="Times New Roman"/>
@@ -2436,6 +3027,7 @@
                                 </w:rPr>
                                 <w:t xml:space="preserve"> </w:t>
                               </w:r>
+                              <w:proofErr w:type="spellStart"/>
                               <w:r>
                                 <w:rPr>
                                   <w:rFonts w:ascii="Consolas" w:eastAsia="Times New Roman" w:hAnsi="Consolas" w:cs="Times New Roman"/>
@@ -2446,6 +3038,7 @@
                                 </w:rPr>
                                 <w:t>ctx</w:t>
                               </w:r>
+                              <w:proofErr w:type="spellEnd"/>
                               <w:r>
                                 <w:rPr>
                                   <w:rFonts w:ascii="Consolas" w:eastAsia="Times New Roman" w:hAnsi="Consolas" w:cs="Times New Roman"/>
@@ -2456,6 +3049,7 @@
                                 </w:rPr>
                                 <w:t xml:space="preserve"> = </w:t>
                               </w:r>
+                              <w:proofErr w:type="spellStart"/>
                               <w:r>
                                 <w:rPr>
                                   <w:rFonts w:ascii="Consolas" w:eastAsia="Times New Roman" w:hAnsi="Consolas" w:cs="Times New Roman"/>
@@ -2486,6 +3080,7 @@
                                 </w:rPr>
                                 <w:t>getElementById</w:t>
                               </w:r>
+                              <w:proofErr w:type="spellEnd"/>
                               <w:r>
                                 <w:rPr>
                                   <w:rFonts w:ascii="Consolas" w:eastAsia="Times New Roman" w:hAnsi="Consolas" w:cs="Times New Roman"/>
@@ -2516,6 +3111,7 @@
                                 </w:rPr>
                                 <w:t>).</w:t>
                               </w:r>
+                              <w:proofErr w:type="spellStart"/>
                               <w:r>
                                 <w:rPr>
                                   <w:rFonts w:ascii="Consolas" w:eastAsia="Times New Roman" w:hAnsi="Consolas" w:cs="Times New Roman"/>
@@ -2526,6 +3122,7 @@
                                 </w:rPr>
                                 <w:t>getContext</w:t>
                               </w:r>
+                              <w:proofErr w:type="spellEnd"/>
                               <w:r>
                                 <w:rPr>
                                   <w:rFonts w:ascii="Consolas" w:eastAsia="Times New Roman" w:hAnsi="Consolas" w:cs="Times New Roman"/>
@@ -2612,6 +3209,7 @@
                                 </w:rPr>
                                 <w:t xml:space="preserve">        </w:t>
                               </w:r>
+                              <w:proofErr w:type="spellStart"/>
                               <w:r>
                                 <w:rPr>
                                   <w:rFonts w:ascii="Consolas" w:eastAsia="Times New Roman" w:hAnsi="Consolas" w:cs="Times New Roman"/>
@@ -2622,6 +3220,7 @@
                                 </w:rPr>
                                 <w:t>const</w:t>
                               </w:r>
+                              <w:proofErr w:type="spellEnd"/>
                               <w:r>
                                 <w:rPr>
                                   <w:rFonts w:ascii="Consolas" w:eastAsia="Times New Roman" w:hAnsi="Consolas" w:cs="Times New Roman"/>
@@ -2632,6 +3231,7 @@
                                 </w:rPr>
                                 <w:t xml:space="preserve"> </w:t>
                               </w:r>
+                              <w:proofErr w:type="spellStart"/>
                               <w:r>
                                 <w:rPr>
                                   <w:rFonts w:ascii="Consolas" w:eastAsia="Times New Roman" w:hAnsi="Consolas" w:cs="Times New Roman"/>
@@ -2642,6 +3242,7 @@
                                 </w:rPr>
                                 <w:t>interactor</w:t>
                               </w:r>
+                              <w:proofErr w:type="spellEnd"/>
                               <w:r>
                                 <w:rPr>
                                   <w:rFonts w:ascii="Consolas" w:eastAsia="Times New Roman" w:hAnsi="Consolas" w:cs="Times New Roman"/>
@@ -2652,6 +3253,7 @@
                                 </w:rPr>
                                 <w:t xml:space="preserve"> = </w:t>
                               </w:r>
+                              <w:proofErr w:type="spellStart"/>
                               <w:r>
                                 <w:rPr>
                                   <w:rFonts w:ascii="Consolas" w:eastAsia="Times New Roman" w:hAnsi="Consolas" w:cs="Times New Roman"/>
@@ -2682,6 +3284,7 @@
                                 </w:rPr>
                                 <w:t>create</w:t>
                               </w:r>
+                              <w:proofErr w:type="spellEnd"/>
                               <w:r>
                                 <w:rPr>
                                   <w:rFonts w:ascii="Consolas" w:eastAsia="Times New Roman" w:hAnsi="Consolas" w:cs="Times New Roman"/>
@@ -2692,6 +3295,7 @@
                                 </w:rPr>
                                 <w:t>(</w:t>
                               </w:r>
+                              <w:proofErr w:type="spellStart"/>
                               <w:r>
                                 <w:rPr>
                                   <w:rFonts w:ascii="Consolas" w:eastAsia="Times New Roman" w:hAnsi="Consolas" w:cs="Times New Roman"/>
@@ -2702,6 +3306,7 @@
                                 </w:rPr>
                                 <w:t>ctx</w:t>
                               </w:r>
+                              <w:proofErr w:type="spellEnd"/>
                               <w:r>
                                 <w:rPr>
                                   <w:rFonts w:ascii="Consolas" w:eastAsia="Times New Roman" w:hAnsi="Consolas" w:cs="Times New Roman"/>
@@ -2792,6 +3397,7 @@
                                 </w:rPr>
                                 <w:t xml:space="preserve">, </w:t>
                               </w:r>
+                              <w:proofErr w:type="spellStart"/>
                               <w:r>
                                 <w:rPr>
                                   <w:rFonts w:ascii="Consolas" w:eastAsia="Times New Roman" w:hAnsi="Consolas" w:cs="Times New Roman"/>
@@ -2800,7 +3406,18 @@
                                   <w:szCs w:val="14"/>
                                   <w:lang w:eastAsia="de-DE"/>
                                 </w:rPr>
-                                <w:t>cartesian:</w:t>
+                                <w:t>cartesian</w:t>
+                              </w:r>
+                              <w:proofErr w:type="spellEnd"/>
+                              <w:r>
+                                <w:rPr>
+                                  <w:rFonts w:ascii="Consolas" w:eastAsia="Times New Roman" w:hAnsi="Consolas" w:cs="Times New Roman"/>
+                                  <w:color w:val="001080"/>
+                                  <w:sz w:val="14"/>
+                                  <w:szCs w:val="14"/>
+                                  <w:lang w:eastAsia="de-DE"/>
+                                </w:rPr>
+                                <w:t>:</w:t>
                               </w:r>
                               <w:r>
                                 <w:rPr>
@@ -2812,6 +3429,7 @@
                                 </w:rPr>
                                 <w:t xml:space="preserve"> </w:t>
                               </w:r>
+                              <w:proofErr w:type="spellStart"/>
                               <w:r>
                                 <w:rPr>
                                   <w:rFonts w:ascii="Consolas" w:eastAsia="Times New Roman" w:hAnsi="Consolas" w:cs="Times New Roman"/>
@@ -2822,6 +3440,7 @@
                                 </w:rPr>
                                 <w:t>true</w:t>
                               </w:r>
+                              <w:proofErr w:type="spellEnd"/>
                               <w:r>
                                 <w:rPr>
                                   <w:rFonts w:ascii="Consolas" w:eastAsia="Times New Roman" w:hAnsi="Consolas" w:cs="Times New Roman"/>
@@ -2888,6 +3507,7 @@
                                 </w:rPr>
                                 <w:t xml:space="preserve">        </w:t>
                               </w:r>
+                              <w:proofErr w:type="spellStart"/>
                               <w:r>
                                 <w:rPr>
                                   <w:rFonts w:ascii="Consolas" w:eastAsia="Times New Roman" w:hAnsi="Consolas" w:cs="Times New Roman"/>
@@ -2898,6 +3518,7 @@
                                 </w:rPr>
                                 <w:t>const</w:t>
                               </w:r>
+                              <w:proofErr w:type="spellEnd"/>
                               <w:r>
                                 <w:rPr>
                                   <w:rFonts w:ascii="Consolas" w:eastAsia="Times New Roman" w:hAnsi="Consolas" w:cs="Times New Roman"/>
@@ -2908,6 +3529,7 @@
                                 </w:rPr>
                                 <w:t xml:space="preserve"> </w:t>
                               </w:r>
+                              <w:proofErr w:type="spellStart"/>
                               <w:r>
                                 <w:rPr>
                                   <w:rFonts w:ascii="Consolas" w:eastAsia="Times New Roman" w:hAnsi="Consolas" w:cs="Times New Roman"/>
@@ -2918,6 +3540,7 @@
                                 </w:rPr>
                                 <w:t>selector</w:t>
                               </w:r>
+                              <w:proofErr w:type="spellEnd"/>
                               <w:r>
                                 <w:rPr>
                                   <w:rFonts w:ascii="Consolas" w:eastAsia="Times New Roman" w:hAnsi="Consolas" w:cs="Times New Roman"/>
@@ -2968,6 +3591,7 @@
                                 </w:rPr>
                                 <w:t>(</w:t>
                               </w:r>
+                              <w:proofErr w:type="spellStart"/>
                               <w:r>
                                 <w:rPr>
                                   <w:rFonts w:ascii="Consolas" w:eastAsia="Times New Roman" w:hAnsi="Consolas" w:cs="Times New Roman"/>
@@ -2998,6 +3622,7 @@
                                 </w:rPr>
                                 <w:t>evt</w:t>
                               </w:r>
+                              <w:proofErr w:type="spellEnd"/>
                               <w:r>
                                 <w:rPr>
                                   <w:rFonts w:ascii="Consolas" w:eastAsia="Times New Roman" w:hAnsi="Consolas" w:cs="Times New Roman"/>
@@ -3077,6 +3702,7 @@
                                 </w:rPr>
                                 <w:t xml:space="preserve">        </w:t>
                               </w:r>
+                              <w:proofErr w:type="spellStart"/>
                               <w:r>
                                 <w:rPr>
                                   <w:rFonts w:ascii="Consolas" w:eastAsia="Times New Roman" w:hAnsi="Consolas" w:cs="Times New Roman"/>
@@ -3087,6 +3713,7 @@
                                 </w:rPr>
                                 <w:t>const</w:t>
                               </w:r>
+                              <w:proofErr w:type="spellEnd"/>
                               <w:r>
                                 <w:rPr>
                                   <w:rFonts w:ascii="Consolas" w:eastAsia="Times New Roman" w:hAnsi="Consolas" w:cs="Times New Roman"/>
@@ -3197,6 +3824,7 @@
                                 </w:rPr>
                                 <w:t xml:space="preserve">, </w:t>
                               </w:r>
+                              <w:proofErr w:type="spellStart"/>
                               <w:r>
                                 <w:rPr>
                                   <w:rFonts w:ascii="Consolas" w:eastAsia="Times New Roman" w:hAnsi="Consolas" w:cs="Times New Roman"/>
@@ -3205,7 +3833,18 @@
                                   <w:szCs w:val="14"/>
                                   <w:lang w:eastAsia="de-DE"/>
                                 </w:rPr>
-                                <w:t>base:</w:t>
+                                <w:t>base</w:t>
+                              </w:r>
+                              <w:proofErr w:type="spellEnd"/>
+                              <w:r>
+                                <w:rPr>
+                                  <w:rFonts w:ascii="Consolas" w:eastAsia="Times New Roman" w:hAnsi="Consolas" w:cs="Times New Roman"/>
+                                  <w:color w:val="001080"/>
+                                  <w:sz w:val="14"/>
+                                  <w:szCs w:val="14"/>
+                                  <w:lang w:eastAsia="de-DE"/>
+                                </w:rPr>
+                                <w:t>:</w:t>
                               </w:r>
                               <w:r>
                                 <w:rPr>
@@ -3217,6 +3856,7 @@
                                 </w:rPr>
                                 <w:t xml:space="preserve"> </w:t>
                               </w:r>
+                              <w:proofErr w:type="spellStart"/>
                               <w:r>
                                 <w:rPr>
                                   <w:rFonts w:ascii="Consolas" w:eastAsia="Times New Roman" w:hAnsi="Consolas" w:cs="Times New Roman"/>
@@ -3227,6 +3867,7 @@
                                 </w:rPr>
                                 <w:t>true</w:t>
                               </w:r>
+                              <w:proofErr w:type="spellEnd"/>
                               <w:r>
                                 <w:rPr>
                                   <w:rFonts w:ascii="Consolas" w:eastAsia="Times New Roman" w:hAnsi="Consolas" w:cs="Times New Roman"/>
@@ -3237,6 +3878,7 @@
                                 </w:rPr>
                                 <w:t xml:space="preserve">, </w:t>
                               </w:r>
+                              <w:proofErr w:type="spellStart"/>
                               <w:r>
                                 <w:rPr>
                                   <w:rFonts w:ascii="Consolas" w:eastAsia="Times New Roman" w:hAnsi="Consolas" w:cs="Times New Roman"/>
@@ -3245,7 +3887,18 @@
                                   <w:szCs w:val="14"/>
                                   <w:lang w:eastAsia="de-DE"/>
                                 </w:rPr>
-                                <w:t>label:</w:t>
+                                <w:t>label</w:t>
+                              </w:r>
+                              <w:proofErr w:type="spellEnd"/>
+                              <w:r>
+                                <w:rPr>
+                                  <w:rFonts w:ascii="Consolas" w:eastAsia="Times New Roman" w:hAnsi="Consolas" w:cs="Times New Roman"/>
+                                  <w:color w:val="001080"/>
+                                  <w:sz w:val="14"/>
+                                  <w:szCs w:val="14"/>
+                                  <w:lang w:eastAsia="de-DE"/>
+                                </w:rPr>
+                                <w:t>:</w:t>
                               </w:r>
                               <w:r>
                                 <w:rPr>
@@ -3440,6 +4093,7 @@
                                 </w:rPr>
                                 <w:t xml:space="preserve">, </w:t>
                               </w:r>
+                              <w:proofErr w:type="spellStart"/>
                               <w:r>
                                 <w:rPr>
                                   <w:rFonts w:ascii="Consolas" w:eastAsia="Times New Roman" w:hAnsi="Consolas" w:cs="Times New Roman"/>
@@ -3448,7 +4102,18 @@
                                   <w:szCs w:val="14"/>
                                   <w:lang w:eastAsia="de-DE"/>
                                 </w:rPr>
-                                <w:t>label:</w:t>
+                                <w:t>label</w:t>
+                              </w:r>
+                              <w:proofErr w:type="spellEnd"/>
+                              <w:r>
+                                <w:rPr>
+                                  <w:rFonts w:ascii="Consolas" w:eastAsia="Times New Roman" w:hAnsi="Consolas" w:cs="Times New Roman"/>
+                                  <w:color w:val="001080"/>
+                                  <w:sz w:val="14"/>
+                                  <w:szCs w:val="14"/>
+                                  <w:lang w:eastAsia="de-DE"/>
+                                </w:rPr>
+                                <w:t>:</w:t>
                               </w:r>
                               <w:r>
                                 <w:rPr>
@@ -3603,6 +4268,7 @@
                                 </w:rPr>
                                 <w:t xml:space="preserve">, </w:t>
                               </w:r>
+                              <w:proofErr w:type="spellStart"/>
                               <w:r>
                                 <w:rPr>
                                   <w:rFonts w:ascii="Consolas" w:eastAsia="Times New Roman" w:hAnsi="Consolas" w:cs="Times New Roman"/>
@@ -3611,7 +4277,18 @@
                                   <w:szCs w:val="14"/>
                                   <w:lang w:eastAsia="de-DE"/>
                                 </w:rPr>
-                                <w:t>label:</w:t>
+                                <w:t>label</w:t>
+                              </w:r>
+                              <w:proofErr w:type="spellEnd"/>
+                              <w:r>
+                                <w:rPr>
+                                  <w:rFonts w:ascii="Consolas" w:eastAsia="Times New Roman" w:hAnsi="Consolas" w:cs="Times New Roman"/>
+                                  <w:color w:val="001080"/>
+                                  <w:sz w:val="14"/>
+                                  <w:szCs w:val="14"/>
+                                  <w:lang w:eastAsia="de-DE"/>
+                                </w:rPr>
+                                <w:t>:</w:t>
                               </w:r>
                               <w:r>
                                 <w:rPr>
@@ -3766,6 +4443,7 @@
                                 </w:rPr>
                                 <w:t xml:space="preserve">, </w:t>
                               </w:r>
+                              <w:proofErr w:type="spellStart"/>
                               <w:r>
                                 <w:rPr>
                                   <w:rFonts w:ascii="Consolas" w:eastAsia="Times New Roman" w:hAnsi="Consolas" w:cs="Times New Roman"/>
@@ -3774,7 +4452,18 @@
                                   <w:szCs w:val="14"/>
                                   <w:lang w:eastAsia="de-DE"/>
                                 </w:rPr>
-                                <w:t>base:</w:t>
+                                <w:t>base</w:t>
+                              </w:r>
+                              <w:proofErr w:type="spellEnd"/>
+                              <w:r>
+                                <w:rPr>
+                                  <w:rFonts w:ascii="Consolas" w:eastAsia="Times New Roman" w:hAnsi="Consolas" w:cs="Times New Roman"/>
+                                  <w:color w:val="001080"/>
+                                  <w:sz w:val="14"/>
+                                  <w:szCs w:val="14"/>
+                                  <w:lang w:eastAsia="de-DE"/>
+                                </w:rPr>
+                                <w:t>:</w:t>
                               </w:r>
                               <w:r>
                                 <w:rPr>
@@ -3786,6 +4475,7 @@
                                 </w:rPr>
                                 <w:t xml:space="preserve"> </w:t>
                               </w:r>
+                              <w:proofErr w:type="spellStart"/>
                               <w:r>
                                 <w:rPr>
                                   <w:rFonts w:ascii="Consolas" w:eastAsia="Times New Roman" w:hAnsi="Consolas" w:cs="Times New Roman"/>
@@ -3796,6 +4486,7 @@
                                 </w:rPr>
                                 <w:t>true</w:t>
                               </w:r>
+                              <w:proofErr w:type="spellEnd"/>
                               <w:r>
                                 <w:rPr>
                                   <w:rFonts w:ascii="Consolas" w:eastAsia="Times New Roman" w:hAnsi="Consolas" w:cs="Times New Roman"/>
@@ -3806,6 +4497,7 @@
                                 </w:rPr>
                                 <w:t xml:space="preserve">, </w:t>
                               </w:r>
+                              <w:proofErr w:type="spellStart"/>
                               <w:r>
                                 <w:rPr>
                                   <w:rFonts w:ascii="Consolas" w:eastAsia="Times New Roman" w:hAnsi="Consolas" w:cs="Times New Roman"/>
@@ -3814,7 +4506,18 @@
                                   <w:szCs w:val="14"/>
                                   <w:lang w:eastAsia="de-DE"/>
                                 </w:rPr>
-                                <w:t>label:</w:t>
+                                <w:t>label</w:t>
+                              </w:r>
+                              <w:proofErr w:type="spellEnd"/>
+                              <w:r>
+                                <w:rPr>
+                                  <w:rFonts w:ascii="Consolas" w:eastAsia="Times New Roman" w:hAnsi="Consolas" w:cs="Times New Roman"/>
+                                  <w:color w:val="001080"/>
+                                  <w:sz w:val="14"/>
+                                  <w:szCs w:val="14"/>
+                                  <w:lang w:eastAsia="de-DE"/>
+                                </w:rPr>
+                                <w:t>:</w:t>
                               </w:r>
                               <w:r>
                                 <w:rPr>
@@ -3969,6 +4672,7 @@
                                 </w:rPr>
                                 <w:t xml:space="preserve">, </w:t>
                               </w:r>
+                              <w:proofErr w:type="spellStart"/>
                               <w:r>
                                 <w:rPr>
                                   <w:rFonts w:ascii="Consolas" w:eastAsia="Times New Roman" w:hAnsi="Consolas" w:cs="Times New Roman"/>
@@ -3977,7 +4681,18 @@
                                   <w:szCs w:val="14"/>
                                   <w:lang w:eastAsia="de-DE"/>
                                 </w:rPr>
-                                <w:t>label:</w:t>
+                                <w:t>label</w:t>
+                              </w:r>
+                              <w:proofErr w:type="spellEnd"/>
+                              <w:r>
+                                <w:rPr>
+                                  <w:rFonts w:ascii="Consolas" w:eastAsia="Times New Roman" w:hAnsi="Consolas" w:cs="Times New Roman"/>
+                                  <w:color w:val="001080"/>
+                                  <w:sz w:val="14"/>
+                                  <w:szCs w:val="14"/>
+                                  <w:lang w:eastAsia="de-DE"/>
+                                </w:rPr>
+                                <w:t>:</w:t>
                               </w:r>
                               <w:r>
                                 <w:rPr>
@@ -4053,8 +4768,20 @@
                                   <w:szCs w:val="14"/>
                                   <w:lang w:eastAsia="de-DE"/>
                                 </w:rPr>
-                                <w:t>//Definition der Constraints</w:t>
-                              </w:r>
+                                <w:t xml:space="preserve">//Definition der </w:t>
+                              </w:r>
+                              <w:proofErr w:type="spellStart"/>
+                              <w:r>
+                                <w:rPr>
+                                  <w:rFonts w:ascii="Consolas" w:eastAsia="Times New Roman" w:hAnsi="Consolas" w:cs="Times New Roman"/>
+                                  <w:color w:val="008000"/>
+                                  <w:sz w:val="14"/>
+                                  <w:szCs w:val="14"/>
+                                  <w:lang w:eastAsia="de-DE"/>
+                                </w:rPr>
+                                <w:t>Constraints</w:t>
+                              </w:r>
+                              <w:proofErr w:type="spellEnd"/>
                             </w:p>
                             <w:p>
                               <w:pPr>
@@ -4078,6 +4805,7 @@
                                 </w:rPr>
                                 <w:t xml:space="preserve">        </w:t>
                               </w:r>
+                              <w:proofErr w:type="spellStart"/>
                               <w:r>
                                 <w:rPr>
                                   <w:rFonts w:ascii="Consolas" w:eastAsia="Times New Roman" w:hAnsi="Consolas" w:cs="Times New Roman"/>
@@ -4088,6 +4816,7 @@
                                 </w:rPr>
                                 <w:t>const</w:t>
                               </w:r>
+                              <w:proofErr w:type="spellEnd"/>
                               <w:r>
                                 <w:rPr>
                                   <w:rFonts w:ascii="Consolas" w:eastAsia="Times New Roman" w:hAnsi="Consolas" w:cs="Times New Roman"/>
@@ -4118,6 +4847,7 @@
                                 </w:rPr>
                                 <w:t xml:space="preserve"> = </w:t>
                               </w:r>
+                              <w:proofErr w:type="spellStart"/>
                               <w:r>
                                 <w:rPr>
                                   <w:rFonts w:ascii="Consolas" w:eastAsia="Times New Roman" w:hAnsi="Consolas" w:cs="Times New Roman"/>
@@ -4128,6 +4858,7 @@
                                 </w:rPr>
                                 <w:t>cstr</w:t>
                               </w:r>
+                              <w:proofErr w:type="spellEnd"/>
                               <w:r>
                                 <w:rPr>
                                   <w:rFonts w:ascii="Consolas" w:eastAsia="Times New Roman" w:hAnsi="Consolas" w:cs="Times New Roman"/>
@@ -4158,6 +4889,7 @@
                                 </w:rPr>
                                 <w:t xml:space="preserve">({ </w:t>
                               </w:r>
+                              <w:proofErr w:type="spellStart"/>
                               <w:r>
                                 <w:rPr>
                                   <w:rFonts w:ascii="Consolas" w:eastAsia="Times New Roman" w:hAnsi="Consolas" w:cs="Times New Roman"/>
@@ -4166,7 +4898,18 @@
                                   <w:szCs w:val="14"/>
                                   <w:lang w:eastAsia="de-DE"/>
                                 </w:rPr>
-                                <w:t>id:</w:t>
+                                <w:t>id</w:t>
+                              </w:r>
+                              <w:proofErr w:type="spellEnd"/>
+                              <w:r>
+                                <w:rPr>
+                                  <w:rFonts w:ascii="Consolas" w:eastAsia="Times New Roman" w:hAnsi="Consolas" w:cs="Times New Roman"/>
+                                  <w:color w:val="001080"/>
+                                  <w:sz w:val="14"/>
+                                  <w:szCs w:val="14"/>
+                                  <w:lang w:eastAsia="de-DE"/>
+                                </w:rPr>
+                                <w:t>:</w:t>
                               </w:r>
                               <w:r>
                                 <w:rPr>
@@ -4278,6 +5021,7 @@
                                 </w:rPr>
                                 <w:t xml:space="preserve">, </w:t>
                               </w:r>
+                              <w:proofErr w:type="spellStart"/>
                               <w:r>
                                 <w:rPr>
                                   <w:rFonts w:ascii="Consolas" w:eastAsia="Times New Roman" w:hAnsi="Consolas" w:cs="Times New Roman"/>
@@ -4286,7 +5030,18 @@
                                   <w:szCs w:val="14"/>
                                   <w:lang w:eastAsia="de-DE"/>
                                 </w:rPr>
-                                <w:t>len:</w:t>
+                                <w:t>len</w:t>
+                              </w:r>
+                              <w:proofErr w:type="spellEnd"/>
+                              <w:r>
+                                <w:rPr>
+                                  <w:rFonts w:ascii="Consolas" w:eastAsia="Times New Roman" w:hAnsi="Consolas" w:cs="Times New Roman"/>
+                                  <w:color w:val="001080"/>
+                                  <w:sz w:val="14"/>
+                                  <w:szCs w:val="14"/>
+                                  <w:lang w:eastAsia="de-DE"/>
+                                </w:rPr>
+                                <w:t>:</w:t>
                               </w:r>
                               <w:r>
                                 <w:rPr>
@@ -4306,7 +5061,29 @@
                                   <w:szCs w:val="14"/>
                                   <w:lang w:eastAsia="de-DE"/>
                                 </w:rPr>
-                                <w:t>'const'</w:t>
+                                <w:t>'</w:t>
+                              </w:r>
+                              <w:proofErr w:type="spellStart"/>
+                              <w:r>
+                                <w:rPr>
+                                  <w:rFonts w:ascii="Consolas" w:eastAsia="Times New Roman" w:hAnsi="Consolas" w:cs="Times New Roman"/>
+                                  <w:color w:val="A31515"/>
+                                  <w:sz w:val="14"/>
+                                  <w:szCs w:val="14"/>
+                                  <w:lang w:eastAsia="de-DE"/>
+                                </w:rPr>
+                                <w:t>const</w:t>
+                              </w:r>
+                              <w:proofErr w:type="spellEnd"/>
+                              <w:r>
+                                <w:rPr>
+                                  <w:rFonts w:ascii="Consolas" w:eastAsia="Times New Roman" w:hAnsi="Consolas" w:cs="Times New Roman"/>
+                                  <w:color w:val="A31515"/>
+                                  <w:sz w:val="14"/>
+                                  <w:szCs w:val="14"/>
+                                  <w:lang w:eastAsia="de-DE"/>
+                                </w:rPr>
+                                <w:t>'</w:t>
                               </w:r>
                               <w:r>
                                 <w:rPr>
@@ -4441,6 +5218,7 @@
                                 </w:rPr>
                                 <w:t xml:space="preserve">, </w:t>
                               </w:r>
+                              <w:proofErr w:type="spellStart"/>
                               <w:r>
                                 <w:rPr>
                                   <w:rFonts w:ascii="Consolas" w:eastAsia="Times New Roman" w:hAnsi="Consolas" w:cs="Times New Roman"/>
@@ -4449,7 +5227,18 @@
                                   <w:szCs w:val="14"/>
                                   <w:lang w:eastAsia="de-DE"/>
                                 </w:rPr>
-                                <w:t>len:</w:t>
+                                <w:t>len</w:t>
+                              </w:r>
+                              <w:proofErr w:type="spellEnd"/>
+                              <w:r>
+                                <w:rPr>
+                                  <w:rFonts w:ascii="Consolas" w:eastAsia="Times New Roman" w:hAnsi="Consolas" w:cs="Times New Roman"/>
+                                  <w:color w:val="001080"/>
+                                  <w:sz w:val="14"/>
+                                  <w:szCs w:val="14"/>
+                                  <w:lang w:eastAsia="de-DE"/>
+                                </w:rPr>
+                                <w:t>:</w:t>
                               </w:r>
                               <w:r>
                                 <w:rPr>
@@ -4469,7 +5258,29 @@
                                   <w:szCs w:val="14"/>
                                   <w:lang w:eastAsia="de-DE"/>
                                 </w:rPr>
-                                <w:t>'const'</w:t>
+                                <w:t>'</w:t>
+                              </w:r>
+                              <w:proofErr w:type="spellStart"/>
+                              <w:r>
+                                <w:rPr>
+                                  <w:rFonts w:ascii="Consolas" w:eastAsia="Times New Roman" w:hAnsi="Consolas" w:cs="Times New Roman"/>
+                                  <w:color w:val="A31515"/>
+                                  <w:sz w:val="14"/>
+                                  <w:szCs w:val="14"/>
+                                  <w:lang w:eastAsia="de-DE"/>
+                                </w:rPr>
+                                <w:t>const</w:t>
+                              </w:r>
+                              <w:proofErr w:type="spellEnd"/>
+                              <w:r>
+                                <w:rPr>
+                                  <w:rFonts w:ascii="Consolas" w:eastAsia="Times New Roman" w:hAnsi="Consolas" w:cs="Times New Roman"/>
+                                  <w:color w:val="A31515"/>
+                                  <w:sz w:val="14"/>
+                                  <w:szCs w:val="14"/>
+                                  <w:lang w:eastAsia="de-DE"/>
+                                </w:rPr>
+                                <w:t>'</w:t>
                               </w:r>
                               <w:r>
                                 <w:rPr>
@@ -4604,6 +5415,7 @@
                                 </w:rPr>
                                 <w:t xml:space="preserve">, </w:t>
                               </w:r>
+                              <w:proofErr w:type="spellStart"/>
                               <w:r>
                                 <w:rPr>
                                   <w:rFonts w:ascii="Consolas" w:eastAsia="Times New Roman" w:hAnsi="Consolas" w:cs="Times New Roman"/>
@@ -4612,7 +5424,18 @@
                                   <w:szCs w:val="14"/>
                                   <w:lang w:eastAsia="de-DE"/>
                                 </w:rPr>
-                                <w:t>len:</w:t>
+                                <w:t>len</w:t>
+                              </w:r>
+                              <w:proofErr w:type="spellEnd"/>
+                              <w:r>
+                                <w:rPr>
+                                  <w:rFonts w:ascii="Consolas" w:eastAsia="Times New Roman" w:hAnsi="Consolas" w:cs="Times New Roman"/>
+                                  <w:color w:val="001080"/>
+                                  <w:sz w:val="14"/>
+                                  <w:szCs w:val="14"/>
+                                  <w:lang w:eastAsia="de-DE"/>
+                                </w:rPr>
+                                <w:t>:</w:t>
                               </w:r>
                               <w:r>
                                 <w:rPr>
@@ -4632,7 +5455,29 @@
                                   <w:szCs w:val="14"/>
                                   <w:lang w:eastAsia="de-DE"/>
                                 </w:rPr>
-                                <w:t>'const'</w:t>
+                                <w:t>'</w:t>
+                              </w:r>
+                              <w:proofErr w:type="spellStart"/>
+                              <w:r>
+                                <w:rPr>
+                                  <w:rFonts w:ascii="Consolas" w:eastAsia="Times New Roman" w:hAnsi="Consolas" w:cs="Times New Roman"/>
+                                  <w:color w:val="A31515"/>
+                                  <w:sz w:val="14"/>
+                                  <w:szCs w:val="14"/>
+                                  <w:lang w:eastAsia="de-DE"/>
+                                </w:rPr>
+                                <w:t>const</w:t>
+                              </w:r>
+                              <w:proofErr w:type="spellEnd"/>
+                              <w:r>
+                                <w:rPr>
+                                  <w:rFonts w:ascii="Consolas" w:eastAsia="Times New Roman" w:hAnsi="Consolas" w:cs="Times New Roman"/>
+                                  <w:color w:val="A31515"/>
+                                  <w:sz w:val="14"/>
+                                  <w:szCs w:val="14"/>
+                                  <w:lang w:eastAsia="de-DE"/>
+                                </w:rPr>
+                                <w:t>'</w:t>
                               </w:r>
                               <w:r>
                                 <w:rPr>
@@ -4767,6 +5612,7 @@
                                 </w:rPr>
                                 <w:t xml:space="preserve">, </w:t>
                               </w:r>
+                              <w:proofErr w:type="spellStart"/>
                               <w:r>
                                 <w:rPr>
                                   <w:rFonts w:ascii="Consolas" w:eastAsia="Times New Roman" w:hAnsi="Consolas" w:cs="Times New Roman"/>
@@ -4775,7 +5621,18 @@
                                   <w:szCs w:val="14"/>
                                   <w:lang w:eastAsia="de-DE"/>
                                 </w:rPr>
-                                <w:t>len:</w:t>
+                                <w:t>len</w:t>
+                              </w:r>
+                              <w:proofErr w:type="spellEnd"/>
+                              <w:r>
+                                <w:rPr>
+                                  <w:rFonts w:ascii="Consolas" w:eastAsia="Times New Roman" w:hAnsi="Consolas" w:cs="Times New Roman"/>
+                                  <w:color w:val="001080"/>
+                                  <w:sz w:val="14"/>
+                                  <w:szCs w:val="14"/>
+                                  <w:lang w:eastAsia="de-DE"/>
+                                </w:rPr>
+                                <w:t>:</w:t>
                               </w:r>
                               <w:r>
                                 <w:rPr>
@@ -4795,7 +5652,29 @@
                                   <w:szCs w:val="14"/>
                                   <w:lang w:eastAsia="de-DE"/>
                                 </w:rPr>
-                                <w:t>'const'</w:t>
+                                <w:t>'</w:t>
+                              </w:r>
+                              <w:proofErr w:type="spellStart"/>
+                              <w:r>
+                                <w:rPr>
+                                  <w:rFonts w:ascii="Consolas" w:eastAsia="Times New Roman" w:hAnsi="Consolas" w:cs="Times New Roman"/>
+                                  <w:color w:val="A31515"/>
+                                  <w:sz w:val="14"/>
+                                  <w:szCs w:val="14"/>
+                                  <w:lang w:eastAsia="de-DE"/>
+                                </w:rPr>
+                                <w:t>const</w:t>
+                              </w:r>
+                              <w:proofErr w:type="spellEnd"/>
+                              <w:r>
+                                <w:rPr>
+                                  <w:rFonts w:ascii="Consolas" w:eastAsia="Times New Roman" w:hAnsi="Consolas" w:cs="Times New Roman"/>
+                                  <w:color w:val="A31515"/>
+                                  <w:sz w:val="14"/>
+                                  <w:szCs w:val="14"/>
+                                  <w:lang w:eastAsia="de-DE"/>
+                                </w:rPr>
+                                <w:t>'</w:t>
                               </w:r>
                               <w:r>
                                 <w:rPr>
@@ -4928,6 +5807,7 @@
                                 </w:rPr>
                                 <w:t xml:space="preserve">, </w:t>
                               </w:r>
+                              <w:proofErr w:type="spellStart"/>
                               <w:r>
                                 <w:rPr>
                                   <w:rFonts w:ascii="Consolas" w:eastAsia="Times New Roman" w:hAnsi="Consolas" w:cs="Times New Roman"/>
@@ -4936,7 +5816,18 @@
                                   <w:szCs w:val="14"/>
                                   <w:lang w:eastAsia="de-DE"/>
                                 </w:rPr>
-                                <w:t>len:</w:t>
+                                <w:t>len</w:t>
+                              </w:r>
+                              <w:proofErr w:type="spellEnd"/>
+                              <w:r>
+                                <w:rPr>
+                                  <w:rFonts w:ascii="Consolas" w:eastAsia="Times New Roman" w:hAnsi="Consolas" w:cs="Times New Roman"/>
+                                  <w:color w:val="001080"/>
+                                  <w:sz w:val="14"/>
+                                  <w:szCs w:val="14"/>
+                                  <w:lang w:eastAsia="de-DE"/>
+                                </w:rPr>
+                                <w:t>:</w:t>
                               </w:r>
                               <w:r>
                                 <w:rPr>
@@ -4956,7 +5847,29 @@
                                   <w:szCs w:val="14"/>
                                   <w:lang w:eastAsia="de-DE"/>
                                 </w:rPr>
-                                <w:t>'const'</w:t>
+                                <w:t>'</w:t>
+                              </w:r>
+                              <w:proofErr w:type="spellStart"/>
+                              <w:r>
+                                <w:rPr>
+                                  <w:rFonts w:ascii="Consolas" w:eastAsia="Times New Roman" w:hAnsi="Consolas" w:cs="Times New Roman"/>
+                                  <w:color w:val="A31515"/>
+                                  <w:sz w:val="14"/>
+                                  <w:szCs w:val="14"/>
+                                  <w:lang w:eastAsia="de-DE"/>
+                                </w:rPr>
+                                <w:t>const</w:t>
+                              </w:r>
+                              <w:proofErr w:type="spellEnd"/>
+                              <w:r>
+                                <w:rPr>
+                                  <w:rFonts w:ascii="Consolas" w:eastAsia="Times New Roman" w:hAnsi="Consolas" w:cs="Times New Roman"/>
+                                  <w:color w:val="A31515"/>
+                                  <w:sz w:val="14"/>
+                                  <w:szCs w:val="14"/>
+                                  <w:lang w:eastAsia="de-DE"/>
+                                </w:rPr>
+                                <w:t>'</w:t>
                               </w:r>
                               <w:r>
                                 <w:rPr>
@@ -5008,27 +5921,14 @@
                         <w:r>
                           <w:t xml:space="preserve">Abb. </w:t>
                         </w:r>
-                        <w:r>
-                          <w:fldChar w:fldCharType="begin"/>
-                        </w:r>
-                        <w:r>
-                          <w:instrText xml:space="preserve"> SEQ Abb. \* ARABIC </w:instrText>
-                        </w:r>
-                        <w:r>
-                          <w:fldChar w:fldCharType="separate"/>
-                        </w:r>
-                        <w:r>
-                          <w:rPr>
-                            <w:noProof/>
-                          </w:rPr>
-                          <w:t>2</w:t>
-                        </w:r>
-                        <w:r>
-                          <w:rPr>
-                            <w:noProof/>
-                          </w:rPr>
-                          <w:fldChar w:fldCharType="end"/>
-                        </w:r>
+                        <w:fldSimple w:instr=" SEQ Abb. \* ARABIC ">
+                          <w:r>
+                            <w:rPr>
+                              <w:noProof/>
+                            </w:rPr>
+                            <w:t>2</w:t>
+                          </w:r>
+                        </w:fldSimple>
                         <w:r>
                           <w:t xml:space="preserve">: Definition der </w:t>
                         </w:r>
@@ -5041,12 +5941,14 @@
                         <w:r>
                           <w:t xml:space="preserve"> und </w:t>
                         </w:r>
+                        <w:proofErr w:type="spellStart"/>
                         <w:r>
                           <w:rPr>
                             <w:rStyle w:val="Begriffe"/>
                           </w:rPr>
                           <w:t>Constraints</w:t>
                         </w:r>
+                        <w:proofErr w:type="spellEnd"/>
                       </w:p>
                     </w:txbxContent>
                   </v:textbox>
@@ -5074,7 +5976,29 @@
                             <w:szCs w:val="14"/>
                             <w:lang w:eastAsia="de-DE"/>
                           </w:rPr>
-                          <w:t>&lt;body&gt;</w:t>
+                          <w:t>&lt;</w:t>
+                        </w:r>
+                        <w:proofErr w:type="spellStart"/>
+                        <w:r>
+                          <w:rPr>
+                            <w:rFonts w:ascii="Consolas" w:eastAsia="Times New Roman" w:hAnsi="Consolas" w:cs="Times New Roman"/>
+                            <w:color w:val="800000"/>
+                            <w:sz w:val="14"/>
+                            <w:szCs w:val="14"/>
+                            <w:lang w:eastAsia="de-DE"/>
+                          </w:rPr>
+                          <w:t>body</w:t>
+                        </w:r>
+                        <w:proofErr w:type="spellEnd"/>
+                        <w:r>
+                          <w:rPr>
+                            <w:rFonts w:ascii="Consolas" w:eastAsia="Times New Roman" w:hAnsi="Consolas" w:cs="Times New Roman"/>
+                            <w:color w:val="800000"/>
+                            <w:sz w:val="14"/>
+                            <w:szCs w:val="14"/>
+                            <w:lang w:eastAsia="de-DE"/>
+                          </w:rPr>
+                          <w:t>&gt;</w:t>
                         </w:r>
                       </w:p>
                       <w:p>
@@ -5107,8 +6031,20 @@
                             <w:szCs w:val="14"/>
                             <w:lang w:eastAsia="de-DE"/>
                           </w:rPr>
-                          <w:t>&lt;canvas</w:t>
-                        </w:r>
+                          <w:t>&lt;</w:t>
+                        </w:r>
+                        <w:proofErr w:type="spellStart"/>
+                        <w:r>
+                          <w:rPr>
+                            <w:rFonts w:ascii="Consolas" w:eastAsia="Times New Roman" w:hAnsi="Consolas" w:cs="Times New Roman"/>
+                            <w:color w:val="800000"/>
+                            <w:sz w:val="14"/>
+                            <w:szCs w:val="14"/>
+                            <w:lang w:eastAsia="de-DE"/>
+                          </w:rPr>
+                          <w:t>canvas</w:t>
+                        </w:r>
+                        <w:proofErr w:type="spellEnd"/>
                         <w:r>
                           <w:rPr>
                             <w:rFonts w:ascii="Consolas" w:eastAsia="Times New Roman" w:hAnsi="Consolas" w:cs="Times New Roman"/>
@@ -5119,6 +6055,7 @@
                           </w:rPr>
                           <w:t xml:space="preserve"> </w:t>
                         </w:r>
+                        <w:proofErr w:type="spellStart"/>
                         <w:r>
                           <w:rPr>
                             <w:rFonts w:ascii="Consolas" w:eastAsia="Times New Roman" w:hAnsi="Consolas" w:cs="Times New Roman"/>
@@ -5129,6 +6066,7 @@
                           </w:rPr>
                           <w:t>id</w:t>
                         </w:r>
+                        <w:proofErr w:type="spellEnd"/>
                         <w:r>
                           <w:rPr>
                             <w:rFonts w:ascii="Consolas" w:eastAsia="Times New Roman" w:hAnsi="Consolas" w:cs="Times New Roman"/>
@@ -5159,6 +6097,7 @@
                           </w:rPr>
                           <w:t xml:space="preserve"> </w:t>
                         </w:r>
+                        <w:proofErr w:type="spellStart"/>
                         <w:r>
                           <w:rPr>
                             <w:rFonts w:ascii="Consolas" w:eastAsia="Times New Roman" w:hAnsi="Consolas" w:cs="Times New Roman"/>
@@ -5169,6 +6108,7 @@
                           </w:rPr>
                           <w:t>width</w:t>
                         </w:r>
+                        <w:proofErr w:type="spellEnd"/>
                         <w:r>
                           <w:rPr>
                             <w:rFonts w:ascii="Consolas" w:eastAsia="Times New Roman" w:hAnsi="Consolas" w:cs="Times New Roman"/>
@@ -5199,6 +6139,7 @@
                           </w:rPr>
                           <w:t xml:space="preserve"> </w:t>
                         </w:r>
+                        <w:proofErr w:type="spellStart"/>
                         <w:r>
                           <w:rPr>
                             <w:rFonts w:ascii="Consolas" w:eastAsia="Times New Roman" w:hAnsi="Consolas" w:cs="Times New Roman"/>
@@ -5209,6 +6150,7 @@
                           </w:rPr>
                           <w:t>height</w:t>
                         </w:r>
+                        <w:proofErr w:type="spellEnd"/>
                         <w:r>
                           <w:rPr>
                             <w:rFonts w:ascii="Consolas" w:eastAsia="Times New Roman" w:hAnsi="Consolas" w:cs="Times New Roman"/>
@@ -5237,7 +6179,29 @@
                             <w:szCs w:val="14"/>
                             <w:lang w:eastAsia="de-DE"/>
                           </w:rPr>
-                          <w:t>&gt;&lt;/canvas&gt;</w:t>
+                          <w:t>&gt;&lt;/</w:t>
+                        </w:r>
+                        <w:proofErr w:type="spellStart"/>
+                        <w:r>
+                          <w:rPr>
+                            <w:rFonts w:ascii="Consolas" w:eastAsia="Times New Roman" w:hAnsi="Consolas" w:cs="Times New Roman"/>
+                            <w:color w:val="800000"/>
+                            <w:sz w:val="14"/>
+                            <w:szCs w:val="14"/>
+                            <w:lang w:eastAsia="de-DE"/>
+                          </w:rPr>
+                          <w:t>canvas</w:t>
+                        </w:r>
+                        <w:proofErr w:type="spellEnd"/>
+                        <w:r>
+                          <w:rPr>
+                            <w:rFonts w:ascii="Consolas" w:eastAsia="Times New Roman" w:hAnsi="Consolas" w:cs="Times New Roman"/>
+                            <w:color w:val="800000"/>
+                            <w:sz w:val="14"/>
+                            <w:szCs w:val="14"/>
+                            <w:lang w:eastAsia="de-DE"/>
+                          </w:rPr>
+                          <w:t>&gt;</w:t>
                         </w:r>
                         <w:r>
                           <w:rPr>
@@ -5280,8 +6244,20 @@
                             <w:szCs w:val="14"/>
                             <w:lang w:eastAsia="de-DE"/>
                           </w:rPr>
-                          <w:t>&lt;script</w:t>
-                        </w:r>
+                          <w:t>&lt;</w:t>
+                        </w:r>
+                        <w:proofErr w:type="spellStart"/>
+                        <w:r>
+                          <w:rPr>
+                            <w:rFonts w:ascii="Consolas" w:eastAsia="Times New Roman" w:hAnsi="Consolas" w:cs="Times New Roman"/>
+                            <w:color w:val="800000"/>
+                            <w:sz w:val="14"/>
+                            <w:szCs w:val="14"/>
+                            <w:lang w:eastAsia="de-DE"/>
+                          </w:rPr>
+                          <w:t>script</w:t>
+                        </w:r>
+                        <w:proofErr w:type="spellEnd"/>
                         <w:r>
                           <w:rPr>
                             <w:rFonts w:ascii="Consolas" w:eastAsia="Times New Roman" w:hAnsi="Consolas" w:cs="Times New Roman"/>
@@ -5292,6 +6268,7 @@
                           </w:rPr>
                           <w:t xml:space="preserve"> </w:t>
                         </w:r>
+                        <w:proofErr w:type="spellStart"/>
                         <w:r>
                           <w:rPr>
                             <w:rFonts w:ascii="Consolas" w:eastAsia="Times New Roman" w:hAnsi="Consolas" w:cs="Times New Roman"/>
@@ -5302,6 +6279,7 @@
                           </w:rPr>
                           <w:t>src</w:t>
                         </w:r>
+                        <w:proofErr w:type="spellEnd"/>
                         <w:r>
                           <w:rPr>
                             <w:rFonts w:ascii="Consolas" w:eastAsia="Times New Roman" w:hAnsi="Consolas" w:cs="Times New Roman"/>
@@ -5330,7 +6308,29 @@
                             <w:szCs w:val="14"/>
                             <w:lang w:eastAsia="de-DE"/>
                           </w:rPr>
-                          <w:t>&gt;&lt;/script&gt;</w:t>
+                          <w:t>&gt;&lt;/</w:t>
+                        </w:r>
+                        <w:proofErr w:type="spellStart"/>
+                        <w:r>
+                          <w:rPr>
+                            <w:rFonts w:ascii="Consolas" w:eastAsia="Times New Roman" w:hAnsi="Consolas" w:cs="Times New Roman"/>
+                            <w:color w:val="800000"/>
+                            <w:sz w:val="14"/>
+                            <w:szCs w:val="14"/>
+                            <w:lang w:eastAsia="de-DE"/>
+                          </w:rPr>
+                          <w:t>script</w:t>
+                        </w:r>
+                        <w:proofErr w:type="spellEnd"/>
+                        <w:r>
+                          <w:rPr>
+                            <w:rFonts w:ascii="Consolas" w:eastAsia="Times New Roman" w:hAnsi="Consolas" w:cs="Times New Roman"/>
+                            <w:color w:val="800000"/>
+                            <w:sz w:val="14"/>
+                            <w:szCs w:val="14"/>
+                            <w:lang w:eastAsia="de-DE"/>
+                          </w:rPr>
+                          <w:t>&gt;</w:t>
                         </w:r>
                         <w:r>
                           <w:rPr>
@@ -5383,8 +6383,20 @@
                             <w:szCs w:val="14"/>
                             <w:lang w:eastAsia="de-DE"/>
                           </w:rPr>
-                          <w:t>&lt;script</w:t>
-                        </w:r>
+                          <w:t>&lt;</w:t>
+                        </w:r>
+                        <w:proofErr w:type="spellStart"/>
+                        <w:r>
+                          <w:rPr>
+                            <w:rFonts w:ascii="Consolas" w:eastAsia="Times New Roman" w:hAnsi="Consolas" w:cs="Times New Roman"/>
+                            <w:color w:val="800000"/>
+                            <w:sz w:val="14"/>
+                            <w:szCs w:val="14"/>
+                            <w:lang w:eastAsia="de-DE"/>
+                          </w:rPr>
+                          <w:t>script</w:t>
+                        </w:r>
+                        <w:proofErr w:type="spellEnd"/>
                         <w:r>
                           <w:rPr>
                             <w:rFonts w:ascii="Consolas" w:eastAsia="Times New Roman" w:hAnsi="Consolas" w:cs="Times New Roman"/>
@@ -5395,6 +6407,7 @@
                           </w:rPr>
                           <w:t xml:space="preserve"> </w:t>
                         </w:r>
+                        <w:proofErr w:type="spellStart"/>
                         <w:r>
                           <w:rPr>
                             <w:rFonts w:ascii="Consolas" w:eastAsia="Times New Roman" w:hAnsi="Consolas" w:cs="Times New Roman"/>
@@ -5405,6 +6418,7 @@
                           </w:rPr>
                           <w:t>src</w:t>
                         </w:r>
+                        <w:proofErr w:type="spellEnd"/>
                         <w:r>
                           <w:rPr>
                             <w:rFonts w:ascii="Consolas" w:eastAsia="Times New Roman" w:hAnsi="Consolas" w:cs="Times New Roman"/>
@@ -5433,7 +6447,29 @@
                             <w:szCs w:val="14"/>
                             <w:lang w:eastAsia="de-DE"/>
                           </w:rPr>
-                          <w:t>&gt;&lt;/script&gt;</w:t>
+                          <w:t>&gt;&lt;/</w:t>
+                        </w:r>
+                        <w:proofErr w:type="spellStart"/>
+                        <w:r>
+                          <w:rPr>
+                            <w:rFonts w:ascii="Consolas" w:eastAsia="Times New Roman" w:hAnsi="Consolas" w:cs="Times New Roman"/>
+                            <w:color w:val="800000"/>
+                            <w:sz w:val="14"/>
+                            <w:szCs w:val="14"/>
+                            <w:lang w:eastAsia="de-DE"/>
+                          </w:rPr>
+                          <w:t>script</w:t>
+                        </w:r>
+                        <w:proofErr w:type="spellEnd"/>
+                        <w:r>
+                          <w:rPr>
+                            <w:rFonts w:ascii="Consolas" w:eastAsia="Times New Roman" w:hAnsi="Consolas" w:cs="Times New Roman"/>
+                            <w:color w:val="800000"/>
+                            <w:sz w:val="14"/>
+                            <w:szCs w:val="14"/>
+                            <w:lang w:eastAsia="de-DE"/>
+                          </w:rPr>
+                          <w:t>&gt;</w:t>
                         </w:r>
                         <w:r>
                           <w:rPr>
@@ -5453,7 +6489,29 @@
                             <w:szCs w:val="14"/>
                             <w:lang w:eastAsia="de-DE"/>
                           </w:rPr>
-                          <w:t>&lt;!--Verweis auf Constraintbibliothek--&gt;</w:t>
+                          <w:t xml:space="preserve">&lt;!--Verweis auf </w:t>
+                        </w:r>
+                        <w:proofErr w:type="spellStart"/>
+                        <w:r>
+                          <w:rPr>
+                            <w:rFonts w:ascii="Consolas" w:eastAsia="Times New Roman" w:hAnsi="Consolas" w:cs="Times New Roman"/>
+                            <w:color w:val="008000"/>
+                            <w:sz w:val="14"/>
+                            <w:szCs w:val="14"/>
+                            <w:lang w:eastAsia="de-DE"/>
+                          </w:rPr>
+                          <w:t>Constraintbibliothek</w:t>
+                        </w:r>
+                        <w:proofErr w:type="spellEnd"/>
+                        <w:r>
+                          <w:rPr>
+                            <w:rFonts w:ascii="Consolas" w:eastAsia="Times New Roman" w:hAnsi="Consolas" w:cs="Times New Roman"/>
+                            <w:color w:val="008000"/>
+                            <w:sz w:val="14"/>
+                            <w:szCs w:val="14"/>
+                            <w:lang w:eastAsia="de-DE"/>
+                          </w:rPr>
+                          <w:t>--&gt;</w:t>
                         </w:r>
                       </w:p>
                       <w:p>
@@ -5486,7 +6544,29 @@
                             <w:szCs w:val="14"/>
                             <w:lang w:eastAsia="de-DE"/>
                           </w:rPr>
-                          <w:t>&lt;script&gt;</w:t>
+                          <w:t>&lt;</w:t>
+                        </w:r>
+                        <w:proofErr w:type="spellStart"/>
+                        <w:r>
+                          <w:rPr>
+                            <w:rFonts w:ascii="Consolas" w:eastAsia="Times New Roman" w:hAnsi="Consolas" w:cs="Times New Roman"/>
+                            <w:color w:val="800000"/>
+                            <w:sz w:val="14"/>
+                            <w:szCs w:val="14"/>
+                            <w:lang w:eastAsia="de-DE"/>
+                          </w:rPr>
+                          <w:t>script</w:t>
+                        </w:r>
+                        <w:proofErr w:type="spellEnd"/>
+                        <w:r>
+                          <w:rPr>
+                            <w:rFonts w:ascii="Consolas" w:eastAsia="Times New Roman" w:hAnsi="Consolas" w:cs="Times New Roman"/>
+                            <w:color w:val="800000"/>
+                            <w:sz w:val="14"/>
+                            <w:szCs w:val="14"/>
+                            <w:lang w:eastAsia="de-DE"/>
+                          </w:rPr>
+                          <w:t>&gt;</w:t>
                         </w:r>
                       </w:p>
                       <w:p>
@@ -5519,7 +6599,29 @@
                             <w:szCs w:val="14"/>
                             <w:lang w:eastAsia="de-DE"/>
                           </w:rPr>
-                          <w:t>//Zugriff auf canvas-Element    </w:t>
+                          <w:t xml:space="preserve">//Zugriff auf </w:t>
+                        </w:r>
+                        <w:proofErr w:type="spellStart"/>
+                        <w:r>
+                          <w:rPr>
+                            <w:rFonts w:ascii="Consolas" w:eastAsia="Times New Roman" w:hAnsi="Consolas" w:cs="Times New Roman"/>
+                            <w:color w:val="008000"/>
+                            <w:sz w:val="14"/>
+                            <w:szCs w:val="14"/>
+                            <w:lang w:eastAsia="de-DE"/>
+                          </w:rPr>
+                          <w:t>canvas</w:t>
+                        </w:r>
+                        <w:proofErr w:type="spellEnd"/>
+                        <w:r>
+                          <w:rPr>
+                            <w:rFonts w:ascii="Consolas" w:eastAsia="Times New Roman" w:hAnsi="Consolas" w:cs="Times New Roman"/>
+                            <w:color w:val="008000"/>
+                            <w:sz w:val="14"/>
+                            <w:szCs w:val="14"/>
+                            <w:lang w:eastAsia="de-DE"/>
+                          </w:rPr>
+                          <w:t>-Element    </w:t>
                         </w:r>
                       </w:p>
                       <w:p>
@@ -5544,6 +6646,7 @@
                           </w:rPr>
                           <w:t xml:space="preserve">        </w:t>
                         </w:r>
+                        <w:proofErr w:type="spellStart"/>
                         <w:r>
                           <w:rPr>
                             <w:rFonts w:ascii="Consolas" w:eastAsia="Times New Roman" w:hAnsi="Consolas" w:cs="Times New Roman"/>
@@ -5554,6 +6657,7 @@
                           </w:rPr>
                           <w:t>const</w:t>
                         </w:r>
+                        <w:proofErr w:type="spellEnd"/>
                         <w:r>
                           <w:rPr>
                             <w:rFonts w:ascii="Consolas" w:eastAsia="Times New Roman" w:hAnsi="Consolas" w:cs="Times New Roman"/>
@@ -5564,6 +6668,7 @@
                           </w:rPr>
                           <w:t xml:space="preserve"> </w:t>
                         </w:r>
+                        <w:proofErr w:type="spellStart"/>
                         <w:r>
                           <w:rPr>
                             <w:rFonts w:ascii="Consolas" w:eastAsia="Times New Roman" w:hAnsi="Consolas" w:cs="Times New Roman"/>
@@ -5574,6 +6679,7 @@
                           </w:rPr>
                           <w:t>ctx</w:t>
                         </w:r>
+                        <w:proofErr w:type="spellEnd"/>
                         <w:r>
                           <w:rPr>
                             <w:rFonts w:ascii="Consolas" w:eastAsia="Times New Roman" w:hAnsi="Consolas" w:cs="Times New Roman"/>
@@ -5584,6 +6690,7 @@
                           </w:rPr>
                           <w:t xml:space="preserve"> = </w:t>
                         </w:r>
+                        <w:proofErr w:type="spellStart"/>
                         <w:r>
                           <w:rPr>
                             <w:rFonts w:ascii="Consolas" w:eastAsia="Times New Roman" w:hAnsi="Consolas" w:cs="Times New Roman"/>
@@ -5614,6 +6721,7 @@
                           </w:rPr>
                           <w:t>getElementById</w:t>
                         </w:r>
+                        <w:proofErr w:type="spellEnd"/>
                         <w:r>
                           <w:rPr>
                             <w:rFonts w:ascii="Consolas" w:eastAsia="Times New Roman" w:hAnsi="Consolas" w:cs="Times New Roman"/>
@@ -5644,6 +6752,7 @@
                           </w:rPr>
                           <w:t>).</w:t>
                         </w:r>
+                        <w:proofErr w:type="spellStart"/>
                         <w:r>
                           <w:rPr>
                             <w:rFonts w:ascii="Consolas" w:eastAsia="Times New Roman" w:hAnsi="Consolas" w:cs="Times New Roman"/>
@@ -5654,6 +6763,7 @@
                           </w:rPr>
                           <w:t>getContext</w:t>
                         </w:r>
+                        <w:proofErr w:type="spellEnd"/>
                         <w:r>
                           <w:rPr>
                             <w:rFonts w:ascii="Consolas" w:eastAsia="Times New Roman" w:hAnsi="Consolas" w:cs="Times New Roman"/>
@@ -5740,6 +6850,7 @@
                           </w:rPr>
                           <w:t xml:space="preserve">        </w:t>
                         </w:r>
+                        <w:proofErr w:type="spellStart"/>
                         <w:r>
                           <w:rPr>
                             <w:rFonts w:ascii="Consolas" w:eastAsia="Times New Roman" w:hAnsi="Consolas" w:cs="Times New Roman"/>
@@ -5750,6 +6861,7 @@
                           </w:rPr>
                           <w:t>const</w:t>
                         </w:r>
+                        <w:proofErr w:type="spellEnd"/>
                         <w:r>
                           <w:rPr>
                             <w:rFonts w:ascii="Consolas" w:eastAsia="Times New Roman" w:hAnsi="Consolas" w:cs="Times New Roman"/>
@@ -5760,6 +6872,7 @@
                           </w:rPr>
                           <w:t xml:space="preserve"> </w:t>
                         </w:r>
+                        <w:proofErr w:type="spellStart"/>
                         <w:r>
                           <w:rPr>
                             <w:rFonts w:ascii="Consolas" w:eastAsia="Times New Roman" w:hAnsi="Consolas" w:cs="Times New Roman"/>
@@ -5770,6 +6883,7 @@
                           </w:rPr>
                           <w:t>interactor</w:t>
                         </w:r>
+                        <w:proofErr w:type="spellEnd"/>
                         <w:r>
                           <w:rPr>
                             <w:rFonts w:ascii="Consolas" w:eastAsia="Times New Roman" w:hAnsi="Consolas" w:cs="Times New Roman"/>
@@ -5780,6 +6894,7 @@
                           </w:rPr>
                           <w:t xml:space="preserve"> = </w:t>
                         </w:r>
+                        <w:proofErr w:type="spellStart"/>
                         <w:r>
                           <w:rPr>
                             <w:rFonts w:ascii="Consolas" w:eastAsia="Times New Roman" w:hAnsi="Consolas" w:cs="Times New Roman"/>
@@ -5810,6 +6925,7 @@
                           </w:rPr>
                           <w:t>create</w:t>
                         </w:r>
+                        <w:proofErr w:type="spellEnd"/>
                         <w:r>
                           <w:rPr>
                             <w:rFonts w:ascii="Consolas" w:eastAsia="Times New Roman" w:hAnsi="Consolas" w:cs="Times New Roman"/>
@@ -5820,6 +6936,7 @@
                           </w:rPr>
                           <w:t>(</w:t>
                         </w:r>
+                        <w:proofErr w:type="spellStart"/>
                         <w:r>
                           <w:rPr>
                             <w:rFonts w:ascii="Consolas" w:eastAsia="Times New Roman" w:hAnsi="Consolas" w:cs="Times New Roman"/>
@@ -5830,6 +6947,7 @@
                           </w:rPr>
                           <w:t>ctx</w:t>
                         </w:r>
+                        <w:proofErr w:type="spellEnd"/>
                         <w:r>
                           <w:rPr>
                             <w:rFonts w:ascii="Consolas" w:eastAsia="Times New Roman" w:hAnsi="Consolas" w:cs="Times New Roman"/>
@@ -5920,6 +7038,7 @@
                           </w:rPr>
                           <w:t xml:space="preserve">, </w:t>
                         </w:r>
+                        <w:proofErr w:type="spellStart"/>
                         <w:r>
                           <w:rPr>
                             <w:rFonts w:ascii="Consolas" w:eastAsia="Times New Roman" w:hAnsi="Consolas" w:cs="Times New Roman"/>
@@ -5928,7 +7047,18 @@
                             <w:szCs w:val="14"/>
                             <w:lang w:eastAsia="de-DE"/>
                           </w:rPr>
-                          <w:t>cartesian:</w:t>
+                          <w:t>cartesian</w:t>
+                        </w:r>
+                        <w:proofErr w:type="spellEnd"/>
+                        <w:r>
+                          <w:rPr>
+                            <w:rFonts w:ascii="Consolas" w:eastAsia="Times New Roman" w:hAnsi="Consolas" w:cs="Times New Roman"/>
+                            <w:color w:val="001080"/>
+                            <w:sz w:val="14"/>
+                            <w:szCs w:val="14"/>
+                            <w:lang w:eastAsia="de-DE"/>
+                          </w:rPr>
+                          <w:t>:</w:t>
                         </w:r>
                         <w:r>
                           <w:rPr>
@@ -5940,6 +7070,7 @@
                           </w:rPr>
                           <w:t xml:space="preserve"> </w:t>
                         </w:r>
+                        <w:proofErr w:type="spellStart"/>
                         <w:r>
                           <w:rPr>
                             <w:rFonts w:ascii="Consolas" w:eastAsia="Times New Roman" w:hAnsi="Consolas" w:cs="Times New Roman"/>
@@ -5950,6 +7081,7 @@
                           </w:rPr>
                           <w:t>true</w:t>
                         </w:r>
+                        <w:proofErr w:type="spellEnd"/>
                         <w:r>
                           <w:rPr>
                             <w:rFonts w:ascii="Consolas" w:eastAsia="Times New Roman" w:hAnsi="Consolas" w:cs="Times New Roman"/>
@@ -6016,6 +7148,7 @@
                           </w:rPr>
                           <w:t xml:space="preserve">        </w:t>
                         </w:r>
+                        <w:proofErr w:type="spellStart"/>
                         <w:r>
                           <w:rPr>
                             <w:rFonts w:ascii="Consolas" w:eastAsia="Times New Roman" w:hAnsi="Consolas" w:cs="Times New Roman"/>
@@ -6026,6 +7159,7 @@
                           </w:rPr>
                           <w:t>const</w:t>
                         </w:r>
+                        <w:proofErr w:type="spellEnd"/>
                         <w:r>
                           <w:rPr>
                             <w:rFonts w:ascii="Consolas" w:eastAsia="Times New Roman" w:hAnsi="Consolas" w:cs="Times New Roman"/>
@@ -6036,6 +7170,7 @@
                           </w:rPr>
                           <w:t xml:space="preserve"> </w:t>
                         </w:r>
+                        <w:proofErr w:type="spellStart"/>
                         <w:r>
                           <w:rPr>
                             <w:rFonts w:ascii="Consolas" w:eastAsia="Times New Roman" w:hAnsi="Consolas" w:cs="Times New Roman"/>
@@ -6046,6 +7181,7 @@
                           </w:rPr>
                           <w:t>selector</w:t>
                         </w:r>
+                        <w:proofErr w:type="spellEnd"/>
                         <w:r>
                           <w:rPr>
                             <w:rFonts w:ascii="Consolas" w:eastAsia="Times New Roman" w:hAnsi="Consolas" w:cs="Times New Roman"/>
@@ -6096,6 +7232,7 @@
                           </w:rPr>
                           <w:t>(</w:t>
                         </w:r>
+                        <w:proofErr w:type="spellStart"/>
                         <w:r>
                           <w:rPr>
                             <w:rFonts w:ascii="Consolas" w:eastAsia="Times New Roman" w:hAnsi="Consolas" w:cs="Times New Roman"/>
@@ -6126,6 +7263,7 @@
                           </w:rPr>
                           <w:t>evt</w:t>
                         </w:r>
+                        <w:proofErr w:type="spellEnd"/>
                         <w:r>
                           <w:rPr>
                             <w:rFonts w:ascii="Consolas" w:eastAsia="Times New Roman" w:hAnsi="Consolas" w:cs="Times New Roman"/>
@@ -6205,6 +7343,7 @@
                           </w:rPr>
                           <w:t xml:space="preserve">        </w:t>
                         </w:r>
+                        <w:proofErr w:type="spellStart"/>
                         <w:r>
                           <w:rPr>
                             <w:rFonts w:ascii="Consolas" w:eastAsia="Times New Roman" w:hAnsi="Consolas" w:cs="Times New Roman"/>
@@ -6215,6 +7354,7 @@
                           </w:rPr>
                           <w:t>const</w:t>
                         </w:r>
+                        <w:proofErr w:type="spellEnd"/>
                         <w:r>
                           <w:rPr>
                             <w:rFonts w:ascii="Consolas" w:eastAsia="Times New Roman" w:hAnsi="Consolas" w:cs="Times New Roman"/>
@@ -6325,6 +7465,7 @@
                           </w:rPr>
                           <w:t xml:space="preserve">, </w:t>
                         </w:r>
+                        <w:proofErr w:type="spellStart"/>
                         <w:r>
                           <w:rPr>
                             <w:rFonts w:ascii="Consolas" w:eastAsia="Times New Roman" w:hAnsi="Consolas" w:cs="Times New Roman"/>
@@ -6333,7 +7474,18 @@
                             <w:szCs w:val="14"/>
                             <w:lang w:eastAsia="de-DE"/>
                           </w:rPr>
-                          <w:t>base:</w:t>
+                          <w:t>base</w:t>
+                        </w:r>
+                        <w:proofErr w:type="spellEnd"/>
+                        <w:r>
+                          <w:rPr>
+                            <w:rFonts w:ascii="Consolas" w:eastAsia="Times New Roman" w:hAnsi="Consolas" w:cs="Times New Roman"/>
+                            <w:color w:val="001080"/>
+                            <w:sz w:val="14"/>
+                            <w:szCs w:val="14"/>
+                            <w:lang w:eastAsia="de-DE"/>
+                          </w:rPr>
+                          <w:t>:</w:t>
                         </w:r>
                         <w:r>
                           <w:rPr>
@@ -6345,6 +7497,7 @@
                           </w:rPr>
                           <w:t xml:space="preserve"> </w:t>
                         </w:r>
+                        <w:proofErr w:type="spellStart"/>
                         <w:r>
                           <w:rPr>
                             <w:rFonts w:ascii="Consolas" w:eastAsia="Times New Roman" w:hAnsi="Consolas" w:cs="Times New Roman"/>
@@ -6355,6 +7508,7 @@
                           </w:rPr>
                           <w:t>true</w:t>
                         </w:r>
+                        <w:proofErr w:type="spellEnd"/>
                         <w:r>
                           <w:rPr>
                             <w:rFonts w:ascii="Consolas" w:eastAsia="Times New Roman" w:hAnsi="Consolas" w:cs="Times New Roman"/>
@@ -6365,6 +7519,7 @@
                           </w:rPr>
                           <w:t xml:space="preserve">, </w:t>
                         </w:r>
+                        <w:proofErr w:type="spellStart"/>
                         <w:r>
                           <w:rPr>
                             <w:rFonts w:ascii="Consolas" w:eastAsia="Times New Roman" w:hAnsi="Consolas" w:cs="Times New Roman"/>
@@ -6373,7 +7528,18 @@
                             <w:szCs w:val="14"/>
                             <w:lang w:eastAsia="de-DE"/>
                           </w:rPr>
-                          <w:t>label:</w:t>
+                          <w:t>label</w:t>
+                        </w:r>
+                        <w:proofErr w:type="spellEnd"/>
+                        <w:r>
+                          <w:rPr>
+                            <w:rFonts w:ascii="Consolas" w:eastAsia="Times New Roman" w:hAnsi="Consolas" w:cs="Times New Roman"/>
+                            <w:color w:val="001080"/>
+                            <w:sz w:val="14"/>
+                            <w:szCs w:val="14"/>
+                            <w:lang w:eastAsia="de-DE"/>
+                          </w:rPr>
+                          <w:t>:</w:t>
                         </w:r>
                         <w:r>
                           <w:rPr>
@@ -6568,6 +7734,7 @@
                           </w:rPr>
                           <w:t xml:space="preserve">, </w:t>
                         </w:r>
+                        <w:proofErr w:type="spellStart"/>
                         <w:r>
                           <w:rPr>
                             <w:rFonts w:ascii="Consolas" w:eastAsia="Times New Roman" w:hAnsi="Consolas" w:cs="Times New Roman"/>
@@ -6576,7 +7743,18 @@
                             <w:szCs w:val="14"/>
                             <w:lang w:eastAsia="de-DE"/>
                           </w:rPr>
-                          <w:t>label:</w:t>
+                          <w:t>label</w:t>
+                        </w:r>
+                        <w:proofErr w:type="spellEnd"/>
+                        <w:r>
+                          <w:rPr>
+                            <w:rFonts w:ascii="Consolas" w:eastAsia="Times New Roman" w:hAnsi="Consolas" w:cs="Times New Roman"/>
+                            <w:color w:val="001080"/>
+                            <w:sz w:val="14"/>
+                            <w:szCs w:val="14"/>
+                            <w:lang w:eastAsia="de-DE"/>
+                          </w:rPr>
+                          <w:t>:</w:t>
                         </w:r>
                         <w:r>
                           <w:rPr>
@@ -6731,6 +7909,7 @@
                           </w:rPr>
                           <w:t xml:space="preserve">, </w:t>
                         </w:r>
+                        <w:proofErr w:type="spellStart"/>
                         <w:r>
                           <w:rPr>
                             <w:rFonts w:ascii="Consolas" w:eastAsia="Times New Roman" w:hAnsi="Consolas" w:cs="Times New Roman"/>
@@ -6739,7 +7918,18 @@
                             <w:szCs w:val="14"/>
                             <w:lang w:eastAsia="de-DE"/>
                           </w:rPr>
-                          <w:t>label:</w:t>
+                          <w:t>label</w:t>
+                        </w:r>
+                        <w:proofErr w:type="spellEnd"/>
+                        <w:r>
+                          <w:rPr>
+                            <w:rFonts w:ascii="Consolas" w:eastAsia="Times New Roman" w:hAnsi="Consolas" w:cs="Times New Roman"/>
+                            <w:color w:val="001080"/>
+                            <w:sz w:val="14"/>
+                            <w:szCs w:val="14"/>
+                            <w:lang w:eastAsia="de-DE"/>
+                          </w:rPr>
+                          <w:t>:</w:t>
                         </w:r>
                         <w:r>
                           <w:rPr>
@@ -6894,6 +8084,7 @@
                           </w:rPr>
                           <w:t xml:space="preserve">, </w:t>
                         </w:r>
+                        <w:proofErr w:type="spellStart"/>
                         <w:r>
                           <w:rPr>
                             <w:rFonts w:ascii="Consolas" w:eastAsia="Times New Roman" w:hAnsi="Consolas" w:cs="Times New Roman"/>
@@ -6902,7 +8093,18 @@
                             <w:szCs w:val="14"/>
                             <w:lang w:eastAsia="de-DE"/>
                           </w:rPr>
-                          <w:t>base:</w:t>
+                          <w:t>base</w:t>
+                        </w:r>
+                        <w:proofErr w:type="spellEnd"/>
+                        <w:r>
+                          <w:rPr>
+                            <w:rFonts w:ascii="Consolas" w:eastAsia="Times New Roman" w:hAnsi="Consolas" w:cs="Times New Roman"/>
+                            <w:color w:val="001080"/>
+                            <w:sz w:val="14"/>
+                            <w:szCs w:val="14"/>
+                            <w:lang w:eastAsia="de-DE"/>
+                          </w:rPr>
+                          <w:t>:</w:t>
                         </w:r>
                         <w:r>
                           <w:rPr>
@@ -6914,6 +8116,7 @@
                           </w:rPr>
                           <w:t xml:space="preserve"> </w:t>
                         </w:r>
+                        <w:proofErr w:type="spellStart"/>
                         <w:r>
                           <w:rPr>
                             <w:rFonts w:ascii="Consolas" w:eastAsia="Times New Roman" w:hAnsi="Consolas" w:cs="Times New Roman"/>
@@ -6924,6 +8127,7 @@
                           </w:rPr>
                           <w:t>true</w:t>
                         </w:r>
+                        <w:proofErr w:type="spellEnd"/>
                         <w:r>
                           <w:rPr>
                             <w:rFonts w:ascii="Consolas" w:eastAsia="Times New Roman" w:hAnsi="Consolas" w:cs="Times New Roman"/>
@@ -6934,6 +8138,7 @@
                           </w:rPr>
                           <w:t xml:space="preserve">, </w:t>
                         </w:r>
+                        <w:proofErr w:type="spellStart"/>
                         <w:r>
                           <w:rPr>
                             <w:rFonts w:ascii="Consolas" w:eastAsia="Times New Roman" w:hAnsi="Consolas" w:cs="Times New Roman"/>
@@ -6942,7 +8147,18 @@
                             <w:szCs w:val="14"/>
                             <w:lang w:eastAsia="de-DE"/>
                           </w:rPr>
-                          <w:t>label:</w:t>
+                          <w:t>label</w:t>
+                        </w:r>
+                        <w:proofErr w:type="spellEnd"/>
+                        <w:r>
+                          <w:rPr>
+                            <w:rFonts w:ascii="Consolas" w:eastAsia="Times New Roman" w:hAnsi="Consolas" w:cs="Times New Roman"/>
+                            <w:color w:val="001080"/>
+                            <w:sz w:val="14"/>
+                            <w:szCs w:val="14"/>
+                            <w:lang w:eastAsia="de-DE"/>
+                          </w:rPr>
+                          <w:t>:</w:t>
                         </w:r>
                         <w:r>
                           <w:rPr>
@@ -7097,6 +8313,7 @@
                           </w:rPr>
                           <w:t xml:space="preserve">, </w:t>
                         </w:r>
+                        <w:proofErr w:type="spellStart"/>
                         <w:r>
                           <w:rPr>
                             <w:rFonts w:ascii="Consolas" w:eastAsia="Times New Roman" w:hAnsi="Consolas" w:cs="Times New Roman"/>
@@ -7105,7 +8322,18 @@
                             <w:szCs w:val="14"/>
                             <w:lang w:eastAsia="de-DE"/>
                           </w:rPr>
-                          <w:t>label:</w:t>
+                          <w:t>label</w:t>
+                        </w:r>
+                        <w:proofErr w:type="spellEnd"/>
+                        <w:r>
+                          <w:rPr>
+                            <w:rFonts w:ascii="Consolas" w:eastAsia="Times New Roman" w:hAnsi="Consolas" w:cs="Times New Roman"/>
+                            <w:color w:val="001080"/>
+                            <w:sz w:val="14"/>
+                            <w:szCs w:val="14"/>
+                            <w:lang w:eastAsia="de-DE"/>
+                          </w:rPr>
+                          <w:t>:</w:t>
                         </w:r>
                         <w:r>
                           <w:rPr>
@@ -7181,8 +8409,20 @@
                             <w:szCs w:val="14"/>
                             <w:lang w:eastAsia="de-DE"/>
                           </w:rPr>
-                          <w:t>//Definition der Constraints</w:t>
-                        </w:r>
+                          <w:t xml:space="preserve">//Definition der </w:t>
+                        </w:r>
+                        <w:proofErr w:type="spellStart"/>
+                        <w:r>
+                          <w:rPr>
+                            <w:rFonts w:ascii="Consolas" w:eastAsia="Times New Roman" w:hAnsi="Consolas" w:cs="Times New Roman"/>
+                            <w:color w:val="008000"/>
+                            <w:sz w:val="14"/>
+                            <w:szCs w:val="14"/>
+                            <w:lang w:eastAsia="de-DE"/>
+                          </w:rPr>
+                          <w:t>Constraints</w:t>
+                        </w:r>
+                        <w:proofErr w:type="spellEnd"/>
                       </w:p>
                       <w:p>
                         <w:pPr>
@@ -7206,6 +8446,7 @@
                           </w:rPr>
                           <w:t xml:space="preserve">        </w:t>
                         </w:r>
+                        <w:proofErr w:type="spellStart"/>
                         <w:r>
                           <w:rPr>
                             <w:rFonts w:ascii="Consolas" w:eastAsia="Times New Roman" w:hAnsi="Consolas" w:cs="Times New Roman"/>
@@ -7216,6 +8457,7 @@
                           </w:rPr>
                           <w:t>const</w:t>
                         </w:r>
+                        <w:proofErr w:type="spellEnd"/>
                         <w:r>
                           <w:rPr>
                             <w:rFonts w:ascii="Consolas" w:eastAsia="Times New Roman" w:hAnsi="Consolas" w:cs="Times New Roman"/>
@@ -7246,6 +8488,7 @@
                           </w:rPr>
                           <w:t xml:space="preserve"> = </w:t>
                         </w:r>
+                        <w:proofErr w:type="spellStart"/>
                         <w:r>
                           <w:rPr>
                             <w:rFonts w:ascii="Consolas" w:eastAsia="Times New Roman" w:hAnsi="Consolas" w:cs="Times New Roman"/>
@@ -7256,6 +8499,7 @@
                           </w:rPr>
                           <w:t>cstr</w:t>
                         </w:r>
+                        <w:proofErr w:type="spellEnd"/>
                         <w:r>
                           <w:rPr>
                             <w:rFonts w:ascii="Consolas" w:eastAsia="Times New Roman" w:hAnsi="Consolas" w:cs="Times New Roman"/>
@@ -7286,6 +8530,7 @@
                           </w:rPr>
                           <w:t xml:space="preserve">({ </w:t>
                         </w:r>
+                        <w:proofErr w:type="spellStart"/>
                         <w:r>
                           <w:rPr>
                             <w:rFonts w:ascii="Consolas" w:eastAsia="Times New Roman" w:hAnsi="Consolas" w:cs="Times New Roman"/>
@@ -7294,7 +8539,18 @@
                             <w:szCs w:val="14"/>
                             <w:lang w:eastAsia="de-DE"/>
                           </w:rPr>
-                          <w:t>id:</w:t>
+                          <w:t>id</w:t>
+                        </w:r>
+                        <w:proofErr w:type="spellEnd"/>
+                        <w:r>
+                          <w:rPr>
+                            <w:rFonts w:ascii="Consolas" w:eastAsia="Times New Roman" w:hAnsi="Consolas" w:cs="Times New Roman"/>
+                            <w:color w:val="001080"/>
+                            <w:sz w:val="14"/>
+                            <w:szCs w:val="14"/>
+                            <w:lang w:eastAsia="de-DE"/>
+                          </w:rPr>
+                          <w:t>:</w:t>
                         </w:r>
                         <w:r>
                           <w:rPr>
@@ -7406,6 +8662,7 @@
                           </w:rPr>
                           <w:t xml:space="preserve">, </w:t>
                         </w:r>
+                        <w:proofErr w:type="spellStart"/>
                         <w:r>
                           <w:rPr>
                             <w:rFonts w:ascii="Consolas" w:eastAsia="Times New Roman" w:hAnsi="Consolas" w:cs="Times New Roman"/>
@@ -7414,7 +8671,18 @@
                             <w:szCs w:val="14"/>
                             <w:lang w:eastAsia="de-DE"/>
                           </w:rPr>
-                          <w:t>len:</w:t>
+                          <w:t>len</w:t>
+                        </w:r>
+                        <w:proofErr w:type="spellEnd"/>
+                        <w:r>
+                          <w:rPr>
+                            <w:rFonts w:ascii="Consolas" w:eastAsia="Times New Roman" w:hAnsi="Consolas" w:cs="Times New Roman"/>
+                            <w:color w:val="001080"/>
+                            <w:sz w:val="14"/>
+                            <w:szCs w:val="14"/>
+                            <w:lang w:eastAsia="de-DE"/>
+                          </w:rPr>
+                          <w:t>:</w:t>
                         </w:r>
                         <w:r>
                           <w:rPr>
@@ -7434,7 +8702,29 @@
                             <w:szCs w:val="14"/>
                             <w:lang w:eastAsia="de-DE"/>
                           </w:rPr>
-                          <w:t>'const'</w:t>
+                          <w:t>'</w:t>
+                        </w:r>
+                        <w:proofErr w:type="spellStart"/>
+                        <w:r>
+                          <w:rPr>
+                            <w:rFonts w:ascii="Consolas" w:eastAsia="Times New Roman" w:hAnsi="Consolas" w:cs="Times New Roman"/>
+                            <w:color w:val="A31515"/>
+                            <w:sz w:val="14"/>
+                            <w:szCs w:val="14"/>
+                            <w:lang w:eastAsia="de-DE"/>
+                          </w:rPr>
+                          <w:t>const</w:t>
+                        </w:r>
+                        <w:proofErr w:type="spellEnd"/>
+                        <w:r>
+                          <w:rPr>
+                            <w:rFonts w:ascii="Consolas" w:eastAsia="Times New Roman" w:hAnsi="Consolas" w:cs="Times New Roman"/>
+                            <w:color w:val="A31515"/>
+                            <w:sz w:val="14"/>
+                            <w:szCs w:val="14"/>
+                            <w:lang w:eastAsia="de-DE"/>
+                          </w:rPr>
+                          <w:t>'</w:t>
                         </w:r>
                         <w:r>
                           <w:rPr>
@@ -7569,6 +8859,7 @@
                           </w:rPr>
                           <w:t xml:space="preserve">, </w:t>
                         </w:r>
+                        <w:proofErr w:type="spellStart"/>
                         <w:r>
                           <w:rPr>
                             <w:rFonts w:ascii="Consolas" w:eastAsia="Times New Roman" w:hAnsi="Consolas" w:cs="Times New Roman"/>
@@ -7577,7 +8868,18 @@
                             <w:szCs w:val="14"/>
                             <w:lang w:eastAsia="de-DE"/>
                           </w:rPr>
-                          <w:t>len:</w:t>
+                          <w:t>len</w:t>
+                        </w:r>
+                        <w:proofErr w:type="spellEnd"/>
+                        <w:r>
+                          <w:rPr>
+                            <w:rFonts w:ascii="Consolas" w:eastAsia="Times New Roman" w:hAnsi="Consolas" w:cs="Times New Roman"/>
+                            <w:color w:val="001080"/>
+                            <w:sz w:val="14"/>
+                            <w:szCs w:val="14"/>
+                            <w:lang w:eastAsia="de-DE"/>
+                          </w:rPr>
+                          <w:t>:</w:t>
                         </w:r>
                         <w:r>
                           <w:rPr>
@@ -7597,7 +8899,29 @@
                             <w:szCs w:val="14"/>
                             <w:lang w:eastAsia="de-DE"/>
                           </w:rPr>
-                          <w:t>'const'</w:t>
+                          <w:t>'</w:t>
+                        </w:r>
+                        <w:proofErr w:type="spellStart"/>
+                        <w:r>
+                          <w:rPr>
+                            <w:rFonts w:ascii="Consolas" w:eastAsia="Times New Roman" w:hAnsi="Consolas" w:cs="Times New Roman"/>
+                            <w:color w:val="A31515"/>
+                            <w:sz w:val="14"/>
+                            <w:szCs w:val="14"/>
+                            <w:lang w:eastAsia="de-DE"/>
+                          </w:rPr>
+                          <w:t>const</w:t>
+                        </w:r>
+                        <w:proofErr w:type="spellEnd"/>
+                        <w:r>
+                          <w:rPr>
+                            <w:rFonts w:ascii="Consolas" w:eastAsia="Times New Roman" w:hAnsi="Consolas" w:cs="Times New Roman"/>
+                            <w:color w:val="A31515"/>
+                            <w:sz w:val="14"/>
+                            <w:szCs w:val="14"/>
+                            <w:lang w:eastAsia="de-DE"/>
+                          </w:rPr>
+                          <w:t>'</w:t>
                         </w:r>
                         <w:r>
                           <w:rPr>
@@ -7732,6 +9056,7 @@
                           </w:rPr>
                           <w:t xml:space="preserve">, </w:t>
                         </w:r>
+                        <w:proofErr w:type="spellStart"/>
                         <w:r>
                           <w:rPr>
                             <w:rFonts w:ascii="Consolas" w:eastAsia="Times New Roman" w:hAnsi="Consolas" w:cs="Times New Roman"/>
@@ -7740,7 +9065,18 @@
                             <w:szCs w:val="14"/>
                             <w:lang w:eastAsia="de-DE"/>
                           </w:rPr>
-                          <w:t>len:</w:t>
+                          <w:t>len</w:t>
+                        </w:r>
+                        <w:proofErr w:type="spellEnd"/>
+                        <w:r>
+                          <w:rPr>
+                            <w:rFonts w:ascii="Consolas" w:eastAsia="Times New Roman" w:hAnsi="Consolas" w:cs="Times New Roman"/>
+                            <w:color w:val="001080"/>
+                            <w:sz w:val="14"/>
+                            <w:szCs w:val="14"/>
+                            <w:lang w:eastAsia="de-DE"/>
+                          </w:rPr>
+                          <w:t>:</w:t>
                         </w:r>
                         <w:r>
                           <w:rPr>
@@ -7760,7 +9096,29 @@
                             <w:szCs w:val="14"/>
                             <w:lang w:eastAsia="de-DE"/>
                           </w:rPr>
-                          <w:t>'const'</w:t>
+                          <w:t>'</w:t>
+                        </w:r>
+                        <w:proofErr w:type="spellStart"/>
+                        <w:r>
+                          <w:rPr>
+                            <w:rFonts w:ascii="Consolas" w:eastAsia="Times New Roman" w:hAnsi="Consolas" w:cs="Times New Roman"/>
+                            <w:color w:val="A31515"/>
+                            <w:sz w:val="14"/>
+                            <w:szCs w:val="14"/>
+                            <w:lang w:eastAsia="de-DE"/>
+                          </w:rPr>
+                          <w:t>const</w:t>
+                        </w:r>
+                        <w:proofErr w:type="spellEnd"/>
+                        <w:r>
+                          <w:rPr>
+                            <w:rFonts w:ascii="Consolas" w:eastAsia="Times New Roman" w:hAnsi="Consolas" w:cs="Times New Roman"/>
+                            <w:color w:val="A31515"/>
+                            <w:sz w:val="14"/>
+                            <w:szCs w:val="14"/>
+                            <w:lang w:eastAsia="de-DE"/>
+                          </w:rPr>
+                          <w:t>'</w:t>
                         </w:r>
                         <w:r>
                           <w:rPr>
@@ -7895,6 +9253,7 @@
                           </w:rPr>
                           <w:t xml:space="preserve">, </w:t>
                         </w:r>
+                        <w:proofErr w:type="spellStart"/>
                         <w:r>
                           <w:rPr>
                             <w:rFonts w:ascii="Consolas" w:eastAsia="Times New Roman" w:hAnsi="Consolas" w:cs="Times New Roman"/>
@@ -7903,7 +9262,18 @@
                             <w:szCs w:val="14"/>
                             <w:lang w:eastAsia="de-DE"/>
                           </w:rPr>
-                          <w:t>len:</w:t>
+                          <w:t>len</w:t>
+                        </w:r>
+                        <w:proofErr w:type="spellEnd"/>
+                        <w:r>
+                          <w:rPr>
+                            <w:rFonts w:ascii="Consolas" w:eastAsia="Times New Roman" w:hAnsi="Consolas" w:cs="Times New Roman"/>
+                            <w:color w:val="001080"/>
+                            <w:sz w:val="14"/>
+                            <w:szCs w:val="14"/>
+                            <w:lang w:eastAsia="de-DE"/>
+                          </w:rPr>
+                          <w:t>:</w:t>
                         </w:r>
                         <w:r>
                           <w:rPr>
@@ -7923,7 +9293,29 @@
                             <w:szCs w:val="14"/>
                             <w:lang w:eastAsia="de-DE"/>
                           </w:rPr>
-                          <w:t>'const'</w:t>
+                          <w:t>'</w:t>
+                        </w:r>
+                        <w:proofErr w:type="spellStart"/>
+                        <w:r>
+                          <w:rPr>
+                            <w:rFonts w:ascii="Consolas" w:eastAsia="Times New Roman" w:hAnsi="Consolas" w:cs="Times New Roman"/>
+                            <w:color w:val="A31515"/>
+                            <w:sz w:val="14"/>
+                            <w:szCs w:val="14"/>
+                            <w:lang w:eastAsia="de-DE"/>
+                          </w:rPr>
+                          <w:t>const</w:t>
+                        </w:r>
+                        <w:proofErr w:type="spellEnd"/>
+                        <w:r>
+                          <w:rPr>
+                            <w:rFonts w:ascii="Consolas" w:eastAsia="Times New Roman" w:hAnsi="Consolas" w:cs="Times New Roman"/>
+                            <w:color w:val="A31515"/>
+                            <w:sz w:val="14"/>
+                            <w:szCs w:val="14"/>
+                            <w:lang w:eastAsia="de-DE"/>
+                          </w:rPr>
+                          <w:t>'</w:t>
                         </w:r>
                         <w:r>
                           <w:rPr>
@@ -8056,6 +9448,7 @@
                           </w:rPr>
                           <w:t xml:space="preserve">, </w:t>
                         </w:r>
+                        <w:proofErr w:type="spellStart"/>
                         <w:r>
                           <w:rPr>
                             <w:rFonts w:ascii="Consolas" w:eastAsia="Times New Roman" w:hAnsi="Consolas" w:cs="Times New Roman"/>
@@ -8064,7 +9457,18 @@
                             <w:szCs w:val="14"/>
                             <w:lang w:eastAsia="de-DE"/>
                           </w:rPr>
-                          <w:t>len:</w:t>
+                          <w:t>len</w:t>
+                        </w:r>
+                        <w:proofErr w:type="spellEnd"/>
+                        <w:r>
+                          <w:rPr>
+                            <w:rFonts w:ascii="Consolas" w:eastAsia="Times New Roman" w:hAnsi="Consolas" w:cs="Times New Roman"/>
+                            <w:color w:val="001080"/>
+                            <w:sz w:val="14"/>
+                            <w:szCs w:val="14"/>
+                            <w:lang w:eastAsia="de-DE"/>
+                          </w:rPr>
+                          <w:t>:</w:t>
                         </w:r>
                         <w:r>
                           <w:rPr>
@@ -8084,7 +9488,29 @@
                             <w:szCs w:val="14"/>
                             <w:lang w:eastAsia="de-DE"/>
                           </w:rPr>
-                          <w:t>'const'</w:t>
+                          <w:t>'</w:t>
+                        </w:r>
+                        <w:proofErr w:type="spellStart"/>
+                        <w:r>
+                          <w:rPr>
+                            <w:rFonts w:ascii="Consolas" w:eastAsia="Times New Roman" w:hAnsi="Consolas" w:cs="Times New Roman"/>
+                            <w:color w:val="A31515"/>
+                            <w:sz w:val="14"/>
+                            <w:szCs w:val="14"/>
+                            <w:lang w:eastAsia="de-DE"/>
+                          </w:rPr>
+                          <w:t>const</w:t>
+                        </w:r>
+                        <w:proofErr w:type="spellEnd"/>
+                        <w:r>
+                          <w:rPr>
+                            <w:rFonts w:ascii="Consolas" w:eastAsia="Times New Roman" w:hAnsi="Consolas" w:cs="Times New Roman"/>
+                            <w:color w:val="A31515"/>
+                            <w:sz w:val="14"/>
+                            <w:szCs w:val="14"/>
+                            <w:lang w:eastAsia="de-DE"/>
+                          </w:rPr>
+                          <w:t>'</w:t>
                         </w:r>
                         <w:r>
                           <w:rPr>
@@ -8150,20 +9576,36 @@
       <w:r>
         <w:t xml:space="preserve">-Objekt erstellt, die Zeichenfläche durch die Funktion </w:t>
       </w:r>
+      <w:proofErr w:type="spellStart"/>
       <w:r>
         <w:rPr>
           <w:rStyle w:val="Begriffe"/>
         </w:rPr>
-        <w:t>clr()</w:t>
+        <w:t>clr</w:t>
+      </w:r>
+      <w:proofErr w:type="spellEnd"/>
+      <w:r>
+        <w:rPr>
+          <w:rStyle w:val="Begriffe"/>
+        </w:rPr>
+        <w:t>()</w:t>
       </w:r>
       <w:r>
         <w:t xml:space="preserve"> "gereinigt" und mithilfe der Funktion </w:t>
       </w:r>
+      <w:proofErr w:type="spellStart"/>
       <w:r>
         <w:rPr>
           <w:rStyle w:val="Begriffe"/>
         </w:rPr>
-        <w:t>view()</w:t>
+        <w:t>view</w:t>
+      </w:r>
+      <w:proofErr w:type="spellEnd"/>
+      <w:r>
+        <w:rPr>
+          <w:rStyle w:val="Begriffe"/>
+        </w:rPr>
+        <w:t>()</w:t>
       </w:r>
       <w:r>
         <w:t xml:space="preserve"> eine Koordinatentransformation der Zeichenfläche </w:t>
@@ -8172,33 +9614,68 @@
         <w:lastRenderedPageBreak/>
         <w:t xml:space="preserve">definiert. Im Anschluss folgt mit den Funktionen </w:t>
       </w:r>
+      <w:proofErr w:type="spellStart"/>
       <w:r>
         <w:rPr>
           <w:rStyle w:val="Begriffe"/>
         </w:rPr>
-        <w:t>lin(), ply()</w:t>
-      </w:r>
+        <w:t>lin</w:t>
+      </w:r>
+      <w:proofErr w:type="spellEnd"/>
       <w:r>
         <w:rPr>
           <w:rStyle w:val="Begriffe"/>
         </w:rPr>
+        <w:t xml:space="preserve">(), </w:t>
+      </w:r>
+      <w:proofErr w:type="spellStart"/>
+      <w:r>
+        <w:rPr>
+          <w:rStyle w:val="Begriffe"/>
+        </w:rPr>
+        <w:t>ply</w:t>
+      </w:r>
+      <w:proofErr w:type="spellEnd"/>
+      <w:r>
+        <w:rPr>
+          <w:rStyle w:val="Begriffe"/>
+        </w:rPr>
+        <w:t>()</w:t>
+      </w:r>
+      <w:r>
+        <w:rPr>
+          <w:rStyle w:val="Begriffe"/>
+        </w:rPr>
         <w:t xml:space="preserve"> </w:t>
       </w:r>
       <w:r>
         <w:t xml:space="preserve">und </w:t>
       </w:r>
+      <w:proofErr w:type="spellStart"/>
       <w:r>
         <w:rPr>
           <w:rStyle w:val="Begriffe"/>
         </w:rPr>
-        <w:t>nod()</w:t>
+        <w:t>nod</w:t>
+      </w:r>
+      <w:proofErr w:type="spellEnd"/>
+      <w:r>
+        <w:rPr>
+          <w:rStyle w:val="Begriffe"/>
+        </w:rPr>
+        <w:t>()</w:t>
       </w:r>
       <w:r>
         <w:t xml:space="preserve"> das Zeichnen des Getriebes durch Linien</w:t>
       </w:r>
       <w:r>
-        <w:t>, Polgone</w:t>
-      </w:r>
+        <w:t xml:space="preserve">, </w:t>
+      </w:r>
+      <w:proofErr w:type="spellStart"/>
+      <w:r>
+        <w:t>Polgone</w:t>
+      </w:r>
+      <w:proofErr w:type="spellEnd"/>
       <w:r>
         <w:t xml:space="preserve"> und Kreise. </w:t>
       </w:r>
@@ -8211,11 +9688,19 @@
       <w:r>
         <w:t xml:space="preserve"> die später mit der Maus interaktiv bewegbar sein sollen, werden durch die Funktion </w:t>
       </w:r>
+      <w:proofErr w:type="spellStart"/>
       <w:r>
         <w:rPr>
           <w:rStyle w:val="Begriffe"/>
         </w:rPr>
-        <w:t>hdl()</w:t>
+        <w:t>hdl</w:t>
+      </w:r>
+      <w:proofErr w:type="spellEnd"/>
+      <w:r>
+        <w:rPr>
+          <w:rStyle w:val="Begriffe"/>
+        </w:rPr>
+        <w:t>()</w:t>
       </w:r>
       <w:r>
         <w:t xml:space="preserve"> gezeichnet. Weitere verwendete Symbole bzw. Funktionen sind im Quelltext </w:t>
@@ -8257,7 +9742,21 @@
         <w:rPr>
           <w:rStyle w:val="Begriffe"/>
         </w:rPr>
-        <w:t>exe(ctx)</w:t>
+        <w:t>exe(</w:t>
+      </w:r>
+      <w:proofErr w:type="spellStart"/>
+      <w:r>
+        <w:rPr>
+          <w:rStyle w:val="Begriffe"/>
+        </w:rPr>
+        <w:t>ctx</w:t>
+      </w:r>
+      <w:proofErr w:type="spellEnd"/>
+      <w:r>
+        <w:rPr>
+          <w:rStyle w:val="Begriffe"/>
+        </w:rPr>
+        <w:t>)</w:t>
       </w:r>
       <w:r>
         <w:t xml:space="preserve"> erfolgt das </w:t>
@@ -8277,12 +9776,14 @@
       <w:r>
         <w:t xml:space="preserve">Abschließend erfolgt die Definition der Interaktions- und Animationsfunktionen mithilfe des </w:t>
       </w:r>
+      <w:proofErr w:type="spellStart"/>
       <w:r>
         <w:rPr>
           <w:rStyle w:val="Begriffe"/>
         </w:rPr>
         <w:t>Interactor</w:t>
       </w:r>
+      <w:proofErr w:type="spellEnd"/>
       <w:r>
         <w:rPr>
           <w:rStyle w:val="Begriffe"/>
@@ -8319,12 +9820,14 @@
       <w:r>
         <w:t xml:space="preserve">Events auftreten eine grafische Änderung eines oder mehrerer </w:t>
       </w:r>
+      <w:proofErr w:type="spellStart"/>
       <w:r>
         <w:rPr>
           <w:rStyle w:val="Begriffe"/>
         </w:rPr>
         <w:t>canvas</w:t>
       </w:r>
+      <w:proofErr w:type="spellEnd"/>
       <w:r>
         <w:rPr>
           <w:rStyle w:val="Begriffe"/>
@@ -8362,21 +9865,43 @@
         <w:rPr>
           <w:rStyle w:val="Begriffe"/>
         </w:rPr>
-        <w:t>on('drag', (e)=&gt;{...})</w:t>
+        <w:t>on('</w:t>
+      </w:r>
+      <w:proofErr w:type="spellStart"/>
+      <w:r>
+        <w:rPr>
+          <w:rStyle w:val="Begriffe"/>
+        </w:rPr>
+        <w:t>drag</w:t>
+      </w:r>
+      <w:proofErr w:type="spellEnd"/>
+      <w:r>
+        <w:rPr>
+          <w:rStyle w:val="Begriffe"/>
+        </w:rPr>
+        <w:t>', (e)=&gt;{...})</w:t>
       </w:r>
       <w:r>
         <w:t xml:space="preserve"> das interaktive Verschieben der durch die </w:t>
       </w:r>
+      <w:proofErr w:type="spellStart"/>
       <w:r>
         <w:rPr>
           <w:rStyle w:val="Begriffe"/>
         </w:rPr>
-        <w:t>hdl()</w:t>
-      </w:r>
+        <w:t>hdl</w:t>
+      </w:r>
+      <w:proofErr w:type="spellEnd"/>
       <w:r>
         <w:rPr>
           <w:rStyle w:val="Begriffe"/>
         </w:rPr>
+        <w:t>()</w:t>
+      </w:r>
+      <w:r>
+        <w:rPr>
+          <w:rStyle w:val="Begriffe"/>
+        </w:rPr>
         <w:t>-</w:t>
       </w:r>
       <w:r>
@@ -8403,11 +9928,19 @@
       <w:r>
         <w:t xml:space="preserve"> und abschließend durch Aufruf der Funktion </w:t>
       </w:r>
+      <w:proofErr w:type="spellStart"/>
       <w:r>
         <w:rPr>
           <w:rStyle w:val="Begriffe"/>
         </w:rPr>
-        <w:t>startAnimation()</w:t>
+        <w:t>startAnimation</w:t>
+      </w:r>
+      <w:proofErr w:type="spellEnd"/>
+      <w:r>
+        <w:rPr>
+          <w:rStyle w:val="Begriffe"/>
+        </w:rPr>
+        <w:t>()</w:t>
       </w:r>
       <w:r>
         <w:t xml:space="preserve"> die Animation gestartet. Genauere Erklärungen zur Funktionsweise</w:t>
@@ -8545,27 +10078,14 @@
                               <w:r>
                                 <w:t xml:space="preserve">Abb. </w:t>
                               </w:r>
-                              <w:r>
-                                <w:fldChar w:fldCharType="begin"/>
-                              </w:r>
-                              <w:r>
-                                <w:instrText xml:space="preserve"> SEQ Abb. \* ARABIC </w:instrText>
-                              </w:r>
-                              <w:r>
-                                <w:fldChar w:fldCharType="separate"/>
-                              </w:r>
-                              <w:r>
-                                <w:rPr>
-                                  <w:noProof/>
-                                </w:rPr>
-                                <w:t>3</w:t>
-                              </w:r>
-                              <w:r>
-                                <w:rPr>
-                                  <w:noProof/>
-                                </w:rPr>
-                                <w:fldChar w:fldCharType="end"/>
-                              </w:r>
+                              <w:fldSimple w:instr=" SEQ Abb. \* ARABIC ">
+                                <w:r>
+                                  <w:rPr>
+                                    <w:noProof/>
+                                  </w:rPr>
+                                  <w:t>3</w:t>
+                                </w:r>
+                              </w:fldSimple>
                               <w:r>
                                 <w:t>: Zeichnen des Getriebes und Definition der Interaktions- und Animationsfunktionen</w:t>
                               </w:r>
@@ -8656,6 +10176,7 @@
                                 </w:rPr>
                                 <w:t xml:space="preserve">        </w:t>
                               </w:r>
+                              <w:proofErr w:type="spellStart"/>
                               <w:r>
                                 <w:rPr>
                                   <w:rFonts w:ascii="Consolas" w:eastAsia="Times New Roman" w:hAnsi="Consolas" w:cs="Times New Roman"/>
@@ -8666,6 +10187,7 @@
                                 </w:rPr>
                                 <w:t>const</w:t>
                               </w:r>
+                              <w:proofErr w:type="spellEnd"/>
                               <w:r>
                                 <w:rPr>
                                   <w:rFonts w:ascii="Consolas" w:eastAsia="Times New Roman" w:hAnsi="Consolas" w:cs="Times New Roman"/>
@@ -8716,6 +10238,7 @@
                                 </w:rPr>
                                 <w:t>().</w:t>
                               </w:r>
+                              <w:proofErr w:type="spellStart"/>
                               <w:r>
                                 <w:rPr>
                                   <w:rFonts w:ascii="Consolas" w:eastAsia="Times New Roman" w:hAnsi="Consolas" w:cs="Times New Roman"/>
@@ -8726,6 +10249,7 @@
                                 </w:rPr>
                                 <w:t>clr</w:t>
                               </w:r>
+                              <w:proofErr w:type="spellEnd"/>
                               <w:r>
                                 <w:rPr>
                                   <w:rFonts w:ascii="Consolas" w:eastAsia="Times New Roman" w:hAnsi="Consolas" w:cs="Times New Roman"/>
@@ -8759,6 +10283,7 @@
                                 </w:rPr>
                                 <w:t>            .</w:t>
                               </w:r>
+                              <w:proofErr w:type="spellStart"/>
                               <w:r>
                                 <w:rPr>
                                   <w:rFonts w:ascii="Consolas" w:eastAsia="Times New Roman" w:hAnsi="Consolas" w:cs="Times New Roman"/>
@@ -8769,6 +10294,7 @@
                                 </w:rPr>
                                 <w:t>view</w:t>
                               </w:r>
+                              <w:proofErr w:type="spellEnd"/>
                               <w:r>
                                 <w:rPr>
                                   <w:rFonts w:ascii="Consolas" w:eastAsia="Times New Roman" w:hAnsi="Consolas" w:cs="Times New Roman"/>
@@ -8779,6 +10305,7 @@
                                 </w:rPr>
                                 <w:t>(</w:t>
                               </w:r>
+                              <w:proofErr w:type="spellStart"/>
                               <w:r>
                                 <w:rPr>
                                   <w:rFonts w:ascii="Consolas" w:eastAsia="Times New Roman" w:hAnsi="Consolas" w:cs="Times New Roman"/>
@@ -8809,6 +10336,7 @@
                                 </w:rPr>
                                 <w:t>view</w:t>
                               </w:r>
+                              <w:proofErr w:type="spellEnd"/>
                               <w:r>
                                 <w:rPr>
                                   <w:rFonts w:ascii="Consolas" w:eastAsia="Times New Roman" w:hAnsi="Consolas" w:cs="Times New Roman"/>
@@ -8842,6 +10370,7 @@
                                 </w:rPr>
                                 <w:t>            .</w:t>
                               </w:r>
+                              <w:proofErr w:type="spellStart"/>
                               <w:r>
                                 <w:rPr>
                                   <w:rFonts w:ascii="Consolas" w:eastAsia="Times New Roman" w:hAnsi="Consolas" w:cs="Times New Roman"/>
@@ -8852,6 +10381,7 @@
                                 </w:rPr>
                                 <w:t>lin</w:t>
                               </w:r>
+                              <w:proofErr w:type="spellEnd"/>
                               <w:r>
                                 <w:rPr>
                                   <w:rFonts w:ascii="Consolas" w:eastAsia="Times New Roman" w:hAnsi="Consolas" w:cs="Times New Roman"/>
@@ -8942,6 +10472,7 @@
                                 </w:rPr>
                                 <w:t xml:space="preserve">, </w:t>
                               </w:r>
+                              <w:proofErr w:type="spellStart"/>
                               <w:r>
                                 <w:rPr>
                                   <w:rFonts w:ascii="Consolas" w:eastAsia="Times New Roman" w:hAnsi="Consolas" w:cs="Times New Roman"/>
@@ -8950,7 +10481,18 @@
                                   <w:szCs w:val="14"/>
                                   <w:lang w:eastAsia="de-DE"/>
                                 </w:rPr>
-                                <w:t>lw:</w:t>
+                                <w:t>lw</w:t>
+                              </w:r>
+                              <w:proofErr w:type="spellEnd"/>
+                              <w:r>
+                                <w:rPr>
+                                  <w:rFonts w:ascii="Consolas" w:eastAsia="Times New Roman" w:hAnsi="Consolas" w:cs="Times New Roman"/>
+                                  <w:color w:val="001080"/>
+                                  <w:sz w:val="14"/>
+                                  <w:szCs w:val="14"/>
+                                  <w:lang w:eastAsia="de-DE"/>
+                                </w:rPr>
+                                <w:t>:</w:t>
                               </w:r>
                               <w:r>
                                 <w:rPr>
@@ -9015,6 +10557,7 @@
                                 </w:rPr>
                                 <w:t>            .</w:t>
                               </w:r>
+                              <w:proofErr w:type="spellStart"/>
                               <w:r>
                                 <w:rPr>
                                   <w:rFonts w:ascii="Consolas" w:eastAsia="Times New Roman" w:hAnsi="Consolas" w:cs="Times New Roman"/>
@@ -9025,6 +10568,7 @@
                                 </w:rPr>
                                 <w:t>lin</w:t>
                               </w:r>
+                              <w:proofErr w:type="spellEnd"/>
                               <w:r>
                                 <w:rPr>
                                   <w:rFonts w:ascii="Consolas" w:eastAsia="Times New Roman" w:hAnsi="Consolas" w:cs="Times New Roman"/>
@@ -9115,6 +10659,7 @@
                                 </w:rPr>
                                 <w:t xml:space="preserve">, </w:t>
                               </w:r>
+                              <w:proofErr w:type="spellStart"/>
                               <w:r>
                                 <w:rPr>
                                   <w:rFonts w:ascii="Consolas" w:eastAsia="Times New Roman" w:hAnsi="Consolas" w:cs="Times New Roman"/>
@@ -9123,7 +10668,18 @@
                                   <w:szCs w:val="14"/>
                                   <w:lang w:eastAsia="de-DE"/>
                                 </w:rPr>
-                                <w:t>lw:</w:t>
+                                <w:t>lw</w:t>
+                              </w:r>
+                              <w:proofErr w:type="spellEnd"/>
+                              <w:r>
+                                <w:rPr>
+                                  <w:rFonts w:ascii="Consolas" w:eastAsia="Times New Roman" w:hAnsi="Consolas" w:cs="Times New Roman"/>
+                                  <w:color w:val="001080"/>
+                                  <w:sz w:val="14"/>
+                                  <w:szCs w:val="14"/>
+                                  <w:lang w:eastAsia="de-DE"/>
+                                </w:rPr>
+                                <w:t>:</w:t>
                               </w:r>
                               <w:r>
                                 <w:rPr>
@@ -9178,6 +10734,7 @@
                                 </w:rPr>
                                 <w:t>            .</w:t>
                               </w:r>
+                              <w:proofErr w:type="spellStart"/>
                               <w:r>
                                 <w:rPr>
                                   <w:rFonts w:ascii="Consolas" w:eastAsia="Times New Roman" w:hAnsi="Consolas" w:cs="Times New Roman"/>
@@ -9188,6 +10745,7 @@
                                 </w:rPr>
                                 <w:t>ply</w:t>
                               </w:r>
+                              <w:proofErr w:type="spellEnd"/>
                               <w:r>
                                 <w:rPr>
                                   <w:rFonts w:ascii="Consolas" w:eastAsia="Times New Roman" w:hAnsi="Consolas" w:cs="Times New Roman"/>
@@ -9198,6 +10756,7 @@
                                 </w:rPr>
                                 <w:t xml:space="preserve">({ </w:t>
                               </w:r>
+                              <w:proofErr w:type="spellStart"/>
                               <w:r>
                                 <w:rPr>
                                   <w:rFonts w:ascii="Consolas" w:eastAsia="Times New Roman" w:hAnsi="Consolas" w:cs="Times New Roman"/>
@@ -9206,7 +10765,18 @@
                                   <w:szCs w:val="14"/>
                                   <w:lang w:eastAsia="de-DE"/>
                                 </w:rPr>
-                                <w:t>pts:</w:t>
+                                <w:t>pts</w:t>
+                              </w:r>
+                              <w:proofErr w:type="spellEnd"/>
+                              <w:r>
+                                <w:rPr>
+                                  <w:rFonts w:ascii="Consolas" w:eastAsia="Times New Roman" w:hAnsi="Consolas" w:cs="Times New Roman"/>
+                                  <w:color w:val="001080"/>
+                                  <w:sz w:val="14"/>
+                                  <w:szCs w:val="14"/>
+                                  <w:lang w:eastAsia="de-DE"/>
+                                </w:rPr>
+                                <w:t>:</w:t>
                               </w:r>
                               <w:r>
                                 <w:rPr>
@@ -9278,6 +10848,7 @@
                                 </w:rPr>
                                 <w:t xml:space="preserve">], </w:t>
                               </w:r>
+                              <w:proofErr w:type="spellStart"/>
                               <w:r>
                                 <w:rPr>
                                   <w:rFonts w:ascii="Consolas" w:eastAsia="Times New Roman" w:hAnsi="Consolas" w:cs="Times New Roman"/>
@@ -9286,7 +10857,18 @@
                                   <w:szCs w:val="14"/>
                                   <w:lang w:eastAsia="de-DE"/>
                                 </w:rPr>
-                                <w:t>lw:</w:t>
+                                <w:t>lw</w:t>
+                              </w:r>
+                              <w:proofErr w:type="spellEnd"/>
+                              <w:r>
+                                <w:rPr>
+                                  <w:rFonts w:ascii="Consolas" w:eastAsia="Times New Roman" w:hAnsi="Consolas" w:cs="Times New Roman"/>
+                                  <w:color w:val="001080"/>
+                                  <w:sz w:val="14"/>
+                                  <w:szCs w:val="14"/>
+                                  <w:lang w:eastAsia="de-DE"/>
+                                </w:rPr>
+                                <w:t>:</w:t>
                               </w:r>
                               <w:r>
                                 <w:rPr>
@@ -9318,6 +10900,7 @@
                                 </w:rPr>
                                 <w:t xml:space="preserve">, </w:t>
                               </w:r>
+                              <w:proofErr w:type="spellStart"/>
                               <w:r>
                                 <w:rPr>
                                   <w:rFonts w:ascii="Consolas" w:eastAsia="Times New Roman" w:hAnsi="Consolas" w:cs="Times New Roman"/>
@@ -9326,7 +10909,18 @@
                                   <w:szCs w:val="14"/>
                                   <w:lang w:eastAsia="de-DE"/>
                                 </w:rPr>
-                                <w:t>ls:</w:t>
+                                <w:t>ls</w:t>
+                              </w:r>
+                              <w:proofErr w:type="spellEnd"/>
+                              <w:r>
+                                <w:rPr>
+                                  <w:rFonts w:ascii="Consolas" w:eastAsia="Times New Roman" w:hAnsi="Consolas" w:cs="Times New Roman"/>
+                                  <w:color w:val="001080"/>
+                                  <w:sz w:val="14"/>
+                                  <w:szCs w:val="14"/>
+                                  <w:lang w:eastAsia="de-DE"/>
+                                </w:rPr>
+                                <w:t>:</w:t>
                               </w:r>
                               <w:r>
                                 <w:rPr>
@@ -9346,7 +10940,29 @@
                                   <w:szCs w:val="14"/>
                                   <w:lang w:eastAsia="de-DE"/>
                                 </w:rPr>
-                                <w:t>'darkslategray'</w:t>
+                                <w:t>'</w:t>
+                              </w:r>
+                              <w:proofErr w:type="spellStart"/>
+                              <w:r>
+                                <w:rPr>
+                                  <w:rFonts w:ascii="Consolas" w:eastAsia="Times New Roman" w:hAnsi="Consolas" w:cs="Times New Roman"/>
+                                  <w:color w:val="A31515"/>
+                                  <w:sz w:val="14"/>
+                                  <w:szCs w:val="14"/>
+                                  <w:lang w:eastAsia="de-DE"/>
+                                </w:rPr>
+                                <w:t>darkslategray</w:t>
+                              </w:r>
+                              <w:proofErr w:type="spellEnd"/>
+                              <w:r>
+                                <w:rPr>
+                                  <w:rFonts w:ascii="Consolas" w:eastAsia="Times New Roman" w:hAnsi="Consolas" w:cs="Times New Roman"/>
+                                  <w:color w:val="A31515"/>
+                                  <w:sz w:val="14"/>
+                                  <w:szCs w:val="14"/>
+                                  <w:lang w:eastAsia="de-DE"/>
+                                </w:rPr>
+                                <w:t>'</w:t>
                               </w:r>
                               <w:r>
                                 <w:rPr>
@@ -9358,6 +10974,7 @@
                                 </w:rPr>
                                 <w:t xml:space="preserve">, </w:t>
                               </w:r>
+                              <w:proofErr w:type="spellStart"/>
                               <w:r>
                                 <w:rPr>
                                   <w:rFonts w:ascii="Consolas" w:eastAsia="Times New Roman" w:hAnsi="Consolas" w:cs="Times New Roman"/>
@@ -9366,7 +10983,18 @@
                                   <w:szCs w:val="14"/>
                                   <w:lang w:eastAsia="de-DE"/>
                                 </w:rPr>
-                                <w:t>closed:</w:t>
+                                <w:t>closed</w:t>
+                              </w:r>
+                              <w:proofErr w:type="spellEnd"/>
+                              <w:r>
+                                <w:rPr>
+                                  <w:rFonts w:ascii="Consolas" w:eastAsia="Times New Roman" w:hAnsi="Consolas" w:cs="Times New Roman"/>
+                                  <w:color w:val="001080"/>
+                                  <w:sz w:val="14"/>
+                                  <w:szCs w:val="14"/>
+                                  <w:lang w:eastAsia="de-DE"/>
+                                </w:rPr>
+                                <w:t>:</w:t>
                               </w:r>
                               <w:r>
                                 <w:rPr>
@@ -9378,6 +11006,7 @@
                                 </w:rPr>
                                 <w:t xml:space="preserve"> </w:t>
                               </w:r>
+                              <w:proofErr w:type="spellStart"/>
                               <w:r>
                                 <w:rPr>
                                   <w:rFonts w:ascii="Consolas" w:eastAsia="Times New Roman" w:hAnsi="Consolas" w:cs="Times New Roman"/>
@@ -9388,6 +11017,7 @@
                                 </w:rPr>
                                 <w:t>true</w:t>
                               </w:r>
+                              <w:proofErr w:type="spellEnd"/>
                               <w:r>
                                 <w:rPr>
                                   <w:rFonts w:ascii="Consolas" w:eastAsia="Times New Roman" w:hAnsi="Consolas" w:cs="Times New Roman"/>
@@ -9431,6 +11061,7 @@
                                 </w:rPr>
                                 <w:t>            .</w:t>
                               </w:r>
+                              <w:proofErr w:type="spellStart"/>
                               <w:r>
                                 <w:rPr>
                                   <w:rFonts w:ascii="Consolas" w:eastAsia="Times New Roman" w:hAnsi="Consolas" w:cs="Times New Roman"/>
@@ -9441,6 +11072,7 @@
                                 </w:rPr>
                                 <w:t>gnd</w:t>
                               </w:r>
+                              <w:proofErr w:type="spellEnd"/>
                               <w:r>
                                 <w:rPr>
                                   <w:rFonts w:ascii="Consolas" w:eastAsia="Times New Roman" w:hAnsi="Consolas" w:cs="Times New Roman"/>
@@ -9479,8 +11111,42 @@
                                   <w:szCs w:val="14"/>
                                   <w:lang w:eastAsia="de-DE"/>
                                 </w:rPr>
-                                <w:t>//Symbol für gestellfesten Node</w:t>
-                              </w:r>
+                                <w:t xml:space="preserve">//Symbol für </w:t>
+                              </w:r>
+                              <w:proofErr w:type="spellStart"/>
+                              <w:r>
+                                <w:rPr>
+                                  <w:rFonts w:ascii="Consolas" w:eastAsia="Times New Roman" w:hAnsi="Consolas" w:cs="Times New Roman"/>
+                                  <w:color w:val="008000"/>
+                                  <w:sz w:val="14"/>
+                                  <w:szCs w:val="14"/>
+                                  <w:lang w:eastAsia="de-DE"/>
+                                </w:rPr>
+                                <w:t>gestellfesten</w:t>
+                              </w:r>
+                              <w:proofErr w:type="spellEnd"/>
+                              <w:r>
+                                <w:rPr>
+                                  <w:rFonts w:ascii="Consolas" w:eastAsia="Times New Roman" w:hAnsi="Consolas" w:cs="Times New Roman"/>
+                                  <w:color w:val="008000"/>
+                                  <w:sz w:val="14"/>
+                                  <w:szCs w:val="14"/>
+                                  <w:lang w:eastAsia="de-DE"/>
+                                </w:rPr>
+                                <w:t xml:space="preserve"> </w:t>
+                              </w:r>
+                              <w:proofErr w:type="spellStart"/>
+                              <w:r>
+                                <w:rPr>
+                                  <w:rFonts w:ascii="Consolas" w:eastAsia="Times New Roman" w:hAnsi="Consolas" w:cs="Times New Roman"/>
+                                  <w:color w:val="008000"/>
+                                  <w:sz w:val="14"/>
+                                  <w:szCs w:val="14"/>
+                                  <w:lang w:eastAsia="de-DE"/>
+                                </w:rPr>
+                                <w:t>Node</w:t>
+                              </w:r>
+                              <w:proofErr w:type="spellEnd"/>
                             </w:p>
                             <w:p>
                               <w:pPr>
@@ -9504,6 +11170,7 @@
                                 </w:rPr>
                                 <w:t>            .</w:t>
                               </w:r>
+                              <w:proofErr w:type="spellStart"/>
                               <w:r>
                                 <w:rPr>
                                   <w:rFonts w:ascii="Consolas" w:eastAsia="Times New Roman" w:hAnsi="Consolas" w:cs="Times New Roman"/>
@@ -9514,6 +11181,7 @@
                                 </w:rPr>
                                 <w:t>gnd</w:t>
                               </w:r>
+                              <w:proofErr w:type="spellEnd"/>
                               <w:r>
                                 <w:rPr>
                                   <w:rFonts w:ascii="Consolas" w:eastAsia="Times New Roman" w:hAnsi="Consolas" w:cs="Times New Roman"/>
@@ -9567,6 +11235,7 @@
                                 </w:rPr>
                                 <w:t>            .</w:t>
                               </w:r>
+                              <w:proofErr w:type="spellStart"/>
                               <w:r>
                                 <w:rPr>
                                   <w:rFonts w:ascii="Consolas" w:eastAsia="Times New Roman" w:hAnsi="Consolas" w:cs="Times New Roman"/>
@@ -9577,6 +11246,7 @@
                                 </w:rPr>
                                 <w:t>hdl</w:t>
                               </w:r>
+                              <w:proofErr w:type="spellEnd"/>
                               <w:r>
                                 <w:rPr>
                                   <w:rFonts w:ascii="Consolas" w:eastAsia="Times New Roman" w:hAnsi="Consolas" w:cs="Times New Roman"/>
@@ -9640,6 +11310,7 @@
                                 </w:rPr>
                                 <w:t>            .</w:t>
                               </w:r>
+                              <w:proofErr w:type="spellStart"/>
                               <w:r>
                                 <w:rPr>
                                   <w:rFonts w:ascii="Consolas" w:eastAsia="Times New Roman" w:hAnsi="Consolas" w:cs="Times New Roman"/>
@@ -9650,6 +11321,7 @@
                                 </w:rPr>
                                 <w:t>nod</w:t>
                               </w:r>
+                              <w:proofErr w:type="spellEnd"/>
                               <w:r>
                                 <w:rPr>
                                   <w:rFonts w:ascii="Consolas" w:eastAsia="Times New Roman" w:hAnsi="Consolas" w:cs="Times New Roman"/>
@@ -9703,6 +11375,7 @@
                                 </w:rPr>
                                 <w:t>            .</w:t>
                               </w:r>
+                              <w:proofErr w:type="spellStart"/>
                               <w:r>
                                 <w:rPr>
                                   <w:rFonts w:ascii="Consolas" w:eastAsia="Times New Roman" w:hAnsi="Consolas" w:cs="Times New Roman"/>
@@ -9713,6 +11386,7 @@
                                 </w:rPr>
                                 <w:t>nod</w:t>
                               </w:r>
+                              <w:proofErr w:type="spellEnd"/>
                               <w:r>
                                 <w:rPr>
                                   <w:rFonts w:ascii="Consolas" w:eastAsia="Times New Roman" w:hAnsi="Consolas" w:cs="Times New Roman"/>
@@ -9751,7 +11425,29 @@
                                   <w:szCs w:val="14"/>
                                   <w:lang w:eastAsia="de-DE"/>
                                 </w:rPr>
-                                <w:t>//"Node" Symbol            </w:t>
+                                <w:t>//"</w:t>
+                              </w:r>
+                              <w:proofErr w:type="spellStart"/>
+                              <w:r>
+                                <w:rPr>
+                                  <w:rFonts w:ascii="Consolas" w:eastAsia="Times New Roman" w:hAnsi="Consolas" w:cs="Times New Roman"/>
+                                  <w:color w:val="008000"/>
+                                  <w:sz w:val="14"/>
+                                  <w:szCs w:val="14"/>
+                                  <w:lang w:eastAsia="de-DE"/>
+                                </w:rPr>
+                                <w:t>Node</w:t>
+                              </w:r>
+                              <w:proofErr w:type="spellEnd"/>
+                              <w:r>
+                                <w:rPr>
+                                  <w:rFonts w:ascii="Consolas" w:eastAsia="Times New Roman" w:hAnsi="Consolas" w:cs="Times New Roman"/>
+                                  <w:color w:val="008000"/>
+                                  <w:sz w:val="14"/>
+                                  <w:szCs w:val="14"/>
+                                  <w:lang w:eastAsia="de-DE"/>
+                                </w:rPr>
+                                <w:t>" Symbol            </w:t>
                               </w:r>
                             </w:p>
                             <w:p>
@@ -9816,6 +11512,7 @@
                                 </w:rPr>
                                 <w:t>(</w:t>
                               </w:r>
+                              <w:proofErr w:type="spellStart"/>
                               <w:r>
                                 <w:rPr>
                                   <w:rFonts w:ascii="Consolas" w:eastAsia="Times New Roman" w:hAnsi="Consolas" w:cs="Times New Roman"/>
@@ -9826,6 +11523,7 @@
                                 </w:rPr>
                                 <w:t>ctx</w:t>
                               </w:r>
+                              <w:proofErr w:type="spellEnd"/>
                               <w:r>
                                 <w:rPr>
                                   <w:rFonts w:ascii="Consolas" w:eastAsia="Times New Roman" w:hAnsi="Consolas" w:cs="Times New Roman"/>
@@ -9905,6 +11603,7 @@
                                 </w:rPr>
                                 <w:t xml:space="preserve">        </w:t>
                               </w:r>
+                              <w:proofErr w:type="spellStart"/>
                               <w:r>
                                 <w:rPr>
                                   <w:rFonts w:ascii="Consolas" w:eastAsia="Times New Roman" w:hAnsi="Consolas" w:cs="Times New Roman"/>
@@ -9915,6 +11614,7 @@
                                 </w:rPr>
                                 <w:t>interactor</w:t>
                               </w:r>
+                              <w:proofErr w:type="spellEnd"/>
                             </w:p>
                             <w:p>
                               <w:pPr>
@@ -10041,6 +11741,7 @@
                                 </w:rPr>
                                 <w:t xml:space="preserve">                </w:t>
                               </w:r>
+                              <w:proofErr w:type="spellStart"/>
                               <w:r>
                                 <w:rPr>
                                   <w:rFonts w:ascii="Consolas" w:eastAsia="Times New Roman" w:hAnsi="Consolas" w:cs="Times New Roman"/>
@@ -10051,6 +11752,7 @@
                                 </w:rPr>
                                 <w:t>const</w:t>
                               </w:r>
+                              <w:proofErr w:type="spellEnd"/>
                               <w:r>
                                 <w:rPr>
                                   <w:rFonts w:ascii="Consolas" w:eastAsia="Times New Roman" w:hAnsi="Consolas" w:cs="Times New Roman"/>
@@ -10061,6 +11763,7 @@
                                 </w:rPr>
                                 <w:t xml:space="preserve"> </w:t>
                               </w:r>
+                              <w:proofErr w:type="spellStart"/>
                               <w:r>
                                 <w:rPr>
                                   <w:rFonts w:ascii="Consolas" w:eastAsia="Times New Roman" w:hAnsi="Consolas" w:cs="Times New Roman"/>
@@ -10071,6 +11774,7 @@
                                 </w:rPr>
                                 <w:t>itr</w:t>
                               </w:r>
+                              <w:proofErr w:type="spellEnd"/>
                               <w:r>
                                 <w:rPr>
                                   <w:rFonts w:ascii="Consolas" w:eastAsia="Times New Roman" w:hAnsi="Consolas" w:cs="Times New Roman"/>
@@ -10081,6 +11785,7 @@
                                 </w:rPr>
                                 <w:t xml:space="preserve"> = </w:t>
                               </w:r>
+                              <w:proofErr w:type="spellStart"/>
                               <w:r>
                                 <w:rPr>
                                   <w:rFonts w:ascii="Consolas" w:eastAsia="Times New Roman" w:hAnsi="Consolas" w:cs="Times New Roman"/>
@@ -10111,6 +11816,7 @@
                                 </w:rPr>
                                 <w:t>correct</w:t>
                               </w:r>
+                              <w:proofErr w:type="spellEnd"/>
                               <w:r>
                                 <w:rPr>
                                   <w:rFonts w:ascii="Consolas" w:eastAsia="Times New Roman" w:hAnsi="Consolas" w:cs="Times New Roman"/>
@@ -10184,6 +11890,7 @@
                                 </w:rPr>
                                 <w:t>(</w:t>
                               </w:r>
+                              <w:proofErr w:type="spellStart"/>
                               <w:r>
                                 <w:rPr>
                                   <w:rFonts w:ascii="Consolas" w:eastAsia="Times New Roman" w:hAnsi="Consolas" w:cs="Times New Roman"/>
@@ -10194,6 +11901,7 @@
                                 </w:rPr>
                                 <w:t>selector</w:t>
                               </w:r>
+                              <w:proofErr w:type="spellEnd"/>
                               <w:r>
                                 <w:rPr>
                                   <w:rFonts w:ascii="Consolas" w:eastAsia="Times New Roman" w:hAnsi="Consolas" w:cs="Times New Roman"/>
@@ -10224,6 +11932,7 @@
                                 </w:rPr>
                                 <w:t>(</w:t>
                               </w:r>
+                              <w:proofErr w:type="spellStart"/>
                               <w:r>
                                 <w:rPr>
                                   <w:rFonts w:ascii="Consolas" w:eastAsia="Times New Roman" w:hAnsi="Consolas" w:cs="Times New Roman"/>
@@ -10234,6 +11943,7 @@
                                 </w:rPr>
                                 <w:t>ctx</w:t>
                               </w:r>
+                              <w:proofErr w:type="spellEnd"/>
                               <w:r>
                                 <w:rPr>
                                   <w:rFonts w:ascii="Consolas" w:eastAsia="Times New Roman" w:hAnsi="Consolas" w:cs="Times New Roman"/>
@@ -10318,7 +12028,29 @@
                                   <w:szCs w:val="14"/>
                                   <w:lang w:eastAsia="de-DE"/>
                                 </w:rPr>
-                                <w:t>'pan'</w:t>
+                                <w:t>'</w:t>
+                              </w:r>
+                              <w:proofErr w:type="spellStart"/>
+                              <w:r>
+                                <w:rPr>
+                                  <w:rFonts w:ascii="Consolas" w:eastAsia="Times New Roman" w:hAnsi="Consolas" w:cs="Times New Roman"/>
+                                  <w:color w:val="A31515"/>
+                                  <w:sz w:val="14"/>
+                                  <w:szCs w:val="14"/>
+                                  <w:lang w:eastAsia="de-DE"/>
+                                </w:rPr>
+                                <w:t>pan</w:t>
+                              </w:r>
+                              <w:proofErr w:type="spellEnd"/>
+                              <w:r>
+                                <w:rPr>
+                                  <w:rFonts w:ascii="Consolas" w:eastAsia="Times New Roman" w:hAnsi="Consolas" w:cs="Times New Roman"/>
+                                  <w:color w:val="A31515"/>
+                                  <w:sz w:val="14"/>
+                                  <w:szCs w:val="14"/>
+                                  <w:lang w:eastAsia="de-DE"/>
+                                </w:rPr>
+                                <w:t>'</w:t>
                               </w:r>
                               <w:r>
                                 <w:rPr>
@@ -10370,6 +12102,7 @@
                                 </w:rPr>
                                 <w:t xml:space="preserve"> { </w:t>
                               </w:r>
+                              <w:proofErr w:type="spellStart"/>
                               <w:r>
                                 <w:rPr>
                                   <w:rFonts w:ascii="Consolas" w:eastAsia="Times New Roman" w:hAnsi="Consolas" w:cs="Times New Roman"/>
@@ -10420,6 +12153,7 @@
                                 </w:rPr>
                                 <w:t>x</w:t>
                               </w:r>
+                              <w:proofErr w:type="spellEnd"/>
                               <w:r>
                                 <w:rPr>
                                   <w:rFonts w:ascii="Consolas" w:eastAsia="Times New Roman" w:hAnsi="Consolas" w:cs="Times New Roman"/>
@@ -10430,6 +12164,7 @@
                                 </w:rPr>
                                 <w:t xml:space="preserve"> += </w:t>
                               </w:r>
+                              <w:proofErr w:type="spellStart"/>
                               <w:r>
                                 <w:rPr>
                                   <w:rFonts w:ascii="Consolas" w:eastAsia="Times New Roman" w:hAnsi="Consolas" w:cs="Times New Roman"/>
@@ -10460,6 +12195,7 @@
                                 </w:rPr>
                                 <w:t>dx</w:t>
                               </w:r>
+                              <w:proofErr w:type="spellEnd"/>
                               <w:r>
                                 <w:rPr>
                                   <w:rFonts w:ascii="Consolas" w:eastAsia="Times New Roman" w:hAnsi="Consolas" w:cs="Times New Roman"/>
@@ -10470,6 +12206,7 @@
                                 </w:rPr>
                                 <w:t xml:space="preserve">; </w:t>
                               </w:r>
+                              <w:proofErr w:type="spellStart"/>
                               <w:r>
                                 <w:rPr>
                                   <w:rFonts w:ascii="Consolas" w:eastAsia="Times New Roman" w:hAnsi="Consolas" w:cs="Times New Roman"/>
@@ -10520,6 +12257,7 @@
                                 </w:rPr>
                                 <w:t>y</w:t>
                               </w:r>
+                              <w:proofErr w:type="spellEnd"/>
                               <w:r>
                                 <w:rPr>
                                   <w:rFonts w:ascii="Consolas" w:eastAsia="Times New Roman" w:hAnsi="Consolas" w:cs="Times New Roman"/>
@@ -10530,6 +12268,7 @@
                                 </w:rPr>
                                 <w:t xml:space="preserve"> += </w:t>
                               </w:r>
+                              <w:proofErr w:type="spellStart"/>
                               <w:r>
                                 <w:rPr>
                                   <w:rFonts w:ascii="Consolas" w:eastAsia="Times New Roman" w:hAnsi="Consolas" w:cs="Times New Roman"/>
@@ -10560,6 +12299,7 @@
                                 </w:rPr>
                                 <w:t>dy</w:t>
                               </w:r>
+                              <w:proofErr w:type="spellEnd"/>
                               <w:r>
                                 <w:rPr>
                                   <w:rFonts w:ascii="Consolas" w:eastAsia="Times New Roman" w:hAnsi="Consolas" w:cs="Times New Roman"/>
@@ -10621,7 +12361,29 @@
                                   <w:szCs w:val="14"/>
                                   <w:lang w:eastAsia="de-DE"/>
                                 </w:rPr>
-                                <w:t>'drag'</w:t>
+                                <w:t>'</w:t>
+                              </w:r>
+                              <w:proofErr w:type="spellStart"/>
+                              <w:r>
+                                <w:rPr>
+                                  <w:rFonts w:ascii="Consolas" w:eastAsia="Times New Roman" w:hAnsi="Consolas" w:cs="Times New Roman"/>
+                                  <w:color w:val="A31515"/>
+                                  <w:sz w:val="14"/>
+                                  <w:szCs w:val="14"/>
+                                  <w:lang w:eastAsia="de-DE"/>
+                                </w:rPr>
+                                <w:t>drag</w:t>
+                              </w:r>
+                              <w:proofErr w:type="spellEnd"/>
+                              <w:r>
+                                <w:rPr>
+                                  <w:rFonts w:ascii="Consolas" w:eastAsia="Times New Roman" w:hAnsi="Consolas" w:cs="Times New Roman"/>
+                                  <w:color w:val="A31515"/>
+                                  <w:sz w:val="14"/>
+                                  <w:szCs w:val="14"/>
+                                  <w:lang w:eastAsia="de-DE"/>
+                                </w:rPr>
+                                <w:t>'</w:t>
                               </w:r>
                               <w:r>
                                 <w:rPr>
@@ -10696,6 +12458,7 @@
                                 </w:rPr>
                                 <w:t xml:space="preserve">                </w:t>
                               </w:r>
+                              <w:proofErr w:type="spellStart"/>
                               <w:r>
                                 <w:rPr>
                                   <w:rFonts w:ascii="Consolas" w:eastAsia="Times New Roman" w:hAnsi="Consolas" w:cs="Times New Roman"/>
@@ -10706,6 +12469,7 @@
                                 </w:rPr>
                                 <w:t>if</w:t>
                               </w:r>
+                              <w:proofErr w:type="spellEnd"/>
                               <w:r>
                                 <w:rPr>
                                   <w:rFonts w:ascii="Consolas" w:eastAsia="Times New Roman" w:hAnsi="Consolas" w:cs="Times New Roman"/>
@@ -10716,6 +12480,7 @@
                                 </w:rPr>
                                 <w:t xml:space="preserve"> (</w:t>
                               </w:r>
+                              <w:proofErr w:type="spellStart"/>
                               <w:r>
                                 <w:rPr>
                                   <w:rFonts w:ascii="Consolas" w:eastAsia="Times New Roman" w:hAnsi="Consolas" w:cs="Times New Roman"/>
@@ -10746,6 +12511,7 @@
                                 </w:rPr>
                                 <w:t>selection</w:t>
                               </w:r>
+                              <w:proofErr w:type="spellEnd"/>
                               <w:r>
                                 <w:rPr>
                                   <w:rFonts w:ascii="Consolas" w:eastAsia="Times New Roman" w:hAnsi="Consolas" w:cs="Times New Roman"/>
@@ -10756,6 +12522,7 @@
                                 </w:rPr>
                                 <w:t xml:space="preserve"> &amp;&amp; </w:t>
                               </w:r>
+                              <w:proofErr w:type="spellStart"/>
                               <w:r>
                                 <w:rPr>
                                   <w:rFonts w:ascii="Consolas" w:eastAsia="Times New Roman" w:hAnsi="Consolas" w:cs="Times New Roman"/>
@@ -10806,6 +12573,7 @@
                                 </w:rPr>
                                 <w:t>drag</w:t>
                               </w:r>
+                              <w:proofErr w:type="spellEnd"/>
                               <w:r>
                                 <w:rPr>
                                   <w:rFonts w:ascii="Consolas" w:eastAsia="Times New Roman" w:hAnsi="Consolas" w:cs="Times New Roman"/>
@@ -10839,6 +12607,7 @@
                                 </w:rPr>
                                 <w:t xml:space="preserve">                    </w:t>
                               </w:r>
+                              <w:proofErr w:type="spellStart"/>
                               <w:r>
                                 <w:rPr>
                                   <w:rFonts w:ascii="Consolas" w:eastAsia="Times New Roman" w:hAnsi="Consolas" w:cs="Times New Roman"/>
@@ -10889,6 +12658,7 @@
                                 </w:rPr>
                                 <w:t>drag</w:t>
                               </w:r>
+                              <w:proofErr w:type="spellEnd"/>
                               <w:r>
                                 <w:rPr>
                                   <w:rFonts w:ascii="Consolas" w:eastAsia="Times New Roman" w:hAnsi="Consolas" w:cs="Times New Roman"/>
@@ -10919,6 +12689,7 @@
                                 </w:rPr>
                                 <w:t xml:space="preserve"> </w:t>
                               </w:r>
+                              <w:proofErr w:type="spellStart"/>
                               <w:r>
                                 <w:rPr>
                                   <w:rFonts w:ascii="Consolas" w:eastAsia="Times New Roman" w:hAnsi="Consolas" w:cs="Times New Roman"/>
@@ -10949,6 +12720,7 @@
                                 </w:rPr>
                                 <w:t>xusr</w:t>
                               </w:r>
+                              <w:proofErr w:type="spellEnd"/>
                               <w:r>
                                 <w:rPr>
                                   <w:rFonts w:ascii="Consolas" w:eastAsia="Times New Roman" w:hAnsi="Consolas" w:cs="Times New Roman"/>
@@ -10979,6 +12751,7 @@
                                 </w:rPr>
                                 <w:t xml:space="preserve"> </w:t>
                               </w:r>
+                              <w:proofErr w:type="spellStart"/>
                               <w:r>
                                 <w:rPr>
                                   <w:rFonts w:ascii="Consolas" w:eastAsia="Times New Roman" w:hAnsi="Consolas" w:cs="Times New Roman"/>
@@ -11009,6 +12782,7 @@
                                 </w:rPr>
                                 <w:t>yusr</w:t>
                               </w:r>
+                              <w:proofErr w:type="spellEnd"/>
                               <w:r>
                                 <w:rPr>
                                   <w:rFonts w:ascii="Consolas" w:eastAsia="Times New Roman" w:hAnsi="Consolas" w:cs="Times New Roman"/>
@@ -11039,6 +12813,7 @@
                                 </w:rPr>
                                 <w:t xml:space="preserve"> </w:t>
                               </w:r>
+                              <w:proofErr w:type="spellStart"/>
                               <w:r>
                                 <w:rPr>
                                   <w:rFonts w:ascii="Consolas" w:eastAsia="Times New Roman" w:hAnsi="Consolas" w:cs="Times New Roman"/>
@@ -11069,6 +12844,7 @@
                                 </w:rPr>
                                 <w:t>dxusr</w:t>
                               </w:r>
+                              <w:proofErr w:type="spellEnd"/>
                               <w:r>
                                 <w:rPr>
                                   <w:rFonts w:ascii="Consolas" w:eastAsia="Times New Roman" w:hAnsi="Consolas" w:cs="Times New Roman"/>
@@ -11079,6 +12855,7 @@
                                 </w:rPr>
                                 <w:t xml:space="preserve">, </w:t>
                               </w:r>
+                              <w:proofErr w:type="spellStart"/>
                               <w:r>
                                 <w:rPr>
                                   <w:rFonts w:ascii="Consolas" w:eastAsia="Times New Roman" w:hAnsi="Consolas" w:cs="Times New Roman"/>
@@ -11087,7 +12864,18 @@
                                   <w:szCs w:val="14"/>
                                   <w:lang w:eastAsia="de-DE"/>
                                 </w:rPr>
-                                <w:t>dy:</w:t>
+                                <w:t>dy</w:t>
+                              </w:r>
+                              <w:proofErr w:type="spellEnd"/>
+                              <w:r>
+                                <w:rPr>
+                                  <w:rFonts w:ascii="Consolas" w:eastAsia="Times New Roman" w:hAnsi="Consolas" w:cs="Times New Roman"/>
+                                  <w:color w:val="001080"/>
+                                  <w:sz w:val="14"/>
+                                  <w:szCs w:val="14"/>
+                                  <w:lang w:eastAsia="de-DE"/>
+                                </w:rPr>
+                                <w:t>:</w:t>
                               </w:r>
                               <w:r>
                                 <w:rPr>
@@ -11099,6 +12887,7 @@
                                 </w:rPr>
                                 <w:t xml:space="preserve"> </w:t>
                               </w:r>
+                              <w:proofErr w:type="spellStart"/>
                               <w:r>
                                 <w:rPr>
                                   <w:rFonts w:ascii="Consolas" w:eastAsia="Times New Roman" w:hAnsi="Consolas" w:cs="Times New Roman"/>
@@ -11129,6 +12918,7 @@
                                 </w:rPr>
                                 <w:t>dyusr</w:t>
                               </w:r>
+                              <w:proofErr w:type="spellEnd"/>
                               <w:r>
                                 <w:rPr>
                                   <w:rFonts w:ascii="Consolas" w:eastAsia="Times New Roman" w:hAnsi="Consolas" w:cs="Times New Roman"/>
@@ -11139,6 +12929,7 @@
                                 </w:rPr>
                                 <w:t xml:space="preserve">, </w:t>
                               </w:r>
+                              <w:proofErr w:type="spellStart"/>
                               <w:r>
                                 <w:rPr>
                                   <w:rFonts w:ascii="Consolas" w:eastAsia="Times New Roman" w:hAnsi="Consolas" w:cs="Times New Roman"/>
@@ -11147,7 +12938,18 @@
                                   <w:szCs w:val="14"/>
                                   <w:lang w:eastAsia="de-DE"/>
                                 </w:rPr>
-                                <w:t>mode:</w:t>
+                                <w:t>mode</w:t>
+                              </w:r>
+                              <w:proofErr w:type="spellEnd"/>
+                              <w:r>
+                                <w:rPr>
+                                  <w:rFonts w:ascii="Consolas" w:eastAsia="Times New Roman" w:hAnsi="Consolas" w:cs="Times New Roman"/>
+                                  <w:color w:val="001080"/>
+                                  <w:sz w:val="14"/>
+                                  <w:szCs w:val="14"/>
+                                  <w:lang w:eastAsia="de-DE"/>
+                                </w:rPr>
+                                <w:t>:</w:t>
                               </w:r>
                               <w:r>
                                 <w:rPr>
@@ -11167,7 +12969,29 @@
                                   <w:szCs w:val="14"/>
                                   <w:lang w:eastAsia="de-DE"/>
                                 </w:rPr>
-                                <w:t>'drag'</w:t>
+                                <w:t>'</w:t>
+                              </w:r>
+                              <w:proofErr w:type="spellStart"/>
+                              <w:r>
+                                <w:rPr>
+                                  <w:rFonts w:ascii="Consolas" w:eastAsia="Times New Roman" w:hAnsi="Consolas" w:cs="Times New Roman"/>
+                                  <w:color w:val="A31515"/>
+                                  <w:sz w:val="14"/>
+                                  <w:szCs w:val="14"/>
+                                  <w:lang w:eastAsia="de-DE"/>
+                                </w:rPr>
+                                <w:t>drag</w:t>
+                              </w:r>
+                              <w:proofErr w:type="spellEnd"/>
+                              <w:r>
+                                <w:rPr>
+                                  <w:rFonts w:ascii="Consolas" w:eastAsia="Times New Roman" w:hAnsi="Consolas" w:cs="Times New Roman"/>
+                                  <w:color w:val="A31515"/>
+                                  <w:sz w:val="14"/>
+                                  <w:szCs w:val="14"/>
+                                  <w:lang w:eastAsia="de-DE"/>
+                                </w:rPr>
+                                <w:t>'</w:t>
                               </w:r>
                               <w:r>
                                 <w:rPr>
@@ -11248,6 +13072,7 @@
                                 </w:rPr>
                                 <w:t>            .</w:t>
                               </w:r>
+                              <w:proofErr w:type="spellStart"/>
                               <w:r>
                                 <w:rPr>
                                   <w:rFonts w:ascii="Consolas" w:eastAsia="Times New Roman" w:hAnsi="Consolas" w:cs="Times New Roman"/>
@@ -11258,6 +13083,7 @@
                                 </w:rPr>
                                 <w:t>startTimer</w:t>
                               </w:r>
+                              <w:proofErr w:type="spellEnd"/>
                               <w:r>
                                 <w:rPr>
                                   <w:rFonts w:ascii="Consolas" w:eastAsia="Times New Roman" w:hAnsi="Consolas" w:cs="Times New Roman"/>
@@ -11299,7 +13125,29 @@
                                   <w:szCs w:val="14"/>
                                   <w:lang w:eastAsia="de-DE"/>
                                 </w:rPr>
-                                <w:t>&lt;/script&gt;</w:t>
+                                <w:t>&lt;/</w:t>
+                              </w:r>
+                              <w:proofErr w:type="spellStart"/>
+                              <w:r>
+                                <w:rPr>
+                                  <w:rFonts w:ascii="Consolas" w:eastAsia="Times New Roman" w:hAnsi="Consolas" w:cs="Times New Roman"/>
+                                  <w:color w:val="800000"/>
+                                  <w:sz w:val="14"/>
+                                  <w:szCs w:val="14"/>
+                                  <w:lang w:eastAsia="de-DE"/>
+                                </w:rPr>
+                                <w:t>script</w:t>
+                              </w:r>
+                              <w:proofErr w:type="spellEnd"/>
+                              <w:r>
+                                <w:rPr>
+                                  <w:rFonts w:ascii="Consolas" w:eastAsia="Times New Roman" w:hAnsi="Consolas" w:cs="Times New Roman"/>
+                                  <w:color w:val="800000"/>
+                                  <w:sz w:val="14"/>
+                                  <w:szCs w:val="14"/>
+                                  <w:lang w:eastAsia="de-DE"/>
+                                </w:rPr>
+                                <w:t>&gt;</w:t>
                               </w:r>
                             </w:p>
                             <w:p>
@@ -11322,7 +13170,29 @@
                                   <w:szCs w:val="14"/>
                                   <w:lang w:eastAsia="de-DE"/>
                                 </w:rPr>
-                                <w:t>&lt;/body&gt;</w:t>
+                                <w:t>&lt;/</w:t>
+                              </w:r>
+                              <w:proofErr w:type="spellStart"/>
+                              <w:r>
+                                <w:rPr>
+                                  <w:rFonts w:ascii="Consolas" w:eastAsia="Times New Roman" w:hAnsi="Consolas" w:cs="Times New Roman"/>
+                                  <w:color w:val="800000"/>
+                                  <w:sz w:val="14"/>
+                                  <w:szCs w:val="14"/>
+                                  <w:lang w:eastAsia="de-DE"/>
+                                </w:rPr>
+                                <w:t>body</w:t>
+                              </w:r>
+                              <w:proofErr w:type="spellEnd"/>
+                              <w:r>
+                                <w:rPr>
+                                  <w:rFonts w:ascii="Consolas" w:eastAsia="Times New Roman" w:hAnsi="Consolas" w:cs="Times New Roman"/>
+                                  <w:color w:val="800000"/>
+                                  <w:sz w:val="14"/>
+                                  <w:szCs w:val="14"/>
+                                  <w:lang w:eastAsia="de-DE"/>
+                                </w:rPr>
+                                <w:t>&gt;</w:t>
                               </w:r>
                             </w:p>
                             <w:p>
@@ -11338,7 +13208,29 @@
                                   <w:szCs w:val="14"/>
                                   <w:lang w:eastAsia="de-DE"/>
                                 </w:rPr>
-                                <w:t>&lt;/html&gt;</w:t>
+                                <w:t>&lt;/</w:t>
+                              </w:r>
+                              <w:proofErr w:type="spellStart"/>
+                              <w:r>
+                                <w:rPr>
+                                  <w:rFonts w:ascii="Consolas" w:eastAsia="Times New Roman" w:hAnsi="Consolas" w:cs="Times New Roman"/>
+                                  <w:color w:val="800000"/>
+                                  <w:sz w:val="14"/>
+                                  <w:szCs w:val="14"/>
+                                  <w:lang w:eastAsia="de-DE"/>
+                                </w:rPr>
+                                <w:t>html</w:t>
+                              </w:r>
+                              <w:proofErr w:type="spellEnd"/>
+                              <w:r>
+                                <w:rPr>
+                                  <w:rFonts w:ascii="Consolas" w:eastAsia="Times New Roman" w:hAnsi="Consolas" w:cs="Times New Roman"/>
+                                  <w:color w:val="800000"/>
+                                  <w:sz w:val="14"/>
+                                  <w:szCs w:val="14"/>
+                                  <w:lang w:eastAsia="de-DE"/>
+                                </w:rPr>
+                                <w:t>&gt;</w:t>
                               </w:r>
                             </w:p>
                           </w:txbxContent>
@@ -11376,27 +13268,14 @@
                         <w:r>
                           <w:t xml:space="preserve">Abb. </w:t>
                         </w:r>
-                        <w:r>
-                          <w:fldChar w:fldCharType="begin"/>
-                        </w:r>
-                        <w:r>
-                          <w:instrText xml:space="preserve"> SEQ Abb. \* ARABIC </w:instrText>
-                        </w:r>
-                        <w:r>
-                          <w:fldChar w:fldCharType="separate"/>
-                        </w:r>
-                        <w:r>
-                          <w:rPr>
-                            <w:noProof/>
-                          </w:rPr>
-                          <w:t>3</w:t>
-                        </w:r>
-                        <w:r>
-                          <w:rPr>
-                            <w:noProof/>
-                          </w:rPr>
-                          <w:fldChar w:fldCharType="end"/>
-                        </w:r>
+                        <w:fldSimple w:instr=" SEQ Abb. \* ARABIC ">
+                          <w:r>
+                            <w:rPr>
+                              <w:noProof/>
+                            </w:rPr>
+                            <w:t>3</w:t>
+                          </w:r>
+                        </w:fldSimple>
                         <w:r>
                           <w:t>: Zeichnen des Getriebes und Definition der Interaktions- und Animationsfunktionen</w:t>
                         </w:r>
@@ -11462,6 +13341,7 @@
                           </w:rPr>
                           <w:t xml:space="preserve">        </w:t>
                         </w:r>
+                        <w:proofErr w:type="spellStart"/>
                         <w:r>
                           <w:rPr>
                             <w:rFonts w:ascii="Consolas" w:eastAsia="Times New Roman" w:hAnsi="Consolas" w:cs="Times New Roman"/>
@@ -11472,6 +13352,7 @@
                           </w:rPr>
                           <w:t>const</w:t>
                         </w:r>
+                        <w:proofErr w:type="spellEnd"/>
                         <w:r>
                           <w:rPr>
                             <w:rFonts w:ascii="Consolas" w:eastAsia="Times New Roman" w:hAnsi="Consolas" w:cs="Times New Roman"/>
@@ -11522,6 +13403,7 @@
                           </w:rPr>
                           <w:t>().</w:t>
                         </w:r>
+                        <w:proofErr w:type="spellStart"/>
                         <w:r>
                           <w:rPr>
                             <w:rFonts w:ascii="Consolas" w:eastAsia="Times New Roman" w:hAnsi="Consolas" w:cs="Times New Roman"/>
@@ -11532,6 +13414,7 @@
                           </w:rPr>
                           <w:t>clr</w:t>
                         </w:r>
+                        <w:proofErr w:type="spellEnd"/>
                         <w:r>
                           <w:rPr>
                             <w:rFonts w:ascii="Consolas" w:eastAsia="Times New Roman" w:hAnsi="Consolas" w:cs="Times New Roman"/>
@@ -11565,6 +13448,7 @@
                           </w:rPr>
                           <w:t>            .</w:t>
                         </w:r>
+                        <w:proofErr w:type="spellStart"/>
                         <w:r>
                           <w:rPr>
                             <w:rFonts w:ascii="Consolas" w:eastAsia="Times New Roman" w:hAnsi="Consolas" w:cs="Times New Roman"/>
@@ -11575,6 +13459,7 @@
                           </w:rPr>
                           <w:t>view</w:t>
                         </w:r>
+                        <w:proofErr w:type="spellEnd"/>
                         <w:r>
                           <w:rPr>
                             <w:rFonts w:ascii="Consolas" w:eastAsia="Times New Roman" w:hAnsi="Consolas" w:cs="Times New Roman"/>
@@ -11585,6 +13470,7 @@
                           </w:rPr>
                           <w:t>(</w:t>
                         </w:r>
+                        <w:proofErr w:type="spellStart"/>
                         <w:r>
                           <w:rPr>
                             <w:rFonts w:ascii="Consolas" w:eastAsia="Times New Roman" w:hAnsi="Consolas" w:cs="Times New Roman"/>
@@ -11615,6 +13501,7 @@
                           </w:rPr>
                           <w:t>view</w:t>
                         </w:r>
+                        <w:proofErr w:type="spellEnd"/>
                         <w:r>
                           <w:rPr>
                             <w:rFonts w:ascii="Consolas" w:eastAsia="Times New Roman" w:hAnsi="Consolas" w:cs="Times New Roman"/>
@@ -11648,6 +13535,7 @@
                           </w:rPr>
                           <w:t>            .</w:t>
                         </w:r>
+                        <w:proofErr w:type="spellStart"/>
                         <w:r>
                           <w:rPr>
                             <w:rFonts w:ascii="Consolas" w:eastAsia="Times New Roman" w:hAnsi="Consolas" w:cs="Times New Roman"/>
@@ -11658,6 +13546,7 @@
                           </w:rPr>
                           <w:t>lin</w:t>
                         </w:r>
+                        <w:proofErr w:type="spellEnd"/>
                         <w:r>
                           <w:rPr>
                             <w:rFonts w:ascii="Consolas" w:eastAsia="Times New Roman" w:hAnsi="Consolas" w:cs="Times New Roman"/>
@@ -11748,6 +13637,7 @@
                           </w:rPr>
                           <w:t xml:space="preserve">, </w:t>
                         </w:r>
+                        <w:proofErr w:type="spellStart"/>
                         <w:r>
                           <w:rPr>
                             <w:rFonts w:ascii="Consolas" w:eastAsia="Times New Roman" w:hAnsi="Consolas" w:cs="Times New Roman"/>
@@ -11756,7 +13646,18 @@
                             <w:szCs w:val="14"/>
                             <w:lang w:eastAsia="de-DE"/>
                           </w:rPr>
-                          <w:t>lw:</w:t>
+                          <w:t>lw</w:t>
+                        </w:r>
+                        <w:proofErr w:type="spellEnd"/>
+                        <w:r>
+                          <w:rPr>
+                            <w:rFonts w:ascii="Consolas" w:eastAsia="Times New Roman" w:hAnsi="Consolas" w:cs="Times New Roman"/>
+                            <w:color w:val="001080"/>
+                            <w:sz w:val="14"/>
+                            <w:szCs w:val="14"/>
+                            <w:lang w:eastAsia="de-DE"/>
+                          </w:rPr>
+                          <w:t>:</w:t>
                         </w:r>
                         <w:r>
                           <w:rPr>
@@ -11821,6 +13722,7 @@
                           </w:rPr>
                           <w:t>            .</w:t>
                         </w:r>
+                        <w:proofErr w:type="spellStart"/>
                         <w:r>
                           <w:rPr>
                             <w:rFonts w:ascii="Consolas" w:eastAsia="Times New Roman" w:hAnsi="Consolas" w:cs="Times New Roman"/>
@@ -11831,6 +13733,7 @@
                           </w:rPr>
                           <w:t>lin</w:t>
                         </w:r>
+                        <w:proofErr w:type="spellEnd"/>
                         <w:r>
                           <w:rPr>
                             <w:rFonts w:ascii="Consolas" w:eastAsia="Times New Roman" w:hAnsi="Consolas" w:cs="Times New Roman"/>
@@ -11921,6 +13824,7 @@
                           </w:rPr>
                           <w:t xml:space="preserve">, </w:t>
                         </w:r>
+                        <w:proofErr w:type="spellStart"/>
                         <w:r>
                           <w:rPr>
                             <w:rFonts w:ascii="Consolas" w:eastAsia="Times New Roman" w:hAnsi="Consolas" w:cs="Times New Roman"/>
@@ -11929,7 +13833,18 @@
                             <w:szCs w:val="14"/>
                             <w:lang w:eastAsia="de-DE"/>
                           </w:rPr>
-                          <w:t>lw:</w:t>
+                          <w:t>lw</w:t>
+                        </w:r>
+                        <w:proofErr w:type="spellEnd"/>
+                        <w:r>
+                          <w:rPr>
+                            <w:rFonts w:ascii="Consolas" w:eastAsia="Times New Roman" w:hAnsi="Consolas" w:cs="Times New Roman"/>
+                            <w:color w:val="001080"/>
+                            <w:sz w:val="14"/>
+                            <w:szCs w:val="14"/>
+                            <w:lang w:eastAsia="de-DE"/>
+                          </w:rPr>
+                          <w:t>:</w:t>
                         </w:r>
                         <w:r>
                           <w:rPr>
@@ -11984,6 +13899,7 @@
                           </w:rPr>
                           <w:t>            .</w:t>
                         </w:r>
+                        <w:proofErr w:type="spellStart"/>
                         <w:r>
                           <w:rPr>
                             <w:rFonts w:ascii="Consolas" w:eastAsia="Times New Roman" w:hAnsi="Consolas" w:cs="Times New Roman"/>
@@ -11994,6 +13910,7 @@
                           </w:rPr>
                           <w:t>ply</w:t>
                         </w:r>
+                        <w:proofErr w:type="spellEnd"/>
                         <w:r>
                           <w:rPr>
                             <w:rFonts w:ascii="Consolas" w:eastAsia="Times New Roman" w:hAnsi="Consolas" w:cs="Times New Roman"/>
@@ -12004,6 +13921,7 @@
                           </w:rPr>
                           <w:t xml:space="preserve">({ </w:t>
                         </w:r>
+                        <w:proofErr w:type="spellStart"/>
                         <w:r>
                           <w:rPr>
                             <w:rFonts w:ascii="Consolas" w:eastAsia="Times New Roman" w:hAnsi="Consolas" w:cs="Times New Roman"/>
@@ -12012,7 +13930,18 @@
                             <w:szCs w:val="14"/>
                             <w:lang w:eastAsia="de-DE"/>
                           </w:rPr>
-                          <w:t>pts:</w:t>
+                          <w:t>pts</w:t>
+                        </w:r>
+                        <w:proofErr w:type="spellEnd"/>
+                        <w:r>
+                          <w:rPr>
+                            <w:rFonts w:ascii="Consolas" w:eastAsia="Times New Roman" w:hAnsi="Consolas" w:cs="Times New Roman"/>
+                            <w:color w:val="001080"/>
+                            <w:sz w:val="14"/>
+                            <w:szCs w:val="14"/>
+                            <w:lang w:eastAsia="de-DE"/>
+                          </w:rPr>
+                          <w:t>:</w:t>
                         </w:r>
                         <w:r>
                           <w:rPr>
@@ -12084,6 +14013,7 @@
                           </w:rPr>
                           <w:t xml:space="preserve">], </w:t>
                         </w:r>
+                        <w:proofErr w:type="spellStart"/>
                         <w:r>
                           <w:rPr>
                             <w:rFonts w:ascii="Consolas" w:eastAsia="Times New Roman" w:hAnsi="Consolas" w:cs="Times New Roman"/>
@@ -12092,7 +14022,18 @@
                             <w:szCs w:val="14"/>
                             <w:lang w:eastAsia="de-DE"/>
                           </w:rPr>
-                          <w:t>lw:</w:t>
+                          <w:t>lw</w:t>
+                        </w:r>
+                        <w:proofErr w:type="spellEnd"/>
+                        <w:r>
+                          <w:rPr>
+                            <w:rFonts w:ascii="Consolas" w:eastAsia="Times New Roman" w:hAnsi="Consolas" w:cs="Times New Roman"/>
+                            <w:color w:val="001080"/>
+                            <w:sz w:val="14"/>
+                            <w:szCs w:val="14"/>
+                            <w:lang w:eastAsia="de-DE"/>
+                          </w:rPr>
+                          <w:t>:</w:t>
                         </w:r>
                         <w:r>
                           <w:rPr>
@@ -12124,6 +14065,7 @@
                           </w:rPr>
                           <w:t xml:space="preserve">, </w:t>
                         </w:r>
+                        <w:proofErr w:type="spellStart"/>
                         <w:r>
                           <w:rPr>
                             <w:rFonts w:ascii="Consolas" w:eastAsia="Times New Roman" w:hAnsi="Consolas" w:cs="Times New Roman"/>
@@ -12132,7 +14074,18 @@
                             <w:szCs w:val="14"/>
                             <w:lang w:eastAsia="de-DE"/>
                           </w:rPr>
-                          <w:t>ls:</w:t>
+                          <w:t>ls</w:t>
+                        </w:r>
+                        <w:proofErr w:type="spellEnd"/>
+                        <w:r>
+                          <w:rPr>
+                            <w:rFonts w:ascii="Consolas" w:eastAsia="Times New Roman" w:hAnsi="Consolas" w:cs="Times New Roman"/>
+                            <w:color w:val="001080"/>
+                            <w:sz w:val="14"/>
+                            <w:szCs w:val="14"/>
+                            <w:lang w:eastAsia="de-DE"/>
+                          </w:rPr>
+                          <w:t>:</w:t>
                         </w:r>
                         <w:r>
                           <w:rPr>
@@ -12152,7 +14105,29 @@
                             <w:szCs w:val="14"/>
                             <w:lang w:eastAsia="de-DE"/>
                           </w:rPr>
-                          <w:t>'darkslategray'</w:t>
+                          <w:t>'</w:t>
+                        </w:r>
+                        <w:proofErr w:type="spellStart"/>
+                        <w:r>
+                          <w:rPr>
+                            <w:rFonts w:ascii="Consolas" w:eastAsia="Times New Roman" w:hAnsi="Consolas" w:cs="Times New Roman"/>
+                            <w:color w:val="A31515"/>
+                            <w:sz w:val="14"/>
+                            <w:szCs w:val="14"/>
+                            <w:lang w:eastAsia="de-DE"/>
+                          </w:rPr>
+                          <w:t>darkslategray</w:t>
+                        </w:r>
+                        <w:proofErr w:type="spellEnd"/>
+                        <w:r>
+                          <w:rPr>
+                            <w:rFonts w:ascii="Consolas" w:eastAsia="Times New Roman" w:hAnsi="Consolas" w:cs="Times New Roman"/>
+                            <w:color w:val="A31515"/>
+                            <w:sz w:val="14"/>
+                            <w:szCs w:val="14"/>
+                            <w:lang w:eastAsia="de-DE"/>
+                          </w:rPr>
+                          <w:t>'</w:t>
                         </w:r>
                         <w:r>
                           <w:rPr>
@@ -12164,6 +14139,7 @@
                           </w:rPr>
                           <w:t xml:space="preserve">, </w:t>
                         </w:r>
+                        <w:proofErr w:type="spellStart"/>
                         <w:r>
                           <w:rPr>
                             <w:rFonts w:ascii="Consolas" w:eastAsia="Times New Roman" w:hAnsi="Consolas" w:cs="Times New Roman"/>
@@ -12172,7 +14148,18 @@
                             <w:szCs w:val="14"/>
                             <w:lang w:eastAsia="de-DE"/>
                           </w:rPr>
-                          <w:t>closed:</w:t>
+                          <w:t>closed</w:t>
+                        </w:r>
+                        <w:proofErr w:type="spellEnd"/>
+                        <w:r>
+                          <w:rPr>
+                            <w:rFonts w:ascii="Consolas" w:eastAsia="Times New Roman" w:hAnsi="Consolas" w:cs="Times New Roman"/>
+                            <w:color w:val="001080"/>
+                            <w:sz w:val="14"/>
+                            <w:szCs w:val="14"/>
+                            <w:lang w:eastAsia="de-DE"/>
+                          </w:rPr>
+                          <w:t>:</w:t>
                         </w:r>
                         <w:r>
                           <w:rPr>
@@ -12184,6 +14171,7 @@
                           </w:rPr>
                           <w:t xml:space="preserve"> </w:t>
                         </w:r>
+                        <w:proofErr w:type="spellStart"/>
                         <w:r>
                           <w:rPr>
                             <w:rFonts w:ascii="Consolas" w:eastAsia="Times New Roman" w:hAnsi="Consolas" w:cs="Times New Roman"/>
@@ -12194,6 +14182,7 @@
                           </w:rPr>
                           <w:t>true</w:t>
                         </w:r>
+                        <w:proofErr w:type="spellEnd"/>
                         <w:r>
                           <w:rPr>
                             <w:rFonts w:ascii="Consolas" w:eastAsia="Times New Roman" w:hAnsi="Consolas" w:cs="Times New Roman"/>
@@ -12237,6 +14226,7 @@
                           </w:rPr>
                           <w:t>            .</w:t>
                         </w:r>
+                        <w:proofErr w:type="spellStart"/>
                         <w:r>
                           <w:rPr>
                             <w:rFonts w:ascii="Consolas" w:eastAsia="Times New Roman" w:hAnsi="Consolas" w:cs="Times New Roman"/>
@@ -12247,6 +14237,7 @@
                           </w:rPr>
                           <w:t>gnd</w:t>
                         </w:r>
+                        <w:proofErr w:type="spellEnd"/>
                         <w:r>
                           <w:rPr>
                             <w:rFonts w:ascii="Consolas" w:eastAsia="Times New Roman" w:hAnsi="Consolas" w:cs="Times New Roman"/>
@@ -12285,8 +14276,42 @@
                             <w:szCs w:val="14"/>
                             <w:lang w:eastAsia="de-DE"/>
                           </w:rPr>
-                          <w:t>//Symbol für gestellfesten Node</w:t>
-                        </w:r>
+                          <w:t xml:space="preserve">//Symbol für </w:t>
+                        </w:r>
+                        <w:proofErr w:type="spellStart"/>
+                        <w:r>
+                          <w:rPr>
+                            <w:rFonts w:ascii="Consolas" w:eastAsia="Times New Roman" w:hAnsi="Consolas" w:cs="Times New Roman"/>
+                            <w:color w:val="008000"/>
+                            <w:sz w:val="14"/>
+                            <w:szCs w:val="14"/>
+                            <w:lang w:eastAsia="de-DE"/>
+                          </w:rPr>
+                          <w:t>gestellfesten</w:t>
+                        </w:r>
+                        <w:proofErr w:type="spellEnd"/>
+                        <w:r>
+                          <w:rPr>
+                            <w:rFonts w:ascii="Consolas" w:eastAsia="Times New Roman" w:hAnsi="Consolas" w:cs="Times New Roman"/>
+                            <w:color w:val="008000"/>
+                            <w:sz w:val="14"/>
+                            <w:szCs w:val="14"/>
+                            <w:lang w:eastAsia="de-DE"/>
+                          </w:rPr>
+                          <w:t xml:space="preserve"> </w:t>
+                        </w:r>
+                        <w:proofErr w:type="spellStart"/>
+                        <w:r>
+                          <w:rPr>
+                            <w:rFonts w:ascii="Consolas" w:eastAsia="Times New Roman" w:hAnsi="Consolas" w:cs="Times New Roman"/>
+                            <w:color w:val="008000"/>
+                            <w:sz w:val="14"/>
+                            <w:szCs w:val="14"/>
+                            <w:lang w:eastAsia="de-DE"/>
+                          </w:rPr>
+                          <w:t>Node</w:t>
+                        </w:r>
+                        <w:proofErr w:type="spellEnd"/>
                       </w:p>
                       <w:p>
                         <w:pPr>
@@ -12310,6 +14335,7 @@
                           </w:rPr>
                           <w:t>            .</w:t>
                         </w:r>
+                        <w:proofErr w:type="spellStart"/>
                         <w:r>
                           <w:rPr>
                             <w:rFonts w:ascii="Consolas" w:eastAsia="Times New Roman" w:hAnsi="Consolas" w:cs="Times New Roman"/>
@@ -12320,6 +14346,7 @@
                           </w:rPr>
                           <w:t>gnd</w:t>
                         </w:r>
+                        <w:proofErr w:type="spellEnd"/>
                         <w:r>
                           <w:rPr>
                             <w:rFonts w:ascii="Consolas" w:eastAsia="Times New Roman" w:hAnsi="Consolas" w:cs="Times New Roman"/>
@@ -12373,6 +14400,7 @@
                           </w:rPr>
                           <w:t>            .</w:t>
                         </w:r>
+                        <w:proofErr w:type="spellStart"/>
                         <w:r>
                           <w:rPr>
                             <w:rFonts w:ascii="Consolas" w:eastAsia="Times New Roman" w:hAnsi="Consolas" w:cs="Times New Roman"/>
@@ -12383,6 +14411,7 @@
                           </w:rPr>
                           <w:t>hdl</w:t>
                         </w:r>
+                        <w:proofErr w:type="spellEnd"/>
                         <w:r>
                           <w:rPr>
                             <w:rFonts w:ascii="Consolas" w:eastAsia="Times New Roman" w:hAnsi="Consolas" w:cs="Times New Roman"/>
@@ -12446,6 +14475,7 @@
                           </w:rPr>
                           <w:t>            .</w:t>
                         </w:r>
+                        <w:proofErr w:type="spellStart"/>
                         <w:r>
                           <w:rPr>
                             <w:rFonts w:ascii="Consolas" w:eastAsia="Times New Roman" w:hAnsi="Consolas" w:cs="Times New Roman"/>
@@ -12456,6 +14486,7 @@
                           </w:rPr>
                           <w:t>nod</w:t>
                         </w:r>
+                        <w:proofErr w:type="spellEnd"/>
                         <w:r>
                           <w:rPr>
                             <w:rFonts w:ascii="Consolas" w:eastAsia="Times New Roman" w:hAnsi="Consolas" w:cs="Times New Roman"/>
@@ -12509,6 +14540,7 @@
                           </w:rPr>
                           <w:t>            .</w:t>
                         </w:r>
+                        <w:proofErr w:type="spellStart"/>
                         <w:r>
                           <w:rPr>
                             <w:rFonts w:ascii="Consolas" w:eastAsia="Times New Roman" w:hAnsi="Consolas" w:cs="Times New Roman"/>
@@ -12519,6 +14551,7 @@
                           </w:rPr>
                           <w:t>nod</w:t>
                         </w:r>
+                        <w:proofErr w:type="spellEnd"/>
                         <w:r>
                           <w:rPr>
                             <w:rFonts w:ascii="Consolas" w:eastAsia="Times New Roman" w:hAnsi="Consolas" w:cs="Times New Roman"/>
@@ -12557,7 +14590,29 @@
                             <w:szCs w:val="14"/>
                             <w:lang w:eastAsia="de-DE"/>
                           </w:rPr>
-                          <w:t>//"Node" Symbol            </w:t>
+                          <w:t>//"</w:t>
+                        </w:r>
+                        <w:proofErr w:type="spellStart"/>
+                        <w:r>
+                          <w:rPr>
+                            <w:rFonts w:ascii="Consolas" w:eastAsia="Times New Roman" w:hAnsi="Consolas" w:cs="Times New Roman"/>
+                            <w:color w:val="008000"/>
+                            <w:sz w:val="14"/>
+                            <w:szCs w:val="14"/>
+                            <w:lang w:eastAsia="de-DE"/>
+                          </w:rPr>
+                          <w:t>Node</w:t>
+                        </w:r>
+                        <w:proofErr w:type="spellEnd"/>
+                        <w:r>
+                          <w:rPr>
+                            <w:rFonts w:ascii="Consolas" w:eastAsia="Times New Roman" w:hAnsi="Consolas" w:cs="Times New Roman"/>
+                            <w:color w:val="008000"/>
+                            <w:sz w:val="14"/>
+                            <w:szCs w:val="14"/>
+                            <w:lang w:eastAsia="de-DE"/>
+                          </w:rPr>
+                          <w:t>" Symbol            </w:t>
                         </w:r>
                       </w:p>
                       <w:p>
@@ -12622,6 +14677,7 @@
                           </w:rPr>
                           <w:t>(</w:t>
                         </w:r>
+                        <w:proofErr w:type="spellStart"/>
                         <w:r>
                           <w:rPr>
                             <w:rFonts w:ascii="Consolas" w:eastAsia="Times New Roman" w:hAnsi="Consolas" w:cs="Times New Roman"/>
@@ -12632,6 +14688,7 @@
                           </w:rPr>
                           <w:t>ctx</w:t>
                         </w:r>
+                        <w:proofErr w:type="spellEnd"/>
                         <w:r>
                           <w:rPr>
                             <w:rFonts w:ascii="Consolas" w:eastAsia="Times New Roman" w:hAnsi="Consolas" w:cs="Times New Roman"/>
@@ -12711,6 +14768,7 @@
                           </w:rPr>
                           <w:t xml:space="preserve">        </w:t>
                         </w:r>
+                        <w:proofErr w:type="spellStart"/>
                         <w:r>
                           <w:rPr>
                             <w:rFonts w:ascii="Consolas" w:eastAsia="Times New Roman" w:hAnsi="Consolas" w:cs="Times New Roman"/>
@@ -12721,6 +14779,7 @@
                           </w:rPr>
                           <w:t>interactor</w:t>
                         </w:r>
+                        <w:proofErr w:type="spellEnd"/>
                       </w:p>
                       <w:p>
                         <w:pPr>
@@ -12847,6 +14906,7 @@
                           </w:rPr>
                           <w:t xml:space="preserve">                </w:t>
                         </w:r>
+                        <w:proofErr w:type="spellStart"/>
                         <w:r>
                           <w:rPr>
                             <w:rFonts w:ascii="Consolas" w:eastAsia="Times New Roman" w:hAnsi="Consolas" w:cs="Times New Roman"/>
@@ -12857,6 +14917,7 @@
                           </w:rPr>
                           <w:t>const</w:t>
                         </w:r>
+                        <w:proofErr w:type="spellEnd"/>
                         <w:r>
                           <w:rPr>
                             <w:rFonts w:ascii="Consolas" w:eastAsia="Times New Roman" w:hAnsi="Consolas" w:cs="Times New Roman"/>
@@ -12867,6 +14928,7 @@
                           </w:rPr>
                           <w:t xml:space="preserve"> </w:t>
                         </w:r>
+                        <w:proofErr w:type="spellStart"/>
                         <w:r>
                           <w:rPr>
                             <w:rFonts w:ascii="Consolas" w:eastAsia="Times New Roman" w:hAnsi="Consolas" w:cs="Times New Roman"/>
@@ -12877,6 +14939,7 @@
                           </w:rPr>
                           <w:t>itr</w:t>
                         </w:r>
+                        <w:proofErr w:type="spellEnd"/>
                         <w:r>
                           <w:rPr>
                             <w:rFonts w:ascii="Consolas" w:eastAsia="Times New Roman" w:hAnsi="Consolas" w:cs="Times New Roman"/>
@@ -12887,6 +14950,7 @@
                           </w:rPr>
                           <w:t xml:space="preserve"> = </w:t>
                         </w:r>
+                        <w:proofErr w:type="spellStart"/>
                         <w:r>
                           <w:rPr>
                             <w:rFonts w:ascii="Consolas" w:eastAsia="Times New Roman" w:hAnsi="Consolas" w:cs="Times New Roman"/>
@@ -12917,6 +14981,7 @@
                           </w:rPr>
                           <w:t>correct</w:t>
                         </w:r>
+                        <w:proofErr w:type="spellEnd"/>
                         <w:r>
                           <w:rPr>
                             <w:rFonts w:ascii="Consolas" w:eastAsia="Times New Roman" w:hAnsi="Consolas" w:cs="Times New Roman"/>
@@ -12990,6 +15055,7 @@
                           </w:rPr>
                           <w:t>(</w:t>
                         </w:r>
+                        <w:proofErr w:type="spellStart"/>
                         <w:r>
                           <w:rPr>
                             <w:rFonts w:ascii="Consolas" w:eastAsia="Times New Roman" w:hAnsi="Consolas" w:cs="Times New Roman"/>
@@ -13000,6 +15066,7 @@
                           </w:rPr>
                           <w:t>selector</w:t>
                         </w:r>
+                        <w:proofErr w:type="spellEnd"/>
                         <w:r>
                           <w:rPr>
                             <w:rFonts w:ascii="Consolas" w:eastAsia="Times New Roman" w:hAnsi="Consolas" w:cs="Times New Roman"/>
@@ -13030,6 +15097,7 @@
                           </w:rPr>
                           <w:t>(</w:t>
                         </w:r>
+                        <w:proofErr w:type="spellStart"/>
                         <w:r>
                           <w:rPr>
                             <w:rFonts w:ascii="Consolas" w:eastAsia="Times New Roman" w:hAnsi="Consolas" w:cs="Times New Roman"/>
@@ -13040,6 +15108,7 @@
                           </w:rPr>
                           <w:t>ctx</w:t>
                         </w:r>
+                        <w:proofErr w:type="spellEnd"/>
                         <w:r>
                           <w:rPr>
                             <w:rFonts w:ascii="Consolas" w:eastAsia="Times New Roman" w:hAnsi="Consolas" w:cs="Times New Roman"/>
@@ -13124,7 +15193,29 @@
                             <w:szCs w:val="14"/>
                             <w:lang w:eastAsia="de-DE"/>
                           </w:rPr>
-                          <w:t>'pan'</w:t>
+                          <w:t>'</w:t>
+                        </w:r>
+                        <w:proofErr w:type="spellStart"/>
+                        <w:r>
+                          <w:rPr>
+                            <w:rFonts w:ascii="Consolas" w:eastAsia="Times New Roman" w:hAnsi="Consolas" w:cs="Times New Roman"/>
+                            <w:color w:val="A31515"/>
+                            <w:sz w:val="14"/>
+                            <w:szCs w:val="14"/>
+                            <w:lang w:eastAsia="de-DE"/>
+                          </w:rPr>
+                          <w:t>pan</w:t>
+                        </w:r>
+                        <w:proofErr w:type="spellEnd"/>
+                        <w:r>
+                          <w:rPr>
+                            <w:rFonts w:ascii="Consolas" w:eastAsia="Times New Roman" w:hAnsi="Consolas" w:cs="Times New Roman"/>
+                            <w:color w:val="A31515"/>
+                            <w:sz w:val="14"/>
+                            <w:szCs w:val="14"/>
+                            <w:lang w:eastAsia="de-DE"/>
+                          </w:rPr>
+                          <w:t>'</w:t>
                         </w:r>
                         <w:r>
                           <w:rPr>
@@ -13176,6 +15267,7 @@
                           </w:rPr>
                           <w:t xml:space="preserve"> { </w:t>
                         </w:r>
+                        <w:proofErr w:type="spellStart"/>
                         <w:r>
                           <w:rPr>
                             <w:rFonts w:ascii="Consolas" w:eastAsia="Times New Roman" w:hAnsi="Consolas" w:cs="Times New Roman"/>
@@ -13226,6 +15318,7 @@
                           </w:rPr>
                           <w:t>x</w:t>
                         </w:r>
+                        <w:proofErr w:type="spellEnd"/>
                         <w:r>
                           <w:rPr>
                             <w:rFonts w:ascii="Consolas" w:eastAsia="Times New Roman" w:hAnsi="Consolas" w:cs="Times New Roman"/>
@@ -13236,6 +15329,7 @@
                           </w:rPr>
                           <w:t xml:space="preserve"> += </w:t>
                         </w:r>
+                        <w:proofErr w:type="spellStart"/>
                         <w:r>
                           <w:rPr>
                             <w:rFonts w:ascii="Consolas" w:eastAsia="Times New Roman" w:hAnsi="Consolas" w:cs="Times New Roman"/>
@@ -13266,6 +15360,7 @@
                           </w:rPr>
                           <w:t>dx</w:t>
                         </w:r>
+                        <w:proofErr w:type="spellEnd"/>
                         <w:r>
                           <w:rPr>
                             <w:rFonts w:ascii="Consolas" w:eastAsia="Times New Roman" w:hAnsi="Consolas" w:cs="Times New Roman"/>
@@ -13276,6 +15371,7 @@
                           </w:rPr>
                           <w:t xml:space="preserve">; </w:t>
                         </w:r>
+                        <w:proofErr w:type="spellStart"/>
                         <w:r>
                           <w:rPr>
                             <w:rFonts w:ascii="Consolas" w:eastAsia="Times New Roman" w:hAnsi="Consolas" w:cs="Times New Roman"/>
@@ -13326,6 +15422,7 @@
                           </w:rPr>
                           <w:t>y</w:t>
                         </w:r>
+                        <w:proofErr w:type="spellEnd"/>
                         <w:r>
                           <w:rPr>
                             <w:rFonts w:ascii="Consolas" w:eastAsia="Times New Roman" w:hAnsi="Consolas" w:cs="Times New Roman"/>
@@ -13336,6 +15433,7 @@
                           </w:rPr>
                           <w:t xml:space="preserve"> += </w:t>
                         </w:r>
+                        <w:proofErr w:type="spellStart"/>
                         <w:r>
                           <w:rPr>
                             <w:rFonts w:ascii="Consolas" w:eastAsia="Times New Roman" w:hAnsi="Consolas" w:cs="Times New Roman"/>
@@ -13366,6 +15464,7 @@
                           </w:rPr>
                           <w:t>dy</w:t>
                         </w:r>
+                        <w:proofErr w:type="spellEnd"/>
                         <w:r>
                           <w:rPr>
                             <w:rFonts w:ascii="Consolas" w:eastAsia="Times New Roman" w:hAnsi="Consolas" w:cs="Times New Roman"/>
@@ -13427,7 +15526,29 @@
                             <w:szCs w:val="14"/>
                             <w:lang w:eastAsia="de-DE"/>
                           </w:rPr>
-                          <w:t>'drag'</w:t>
+                          <w:t>'</w:t>
+                        </w:r>
+                        <w:proofErr w:type="spellStart"/>
+                        <w:r>
+                          <w:rPr>
+                            <w:rFonts w:ascii="Consolas" w:eastAsia="Times New Roman" w:hAnsi="Consolas" w:cs="Times New Roman"/>
+                            <w:color w:val="A31515"/>
+                            <w:sz w:val="14"/>
+                            <w:szCs w:val="14"/>
+                            <w:lang w:eastAsia="de-DE"/>
+                          </w:rPr>
+                          <w:t>drag</w:t>
+                        </w:r>
+                        <w:proofErr w:type="spellEnd"/>
+                        <w:r>
+                          <w:rPr>
+                            <w:rFonts w:ascii="Consolas" w:eastAsia="Times New Roman" w:hAnsi="Consolas" w:cs="Times New Roman"/>
+                            <w:color w:val="A31515"/>
+                            <w:sz w:val="14"/>
+                            <w:szCs w:val="14"/>
+                            <w:lang w:eastAsia="de-DE"/>
+                          </w:rPr>
+                          <w:t>'</w:t>
                         </w:r>
                         <w:r>
                           <w:rPr>
@@ -13502,6 +15623,7 @@
                           </w:rPr>
                           <w:t xml:space="preserve">                </w:t>
                         </w:r>
+                        <w:proofErr w:type="spellStart"/>
                         <w:r>
                           <w:rPr>
                             <w:rFonts w:ascii="Consolas" w:eastAsia="Times New Roman" w:hAnsi="Consolas" w:cs="Times New Roman"/>
@@ -13512,6 +15634,7 @@
                           </w:rPr>
                           <w:t>if</w:t>
                         </w:r>
+                        <w:proofErr w:type="spellEnd"/>
                         <w:r>
                           <w:rPr>
                             <w:rFonts w:ascii="Consolas" w:eastAsia="Times New Roman" w:hAnsi="Consolas" w:cs="Times New Roman"/>
@@ -13522,6 +15645,7 @@
                           </w:rPr>
                           <w:t xml:space="preserve"> (</w:t>
                         </w:r>
+                        <w:proofErr w:type="spellStart"/>
                         <w:r>
                           <w:rPr>
                             <w:rFonts w:ascii="Consolas" w:eastAsia="Times New Roman" w:hAnsi="Consolas" w:cs="Times New Roman"/>
@@ -13552,6 +15676,7 @@
                           </w:rPr>
                           <w:t>selection</w:t>
                         </w:r>
+                        <w:proofErr w:type="spellEnd"/>
                         <w:r>
                           <w:rPr>
                             <w:rFonts w:ascii="Consolas" w:eastAsia="Times New Roman" w:hAnsi="Consolas" w:cs="Times New Roman"/>
@@ -13562,6 +15687,7 @@
                           </w:rPr>
                           <w:t xml:space="preserve"> &amp;&amp; </w:t>
                         </w:r>
+                        <w:proofErr w:type="spellStart"/>
                         <w:r>
                           <w:rPr>
                             <w:rFonts w:ascii="Consolas" w:eastAsia="Times New Roman" w:hAnsi="Consolas" w:cs="Times New Roman"/>
@@ -13612,6 +15738,7 @@
                           </w:rPr>
                           <w:t>drag</w:t>
                         </w:r>
+                        <w:proofErr w:type="spellEnd"/>
                         <w:r>
                           <w:rPr>
                             <w:rFonts w:ascii="Consolas" w:eastAsia="Times New Roman" w:hAnsi="Consolas" w:cs="Times New Roman"/>
@@ -13645,6 +15772,7 @@
                           </w:rPr>
                           <w:t xml:space="preserve">                    </w:t>
                         </w:r>
+                        <w:proofErr w:type="spellStart"/>
                         <w:r>
                           <w:rPr>
                             <w:rFonts w:ascii="Consolas" w:eastAsia="Times New Roman" w:hAnsi="Consolas" w:cs="Times New Roman"/>
@@ -13695,6 +15823,7 @@
                           </w:rPr>
                           <w:t>drag</w:t>
                         </w:r>
+                        <w:proofErr w:type="spellEnd"/>
                         <w:r>
                           <w:rPr>
                             <w:rFonts w:ascii="Consolas" w:eastAsia="Times New Roman" w:hAnsi="Consolas" w:cs="Times New Roman"/>
@@ -13725,6 +15854,7 @@
                           </w:rPr>
                           <w:t xml:space="preserve"> </w:t>
                         </w:r>
+                        <w:proofErr w:type="spellStart"/>
                         <w:r>
                           <w:rPr>
                             <w:rFonts w:ascii="Consolas" w:eastAsia="Times New Roman" w:hAnsi="Consolas" w:cs="Times New Roman"/>
@@ -13755,6 +15885,7 @@
                           </w:rPr>
                           <w:t>xusr</w:t>
                         </w:r>
+                        <w:proofErr w:type="spellEnd"/>
                         <w:r>
                           <w:rPr>
                             <w:rFonts w:ascii="Consolas" w:eastAsia="Times New Roman" w:hAnsi="Consolas" w:cs="Times New Roman"/>
@@ -13785,6 +15916,7 @@
                           </w:rPr>
                           <w:t xml:space="preserve"> </w:t>
                         </w:r>
+                        <w:proofErr w:type="spellStart"/>
                         <w:r>
                           <w:rPr>
                             <w:rFonts w:ascii="Consolas" w:eastAsia="Times New Roman" w:hAnsi="Consolas" w:cs="Times New Roman"/>
@@ -13815,6 +15947,7 @@
                           </w:rPr>
                           <w:t>yusr</w:t>
                         </w:r>
+                        <w:proofErr w:type="spellEnd"/>
                         <w:r>
                           <w:rPr>
                             <w:rFonts w:ascii="Consolas" w:eastAsia="Times New Roman" w:hAnsi="Consolas" w:cs="Times New Roman"/>
@@ -13845,6 +15978,7 @@
                           </w:rPr>
                           <w:t xml:space="preserve"> </w:t>
                         </w:r>
+                        <w:proofErr w:type="spellStart"/>
                         <w:r>
                           <w:rPr>
                             <w:rFonts w:ascii="Consolas" w:eastAsia="Times New Roman" w:hAnsi="Consolas" w:cs="Times New Roman"/>
@@ -13875,6 +16009,7 @@
                           </w:rPr>
                           <w:t>dxusr</w:t>
                         </w:r>
+                        <w:proofErr w:type="spellEnd"/>
                         <w:r>
                           <w:rPr>
                             <w:rFonts w:ascii="Consolas" w:eastAsia="Times New Roman" w:hAnsi="Consolas" w:cs="Times New Roman"/>
@@ -13885,6 +16020,7 @@
                           </w:rPr>
                           <w:t xml:space="preserve">, </w:t>
                         </w:r>
+                        <w:proofErr w:type="spellStart"/>
                         <w:r>
                           <w:rPr>
                             <w:rFonts w:ascii="Consolas" w:eastAsia="Times New Roman" w:hAnsi="Consolas" w:cs="Times New Roman"/>
@@ -13893,7 +16029,18 @@
                             <w:szCs w:val="14"/>
                             <w:lang w:eastAsia="de-DE"/>
                           </w:rPr>
-                          <w:t>dy:</w:t>
+                          <w:t>dy</w:t>
+                        </w:r>
+                        <w:proofErr w:type="spellEnd"/>
+                        <w:r>
+                          <w:rPr>
+                            <w:rFonts w:ascii="Consolas" w:eastAsia="Times New Roman" w:hAnsi="Consolas" w:cs="Times New Roman"/>
+                            <w:color w:val="001080"/>
+                            <w:sz w:val="14"/>
+                            <w:szCs w:val="14"/>
+                            <w:lang w:eastAsia="de-DE"/>
+                          </w:rPr>
+                          <w:t>:</w:t>
                         </w:r>
                         <w:r>
                           <w:rPr>
@@ -13905,6 +16052,7 @@
                           </w:rPr>
                           <w:t xml:space="preserve"> </w:t>
                         </w:r>
+                        <w:proofErr w:type="spellStart"/>
                         <w:r>
                           <w:rPr>
                             <w:rFonts w:ascii="Consolas" w:eastAsia="Times New Roman" w:hAnsi="Consolas" w:cs="Times New Roman"/>
@@ -13935,6 +16083,7 @@
                           </w:rPr>
                           <w:t>dyusr</w:t>
                         </w:r>
+                        <w:proofErr w:type="spellEnd"/>
                         <w:r>
                           <w:rPr>
                             <w:rFonts w:ascii="Consolas" w:eastAsia="Times New Roman" w:hAnsi="Consolas" w:cs="Times New Roman"/>
@@ -13945,6 +16094,7 @@
                           </w:rPr>
                           <w:t xml:space="preserve">, </w:t>
                         </w:r>
+                        <w:proofErr w:type="spellStart"/>
                         <w:r>
                           <w:rPr>
                             <w:rFonts w:ascii="Consolas" w:eastAsia="Times New Roman" w:hAnsi="Consolas" w:cs="Times New Roman"/>
@@ -13953,7 +16103,18 @@
                             <w:szCs w:val="14"/>
                             <w:lang w:eastAsia="de-DE"/>
                           </w:rPr>
-                          <w:t>mode:</w:t>
+                          <w:t>mode</w:t>
+                        </w:r>
+                        <w:proofErr w:type="spellEnd"/>
+                        <w:r>
+                          <w:rPr>
+                            <w:rFonts w:ascii="Consolas" w:eastAsia="Times New Roman" w:hAnsi="Consolas" w:cs="Times New Roman"/>
+                            <w:color w:val="001080"/>
+                            <w:sz w:val="14"/>
+                            <w:szCs w:val="14"/>
+                            <w:lang w:eastAsia="de-DE"/>
+                          </w:rPr>
+                          <w:t>:</w:t>
                         </w:r>
                         <w:r>
                           <w:rPr>
@@ -13973,7 +16134,29 @@
                             <w:szCs w:val="14"/>
                             <w:lang w:eastAsia="de-DE"/>
                           </w:rPr>
-                          <w:t>'drag'</w:t>
+                          <w:t>'</w:t>
+                        </w:r>
+                        <w:proofErr w:type="spellStart"/>
+                        <w:r>
+                          <w:rPr>
+                            <w:rFonts w:ascii="Consolas" w:eastAsia="Times New Roman" w:hAnsi="Consolas" w:cs="Times New Roman"/>
+                            <w:color w:val="A31515"/>
+                            <w:sz w:val="14"/>
+                            <w:szCs w:val="14"/>
+                            <w:lang w:eastAsia="de-DE"/>
+                          </w:rPr>
+                          <w:t>drag</w:t>
+                        </w:r>
+                        <w:proofErr w:type="spellEnd"/>
+                        <w:r>
+                          <w:rPr>
+                            <w:rFonts w:ascii="Consolas" w:eastAsia="Times New Roman" w:hAnsi="Consolas" w:cs="Times New Roman"/>
+                            <w:color w:val="A31515"/>
+                            <w:sz w:val="14"/>
+                            <w:szCs w:val="14"/>
+                            <w:lang w:eastAsia="de-DE"/>
+                          </w:rPr>
+                          <w:t>'</w:t>
                         </w:r>
                         <w:r>
                           <w:rPr>
@@ -14054,6 +16237,7 @@
                           </w:rPr>
                           <w:t>            .</w:t>
                         </w:r>
+                        <w:proofErr w:type="spellStart"/>
                         <w:r>
                           <w:rPr>
                             <w:rFonts w:ascii="Consolas" w:eastAsia="Times New Roman" w:hAnsi="Consolas" w:cs="Times New Roman"/>
@@ -14064,6 +16248,7 @@
                           </w:rPr>
                           <w:t>startTimer</w:t>
                         </w:r>
+                        <w:proofErr w:type="spellEnd"/>
                         <w:r>
                           <w:rPr>
                             <w:rFonts w:ascii="Consolas" w:eastAsia="Times New Roman" w:hAnsi="Consolas" w:cs="Times New Roman"/>
@@ -14105,7 +16290,29 @@
                             <w:szCs w:val="14"/>
                             <w:lang w:eastAsia="de-DE"/>
                           </w:rPr>
-                          <w:t>&lt;/script&gt;</w:t>
+                          <w:t>&lt;/</w:t>
+                        </w:r>
+                        <w:proofErr w:type="spellStart"/>
+                        <w:r>
+                          <w:rPr>
+                            <w:rFonts w:ascii="Consolas" w:eastAsia="Times New Roman" w:hAnsi="Consolas" w:cs="Times New Roman"/>
+                            <w:color w:val="800000"/>
+                            <w:sz w:val="14"/>
+                            <w:szCs w:val="14"/>
+                            <w:lang w:eastAsia="de-DE"/>
+                          </w:rPr>
+                          <w:t>script</w:t>
+                        </w:r>
+                        <w:proofErr w:type="spellEnd"/>
+                        <w:r>
+                          <w:rPr>
+                            <w:rFonts w:ascii="Consolas" w:eastAsia="Times New Roman" w:hAnsi="Consolas" w:cs="Times New Roman"/>
+                            <w:color w:val="800000"/>
+                            <w:sz w:val="14"/>
+                            <w:szCs w:val="14"/>
+                            <w:lang w:eastAsia="de-DE"/>
+                          </w:rPr>
+                          <w:t>&gt;</w:t>
                         </w:r>
                       </w:p>
                       <w:p>
@@ -14128,7 +16335,29 @@
                             <w:szCs w:val="14"/>
                             <w:lang w:eastAsia="de-DE"/>
                           </w:rPr>
-                          <w:t>&lt;/body&gt;</w:t>
+                          <w:t>&lt;/</w:t>
+                        </w:r>
+                        <w:proofErr w:type="spellStart"/>
+                        <w:r>
+                          <w:rPr>
+                            <w:rFonts w:ascii="Consolas" w:eastAsia="Times New Roman" w:hAnsi="Consolas" w:cs="Times New Roman"/>
+                            <w:color w:val="800000"/>
+                            <w:sz w:val="14"/>
+                            <w:szCs w:val="14"/>
+                            <w:lang w:eastAsia="de-DE"/>
+                          </w:rPr>
+                          <w:t>body</w:t>
+                        </w:r>
+                        <w:proofErr w:type="spellEnd"/>
+                        <w:r>
+                          <w:rPr>
+                            <w:rFonts w:ascii="Consolas" w:eastAsia="Times New Roman" w:hAnsi="Consolas" w:cs="Times New Roman"/>
+                            <w:color w:val="800000"/>
+                            <w:sz w:val="14"/>
+                            <w:szCs w:val="14"/>
+                            <w:lang w:eastAsia="de-DE"/>
+                          </w:rPr>
+                          <w:t>&gt;</w:t>
                         </w:r>
                       </w:p>
                       <w:p>
@@ -14144,7 +16373,29 @@
                             <w:szCs w:val="14"/>
                             <w:lang w:eastAsia="de-DE"/>
                           </w:rPr>
-                          <w:t>&lt;/html&gt;</w:t>
+                          <w:t>&lt;/</w:t>
+                        </w:r>
+                        <w:proofErr w:type="spellStart"/>
+                        <w:r>
+                          <w:rPr>
+                            <w:rFonts w:ascii="Consolas" w:eastAsia="Times New Roman" w:hAnsi="Consolas" w:cs="Times New Roman"/>
+                            <w:color w:val="800000"/>
+                            <w:sz w:val="14"/>
+                            <w:szCs w:val="14"/>
+                            <w:lang w:eastAsia="de-DE"/>
+                          </w:rPr>
+                          <w:t>html</w:t>
+                        </w:r>
+                        <w:proofErr w:type="spellEnd"/>
+                        <w:r>
+                          <w:rPr>
+                            <w:rFonts w:ascii="Consolas" w:eastAsia="Times New Roman" w:hAnsi="Consolas" w:cs="Times New Roman"/>
+                            <w:color w:val="800000"/>
+                            <w:sz w:val="14"/>
+                            <w:szCs w:val="14"/>
+                            <w:lang w:eastAsia="de-DE"/>
+                          </w:rPr>
+                          <w:t>&gt;</w:t>
                         </w:r>
                       </w:p>
                     </w:txbxContent>
@@ -14254,7 +16505,31 @@
         <w:jc w:val="left"/>
       </w:pPr>
       <w:r>
-        <w:t xml:space="preserve">Gegenüber anderen Programmen zur Mechanismensimulation, die auf der Zeichenfolge-Rechenmethode basieren, wie Geogebra, begnügt sich das Vorgehen mit einer sehr geringen Dateigröße und ist äußerst perfomant. Zum Vergleich: </w:t>
+        <w:t xml:space="preserve">Gegenüber anderen Programmen zur </w:t>
+      </w:r>
+      <w:proofErr w:type="spellStart"/>
+      <w:r>
+        <w:t>Mechanismensimulation</w:t>
+      </w:r>
+      <w:proofErr w:type="spellEnd"/>
+      <w:r>
+        <w:t xml:space="preserve">, die auf der Zeichenfolge-Rechenmethode basieren, wie </w:t>
+      </w:r>
+      <w:proofErr w:type="spellStart"/>
+      <w:r>
+        <w:t>Geogebra</w:t>
+      </w:r>
+      <w:proofErr w:type="spellEnd"/>
+      <w:r>
+        <w:t xml:space="preserve">, begnügt sich das Vorgehen mit einer sehr geringen Dateigröße und ist äußerst </w:t>
+      </w:r>
+      <w:proofErr w:type="spellStart"/>
+      <w:r>
+        <w:t>perfomant</w:t>
+      </w:r>
+      <w:proofErr w:type="spellEnd"/>
+      <w:r>
+        <w:t xml:space="preserve">. Zum Vergleich: </w:t>
       </w:r>
       <w:r>
         <w:t xml:space="preserve">Zur </w:t>
@@ -14266,7 +16541,15 @@
         <w:t>Modellierung</w:t>
       </w:r>
       <w:r>
-        <w:t xml:space="preserve"> der gleichen Kurbelschwinge in Geogebra ist ein zusätzliches Program</w:t>
+        <w:t xml:space="preserve"> der gleichen Kurbelschwinge in </w:t>
+      </w:r>
+      <w:proofErr w:type="spellStart"/>
+      <w:r>
+        <w:t>Geogebra</w:t>
+      </w:r>
+      <w:proofErr w:type="spellEnd"/>
+      <w:r>
+        <w:t xml:space="preserve"> ist ein zusätzliches Program</w:t>
       </w:r>
       <w:r>
         <w:t>m</w:t>
@@ -14339,7 +16622,15 @@
         <w:t>kB</w:t>
       </w:r>
       <w:r>
-        <w:t xml:space="preserve"> eine deutlich geringere Dateigröße gegenüber der Geogebra-Datei mit 15</w:t>
+        <w:t xml:space="preserve"> eine deutlich geringere Dateigröße gegenüber der </w:t>
+      </w:r>
+      <w:proofErr w:type="spellStart"/>
+      <w:r>
+        <w:t>Geogebra</w:t>
+      </w:r>
+      <w:proofErr w:type="spellEnd"/>
+      <w:r>
+        <w:t>-Datei mit 15</w:t>
       </w:r>
       <w:r>
         <w:rPr>
@@ -14379,7 +16670,21 @@
         <w:rPr>
           <w:lang w:eastAsia="de-DE"/>
         </w:rPr>
-        <w:t>Mit dem beschriebenen Verfahren lassen sich alle einschleifigen Koppel</w:t>
+        <w:t xml:space="preserve">Mit dem beschriebenen Verfahren lassen sich alle </w:t>
+      </w:r>
+      <w:proofErr w:type="spellStart"/>
+      <w:r>
+        <w:rPr>
+          <w:lang w:eastAsia="de-DE"/>
+        </w:rPr>
+        <w:t>einschleifigen</w:t>
+      </w:r>
+      <w:proofErr w:type="spellEnd"/>
+      <w:r>
+        <w:rPr>
+          <w:lang w:eastAsia="de-DE"/>
+        </w:rPr>
+        <w:t xml:space="preserve"> Koppel</w:t>
       </w:r>
       <w:r>
         <w:rPr>
@@ -14912,27 +17217,14 @@
             <w:r>
               <w:t> </w:t>
             </w:r>
-            <w:r>
-              <w:fldChar w:fldCharType="begin"/>
-            </w:r>
-            <w:r>
-              <w:instrText xml:space="preserve"> SEQ Abb. \* ARABIC </w:instrText>
-            </w:r>
-            <w:r>
-              <w:fldChar w:fldCharType="separate"/>
-            </w:r>
-            <w:r>
-              <w:rPr>
-                <w:noProof/>
-              </w:rPr>
-              <w:t>4</w:t>
-            </w:r>
-            <w:r>
-              <w:rPr>
-                <w:noProof/>
-              </w:rPr>
-              <w:fldChar w:fldCharType="end"/>
-            </w:r>
+            <w:fldSimple w:instr=" SEQ Abb. \* ARABIC ">
+              <w:r>
+                <w:rPr>
+                  <w:noProof/>
+                </w:rPr>
+                <w:t>4</w:t>
+              </w:r>
+            </w:fldSimple>
             <w:bookmarkEnd w:id="6"/>
             <w:r>
               <w:t>: Kurbelschwinge, exzentrische Schubkurbel, Kurbelschleife, Kreuzschubkurbel</w:t>
@@ -15014,12 +17306,26 @@
         <w:rPr>
           <w:lang w:eastAsia="de-DE"/>
         </w:rPr>
-        <w:t>Auch die Veranschaulichung wichtiger Lehrsätze aus dem Bereich der Mechanismentechnik ist möglich.</w:t>
-      </w:r>
+        <w:t xml:space="preserve">Auch die Veranschaulichung wichtiger Lehrsätze aus dem Bereich der </w:t>
+      </w:r>
+      <w:proofErr w:type="spellStart"/>
       <w:r>
         <w:rPr>
           <w:lang w:eastAsia="de-DE"/>
         </w:rPr>
+        <w:t>Mechanismentechnik</w:t>
+      </w:r>
+      <w:proofErr w:type="spellEnd"/>
+      <w:r>
+        <w:rPr>
+          <w:lang w:eastAsia="de-DE"/>
+        </w:rPr>
+        <w:t xml:space="preserve"> ist möglich.</w:t>
+      </w:r>
+      <w:r>
+        <w:rPr>
+          <w:lang w:eastAsia="de-DE"/>
+        </w:rPr>
         <w:t xml:space="preserve"> Der </w:t>
       </w:r>
       <w:commentRangeStart w:id="7"/>
@@ -15027,8 +17333,16 @@
         <w:rPr>
           <w:lang w:eastAsia="de-DE"/>
         </w:rPr>
-        <w:t>Satz von Bobillier</w:t>
-      </w:r>
+        <w:t xml:space="preserve">Satz von </w:t>
+      </w:r>
+      <w:proofErr w:type="spellStart"/>
+      <w:r>
+        <w:rPr>
+          <w:lang w:eastAsia="de-DE"/>
+        </w:rPr>
+        <w:t>Bobillier</w:t>
+      </w:r>
+      <w:proofErr w:type="spellEnd"/>
       <w:r>
         <w:rPr>
           <w:lang w:eastAsia="de-DE"/>
@@ -15430,34 +17744,26 @@
             <w:r>
               <w:t xml:space="preserve">Abb. </w:t>
             </w:r>
-            <w:r>
-              <w:fldChar w:fldCharType="begin"/>
-            </w:r>
-            <w:r>
-              <w:instrText xml:space="preserve"> SEQ Abb. \* ARABIC </w:instrText>
-            </w:r>
-            <w:r>
-              <w:fldChar w:fldCharType="separate"/>
-            </w:r>
-            <w:r>
-              <w:rPr>
-                <w:noProof/>
-              </w:rPr>
-              <w:t>5</w:t>
-            </w:r>
-            <w:r>
-              <w:rPr>
-                <w:noProof/>
-              </w:rPr>
-              <w:fldChar w:fldCharType="end"/>
-            </w:r>
+            <w:fldSimple w:instr=" SEQ Abb. \* ARABIC ">
+              <w:r>
+                <w:rPr>
+                  <w:noProof/>
+                </w:rPr>
+                <w:t>5</w:t>
+              </w:r>
+            </w:fldSimple>
             <w:bookmarkEnd w:id="8"/>
             <w:r>
               <w:t xml:space="preserve">: Stephenson II Mechanismus; </w:t>
             </w:r>
             <w:r>
-              <w:t>Satz von Bobillier</w:t>
+              <w:t xml:space="preserve">Satz von </w:t>
             </w:r>
+            <w:proofErr w:type="spellStart"/>
+            <w:r>
+              <w:t>Bobillier</w:t>
+            </w:r>
+            <w:proofErr w:type="spellEnd"/>
           </w:p>
         </w:tc>
       </w:tr>
@@ -15930,27 +18236,14 @@
             <w:r>
               <w:t>Abb. </w:t>
             </w:r>
-            <w:r>
-              <w:fldChar w:fldCharType="begin"/>
-            </w:r>
-            <w:r>
-              <w:instrText xml:space="preserve"> SEQ Abb. \* ARABIC </w:instrText>
-            </w:r>
-            <w:r>
-              <w:fldChar w:fldCharType="separate"/>
-            </w:r>
-            <w:r>
-              <w:rPr>
-                <w:noProof/>
-              </w:rPr>
-              <w:t>6</w:t>
-            </w:r>
-            <w:r>
-              <w:rPr>
-                <w:noProof/>
-              </w:rPr>
-              <w:fldChar w:fldCharType="end"/>
-            </w:r>
+            <w:fldSimple w:instr=" SEQ Abb. \* ARABIC ">
+              <w:r>
+                <w:rPr>
+                  <w:noProof/>
+                </w:rPr>
+                <w:t>6</w:t>
+              </w:r>
+            </w:fldSimple>
             <w:bookmarkEnd w:id="9"/>
             <w:r>
               <w:t xml:space="preserve">: </w:t>
@@ -16190,6 +18483,7 @@
         <w:rPr>
           <w:lang w:eastAsia="de-DE"/>
         </w:rPr>
+        <w:lastRenderedPageBreak/>
         <w:fldChar w:fldCharType="begin"/>
       </w:r>
       <w:r>
@@ -16240,7 +18534,120 @@
         <w:rPr>
           <w:lang w:eastAsia="de-DE"/>
         </w:rPr>
-        <w:t xml:space="preserve"> ein Textilmaschinenmechanismus mit langer Rast dargestellt. </w:t>
+        <w:t xml:space="preserve"> ein </w:t>
+      </w:r>
+      <w:proofErr w:type="spellStart"/>
+      <w:r>
+        <w:rPr>
+          <w:lang w:eastAsia="de-DE"/>
+        </w:rPr>
+        <w:t>Textilmaschinenme</w:t>
+      </w:r>
+      <w:proofErr w:type="spellEnd"/>
+      <w:r>
+        <w:rPr>
+          <w:lang w:eastAsia="de-DE"/>
+        </w:rPr>
+        <w:t xml:space="preserve">  </w:t>
+      </w:r>
+      <w:proofErr w:type="spellStart"/>
+      <w:r>
+        <w:rPr>
+          <w:lang w:eastAsia="de-DE"/>
+        </w:rPr>
+        <w:t>chanismus</w:t>
+      </w:r>
+      <w:proofErr w:type="spellEnd"/>
+      <w:r>
+        <w:rPr>
+          <w:lang w:eastAsia="de-DE"/>
+        </w:rPr>
+        <w:t xml:space="preserve"> mit langer Rast dargestellt</w:t>
+      </w:r>
+      <w:r>
+        <w:rPr>
+          <w:lang w:eastAsia="de-DE"/>
+        </w:rPr>
+        <w:t xml:space="preserve"> </w:t>
+      </w:r>
+      <w:r>
+        <w:rPr>
+          <w:lang w:eastAsia="de-DE"/>
+        </w:rPr>
+        <w:fldChar w:fldCharType="begin"/>
+      </w:r>
+      <w:r>
+        <w:rPr>
+          <w:lang w:eastAsia="de-DE"/>
+        </w:rPr>
+        <w:instrText xml:space="preserve"> REF _Ref110000911 \w \h </w:instrText>
+      </w:r>
+      <w:r>
+        <w:rPr>
+          <w:lang w:eastAsia="de-DE"/>
+        </w:rPr>
+      </w:r>
+      <w:r>
+        <w:rPr>
+          <w:lang w:eastAsia="de-DE"/>
+        </w:rPr>
+        <w:fldChar w:fldCharType="separate"/>
+      </w:r>
+      <w:r>
+        <w:rPr>
+          <w:lang w:eastAsia="de-DE"/>
+        </w:rPr>
+        <w:t>[4]</w:t>
+      </w:r>
+      <w:r>
+        <w:rPr>
+          <w:lang w:eastAsia="de-DE"/>
+        </w:rPr>
+        <w:fldChar w:fldCharType="end"/>
+      </w:r>
+      <w:r>
+        <w:t> </w:t>
+      </w:r>
+      <w:r>
+        <w:rPr>
+          <w:lang w:eastAsia="de-DE"/>
+        </w:rPr>
+        <w:fldChar w:fldCharType="begin"/>
+      </w:r>
+      <w:r>
+        <w:rPr>
+          <w:lang w:eastAsia="de-DE"/>
+        </w:rPr>
+        <w:instrText xml:space="preserve"> REF _Ref110001111 \n \h </w:instrText>
+      </w:r>
+      <w:r>
+        <w:rPr>
+          <w:lang w:eastAsia="de-DE"/>
+        </w:rPr>
+      </w:r>
+      <w:r>
+        <w:rPr>
+          <w:lang w:eastAsia="de-DE"/>
+        </w:rPr>
+        <w:fldChar w:fldCharType="separate"/>
+      </w:r>
+      <w:r>
+        <w:rPr>
+          <w:lang w:eastAsia="de-DE"/>
+        </w:rPr>
+        <w:t>[5]</w:t>
+      </w:r>
+      <w:r>
+        <w:rPr>
+          <w:lang w:eastAsia="de-DE"/>
+        </w:rPr>
+        <w:fldChar w:fldCharType="end"/>
+      </w:r>
+      <w:r>
+        <w:rPr>
+          <w:lang w:eastAsia="de-DE"/>
+        </w:rPr>
+        <w:t xml:space="preserve">. </w:t>
       </w:r>
     </w:p>
     <w:tbl>
@@ -16271,7 +18678,6 @@
               <w:pStyle w:val="Bildnummerierung"/>
             </w:pPr>
             <w:r>
-              <w:lastRenderedPageBreak/>
               <w:drawing>
                 <wp:anchor distT="0" distB="0" distL="114300" distR="114300" simplePos="0" relativeHeight="251652608" behindDoc="1" locked="0" layoutInCell="1" allowOverlap="1" wp14:anchorId="13CBC133" wp14:editId="55267A03">
                   <wp:simplePos x="0" y="0"/>
@@ -16471,27 +18877,14 @@
             <w:r>
               <w:t> </w:t>
             </w:r>
-            <w:r>
-              <w:fldChar w:fldCharType="begin"/>
-            </w:r>
-            <w:r>
-              <w:instrText xml:space="preserve"> SEQ Abb. \* ARABIC </w:instrText>
-            </w:r>
-            <w:r>
-              <w:fldChar w:fldCharType="separate"/>
-            </w:r>
-            <w:r>
-              <w:rPr>
-                <w:noProof/>
-              </w:rPr>
-              <w:t>7</w:t>
-            </w:r>
-            <w:r>
-              <w:rPr>
-                <w:noProof/>
-              </w:rPr>
-              <w:fldChar w:fldCharType="end"/>
-            </w:r>
+            <w:fldSimple w:instr=" SEQ Abb. \* ARABIC ">
+              <w:r>
+                <w:rPr>
+                  <w:noProof/>
+                </w:rPr>
+                <w:t>7</w:t>
+              </w:r>
+            </w:fldSimple>
             <w:bookmarkEnd w:id="10"/>
             <w:r>
               <w:t>: 14</w:t>
@@ -16502,7 +18895,46 @@
             </w:r>
             <w:r>
               <w:noBreakHyphen/>
-              <w:t>Tiefziehkurbelpresse, Textilmaschine</w:t>
+              <w:t>Tiefziehkurbelpresse</w:t>
+            </w:r>
+            <w:r>
+              <w:t xml:space="preserve"> </w:t>
+            </w:r>
+            <w:r>
+              <w:fldChar w:fldCharType="begin"/>
+            </w:r>
+            <w:r>
+              <w:instrText xml:space="preserve"> REF _Ref110000911 \w \h </w:instrText>
+            </w:r>
+            <w:r>
+              <w:fldChar w:fldCharType="separate"/>
+            </w:r>
+            <w:r>
+              <w:t>[4]</w:t>
+            </w:r>
+            <w:r>
+              <w:fldChar w:fldCharType="end"/>
+            </w:r>
+            <w:r>
+              <w:t>, Textilmaschine</w:t>
+            </w:r>
+            <w:r>
+              <w:t> </w:t>
+            </w:r>
+            <w:r>
+              <w:fldChar w:fldCharType="begin"/>
+            </w:r>
+            <w:r>
+              <w:instrText xml:space="preserve"> REF _Ref110001111 \w \h </w:instrText>
+            </w:r>
+            <w:r>
+              <w:fldChar w:fldCharType="separate"/>
+            </w:r>
+            <w:r>
+              <w:t>[5]</w:t>
+            </w:r>
+            <w:r>
+              <w:fldChar w:fldCharType="end"/>
             </w:r>
           </w:p>
         </w:tc>
@@ -16642,12 +19074,26 @@
         <w:rPr>
           <w:lang w:eastAsia="de-DE"/>
         </w:rPr>
-        <w:t>Verfahren zur Modellierung von Mechanismen mittels massebehafteter Nodes (Partikel) und vektorieller Constraints zwischen ihnen, beweist sich als möglicher Weg und bietet einige Vorteile gegenüber dem klassischen Weg.</w:t>
-      </w:r>
+        <w:t xml:space="preserve">Verfahren zur Modellierung von Mechanismen mittels massebehafteter Nodes (Partikel) und vektorieller </w:t>
+      </w:r>
+      <w:proofErr w:type="spellStart"/>
       <w:r>
         <w:rPr>
           <w:lang w:eastAsia="de-DE"/>
         </w:rPr>
+        <w:t>Constraints</w:t>
+      </w:r>
+      <w:proofErr w:type="spellEnd"/>
+      <w:r>
+        <w:rPr>
+          <w:lang w:eastAsia="de-DE"/>
+        </w:rPr>
+        <w:t xml:space="preserve"> zwischen ihnen, beweist sich als möglicher Weg und bietet einige Vorteile gegenüber dem klassischen Weg.</w:t>
+      </w:r>
+      <w:r>
+        <w:rPr>
+          <w:lang w:eastAsia="de-DE"/>
+        </w:rPr>
         <w:t xml:space="preserve"> </w:t>
       </w:r>
       <w:r>
@@ -16660,8 +19106,16 @@
         <w:rPr>
           <w:lang w:eastAsia="de-DE"/>
         </w:rPr>
-        <w:t xml:space="preserve"> der zwei entwickelten Javascript</w:t>
-      </w:r>
+        <w:t xml:space="preserve"> der zwei entwickelten </w:t>
+      </w:r>
+      <w:proofErr w:type="spellStart"/>
+      <w:r>
+        <w:rPr>
+          <w:lang w:eastAsia="de-DE"/>
+        </w:rPr>
+        <w:t>Javascript</w:t>
+      </w:r>
+      <w:proofErr w:type="spellEnd"/>
       <w:r>
         <w:rPr>
           <w:lang w:eastAsia="de-DE"/>
@@ -16697,7 +19151,14 @@
         <w:rPr>
           <w:lang w:eastAsia="de-DE"/>
         </w:rPr>
-        <w:t>nsatzes. Gleichzeitig können die Simulationen direkt im</w:t>
+        <w:t xml:space="preserve">nsatzes. </w:t>
+      </w:r>
+      <w:r>
+        <w:rPr>
+          <w:lang w:eastAsia="de-DE"/>
+        </w:rPr>
+        <w:lastRenderedPageBreak/>
+        <w:t>Gleichzeitig können die Simulationen direkt im</w:t>
       </w:r>
       <w:r>
         <w:rPr>
@@ -16730,7 +19191,6 @@
         <w:rPr>
           <w:lang w:eastAsia="de-DE"/>
         </w:rPr>
-        <w:lastRenderedPageBreak/>
         <w:t xml:space="preserve">Aktuell </w:t>
       </w:r>
       <w:r>
@@ -16749,19 +19209,61 @@
         <w:rPr>
           <w:lang w:eastAsia="de-DE"/>
         </w:rPr>
-        <w:t>sehr einfache Anwendung und machen zuversichtlich, zukünftig Constrainttypen, wie Seil- und Kurvenbindung implementieren zu können</w:t>
-      </w:r>
+        <w:t xml:space="preserve">sehr einfache Anwendung und machen zuversichtlich, zukünftig </w:t>
+      </w:r>
+      <w:proofErr w:type="spellStart"/>
       <w:r>
         <w:rPr>
           <w:lang w:eastAsia="de-DE"/>
         </w:rPr>
+        <w:t>Constrainttypen</w:t>
+      </w:r>
+      <w:proofErr w:type="spellEnd"/>
+      <w:r>
+        <w:rPr>
+          <w:lang w:eastAsia="de-DE"/>
+        </w:rPr>
+        <w:t>, wie Seil- und Kurvenbindung implementieren zu können</w:t>
+      </w:r>
+      <w:r>
+        <w:rPr>
+          <w:lang w:eastAsia="de-DE"/>
+        </w:rPr>
         <w:t>. Des Weiteren sollen weitere Animationen</w:t>
       </w:r>
       <w:r>
         <w:rPr>
           <w:lang w:eastAsia="de-DE"/>
         </w:rPr>
-        <w:t>, wie der Drahzahlplan nach Kutzbach oder der Satz von Roberts</w:t>
+        <w:t xml:space="preserve">, wie der </w:t>
+      </w:r>
+      <w:proofErr w:type="spellStart"/>
+      <w:r>
+        <w:rPr>
+          <w:lang w:eastAsia="de-DE"/>
+        </w:rPr>
+        <w:t>Drahzahlplan</w:t>
+      </w:r>
+      <w:proofErr w:type="spellEnd"/>
+      <w:r>
+        <w:rPr>
+          <w:lang w:eastAsia="de-DE"/>
+        </w:rPr>
+        <w:t xml:space="preserve"> nach </w:t>
+      </w:r>
+      <w:proofErr w:type="spellStart"/>
+      <w:r>
+        <w:rPr>
+          <w:lang w:eastAsia="de-DE"/>
+        </w:rPr>
+        <w:t>Kutzbach</w:t>
+      </w:r>
+      <w:proofErr w:type="spellEnd"/>
+      <w:r>
+        <w:rPr>
+          <w:lang w:eastAsia="de-DE"/>
+        </w:rPr>
+        <w:t xml:space="preserve"> oder der Satz von Roberts</w:t>
       </w:r>
       <w:r>
         <w:rPr>
@@ -16810,38 +19312,112 @@
         <w:rPr>
           <w:lang w:val="en-US"/>
         </w:rPr>
-        <w:t>Ebene Mechanismenmodelle als</w:t>
-      </w:r>
+        <w:t xml:space="preserve">Ebene </w:t>
+      </w:r>
+      <w:proofErr w:type="spellStart"/>
       <w:r>
         <w:rPr>
           <w:lang w:val="en-US"/>
         </w:rPr>
+        <w:t>Mechanismenmodelle</w:t>
+      </w:r>
+      <w:proofErr w:type="spellEnd"/>
+      <w:r>
+        <w:rPr>
+          <w:lang w:val="en-US"/>
+        </w:rPr>
         <w:t xml:space="preserve"> </w:t>
       </w:r>
+      <w:proofErr w:type="spellStart"/>
       <w:r>
         <w:rPr>
           <w:lang w:val="en-US"/>
         </w:rPr>
-        <w:t>Partikelsysteme – ein neuer Ansatz</w:t>
-      </w:r>
+        <w:t>als</w:t>
+      </w:r>
+      <w:proofErr w:type="spellEnd"/>
       <w:r>
         <w:rPr>
           <w:lang w:val="en-US"/>
         </w:rPr>
         <w:t xml:space="preserve"> </w:t>
       </w:r>
+      <w:proofErr w:type="spellStart"/>
       <w:r>
         <w:rPr>
           <w:lang w:val="en-US"/>
         </w:rPr>
+        <w:t>Partikelsysteme</w:t>
+      </w:r>
+      <w:proofErr w:type="spellEnd"/>
+      <w:r>
+        <w:rPr>
+          <w:lang w:val="en-US"/>
+        </w:rPr>
+        <w:t xml:space="preserve"> – </w:t>
+      </w:r>
+      <w:proofErr w:type="spellStart"/>
+      <w:r>
+        <w:rPr>
+          <w:lang w:val="en-US"/>
+        </w:rPr>
+        <w:t>ein</w:t>
+      </w:r>
+      <w:proofErr w:type="spellEnd"/>
+      <w:r>
+        <w:rPr>
+          <w:lang w:val="en-US"/>
+        </w:rPr>
+        <w:t xml:space="preserve"> </w:t>
+      </w:r>
+      <w:proofErr w:type="spellStart"/>
+      <w:r>
+        <w:rPr>
+          <w:lang w:val="en-US"/>
+        </w:rPr>
+        <w:t>neuer</w:t>
+      </w:r>
+      <w:proofErr w:type="spellEnd"/>
+      <w:r>
+        <w:rPr>
+          <w:lang w:val="en-US"/>
+        </w:rPr>
+        <w:t xml:space="preserve"> Ansatz </w:t>
+      </w:r>
+      <w:r>
+        <w:rPr>
+          <w:lang w:val="en-US"/>
+        </w:rPr>
         <w:t xml:space="preserve">", </w:t>
       </w:r>
       <w:r>
         <w:rPr>
           <w:lang w:val="en-US"/>
         </w:rPr>
-        <w:t>13. Kolloquium Getriebetechnik</w:t>
-      </w:r>
+        <w:t xml:space="preserve">13. </w:t>
+      </w:r>
+      <w:proofErr w:type="spellStart"/>
+      <w:r>
+        <w:rPr>
+          <w:lang w:val="en-US"/>
+        </w:rPr>
+        <w:t>Kolloquium</w:t>
+      </w:r>
+      <w:proofErr w:type="spellEnd"/>
+      <w:r>
+        <w:rPr>
+          <w:lang w:val="en-US"/>
+        </w:rPr>
+        <w:t xml:space="preserve"> </w:t>
+      </w:r>
+      <w:proofErr w:type="spellStart"/>
+      <w:r>
+        <w:rPr>
+          <w:lang w:val="en-US"/>
+        </w:rPr>
+        <w:t>Getriebetechnik</w:t>
+      </w:r>
+      <w:proofErr w:type="spellEnd"/>
       <w:r>
         <w:rPr>
           <w:lang w:val="en-US"/>
@@ -16938,12 +19514,14 @@
         </w:rPr>
         <w:t xml:space="preserve"> </w:t>
       </w:r>
-      <w:r>
-        <w:rPr>
-          <w:rStyle w:val="Hyperlink"/>
-        </w:rPr>
-        <w:t>https://goessner.github.io/canvasInteractor/</w:t>
-      </w:r>
+      <w:hyperlink r:id="rId23" w:history="1">
+        <w:r>
+          <w:rPr>
+            <w:rStyle w:val="Hyperlink"/>
+          </w:rPr>
+          <w:t>https://goessner.github.io/canvasInteractor/</w:t>
+        </w:r>
+      </w:hyperlink>
       <w:bookmarkEnd w:id="12"/>
       <w:r>
         <w:rPr>
@@ -16951,16 +19529,240 @@
         </w:rPr>
         <w:t>.</w:t>
       </w:r>
+    </w:p>
+    <w:p>
+      <w:pPr>
+        <w:pStyle w:val="Quellen"/>
+        <w:rPr>
+          <w:lang w:val="en-US"/>
+        </w:rPr>
+      </w:pPr>
+      <w:bookmarkStart w:id="13" w:name="_Ref110000911"/>
+      <w:r>
+        <w:rPr>
+          <w:lang w:val="en-US"/>
+        </w:rPr>
+        <w:t xml:space="preserve">Heinrich, S., Berger, M.: </w:t>
+      </w:r>
+      <w:r>
+        <w:rPr>
+          <w:lang w:val="en-US"/>
+        </w:rPr>
+        <w:t>Module based synthesis of a 14 bar deep drawing</w:t>
+      </w:r>
+      <w:r>
+        <w:rPr>
+          <w:lang w:val="en-US"/>
+        </w:rPr>
+        <w:t xml:space="preserve"> </w:t>
+      </w:r>
+      <w:r>
+        <w:rPr>
+          <w:lang w:val="en-US"/>
+        </w:rPr>
+        <w:t>press considering kinetic criteria</w:t>
+      </w:r>
+      <w:r>
+        <w:rPr>
+          <w:lang w:val="en-US"/>
+        </w:rPr>
+        <w:t xml:space="preserve">, </w:t>
+      </w:r>
+      <w:r>
+        <w:rPr>
+          <w:lang w:val="en-US"/>
+        </w:rPr>
+        <w:t>ESI SIMULATIONX CONFERENCE. Messe Dresden, 8.-9. N</w:t>
+      </w:r>
+      <w:r>
+        <w:rPr>
+          <w:lang w:val="en-US"/>
+        </w:rPr>
+        <w:t>ovember</w:t>
+      </w:r>
+      <w:r>
+        <w:rPr>
+          <w:lang w:val="en-US"/>
+        </w:rPr>
+        <w:t xml:space="preserve"> 2018</w:t>
+      </w:r>
+      <w:r>
+        <w:rPr>
+          <w:lang w:val="en-US"/>
+        </w:rPr>
+        <w:t>, Dresden, 2018.</w:t>
+      </w:r>
+      <w:bookmarkEnd w:id="13"/>
+    </w:p>
+    <w:p>
+      <w:pPr>
+        <w:pStyle w:val="Quellen"/>
+        <w:rPr>
+          <w:lang w:val="en-US"/>
+        </w:rPr>
+      </w:pPr>
+      <w:bookmarkStart w:id="14" w:name="_Ref110001111"/>
+      <w:r>
+        <w:rPr>
+          <w:lang w:val="en-US"/>
+        </w:rPr>
+        <w:t>Heinrich, S.</w:t>
+      </w:r>
+      <w:r>
+        <w:rPr>
+          <w:lang w:val="en-US"/>
+        </w:rPr>
+        <w:t xml:space="preserve">: </w:t>
+      </w:r>
+      <w:proofErr w:type="spellStart"/>
+      <w:r>
+        <w:rPr>
+          <w:lang w:val="en-US"/>
+        </w:rPr>
+        <w:t>Modulbasierte</w:t>
+      </w:r>
+      <w:proofErr w:type="spellEnd"/>
+      <w:r>
+        <w:rPr>
+          <w:lang w:val="en-US"/>
+        </w:rPr>
+        <w:t xml:space="preserve"> </w:t>
+      </w:r>
+      <w:proofErr w:type="spellStart"/>
+      <w:r>
+        <w:rPr>
+          <w:lang w:val="en-US"/>
+        </w:rPr>
+        <w:t>Synthese</w:t>
+      </w:r>
+      <w:proofErr w:type="spellEnd"/>
+      <w:r>
+        <w:rPr>
+          <w:lang w:val="en-US"/>
+        </w:rPr>
+        <w:t xml:space="preserve"> </w:t>
+      </w:r>
+      <w:proofErr w:type="spellStart"/>
+      <w:r>
+        <w:rPr>
+          <w:lang w:val="en-US"/>
+        </w:rPr>
+        <w:t>ebener</w:t>
+      </w:r>
+      <w:proofErr w:type="spellEnd"/>
+      <w:r>
+        <w:rPr>
+          <w:lang w:val="en-US"/>
+        </w:rPr>
+        <w:t xml:space="preserve"> </w:t>
+      </w:r>
+      <w:proofErr w:type="spellStart"/>
+      <w:r>
+        <w:rPr>
+          <w:lang w:val="en-US"/>
+        </w:rPr>
+        <w:t>Koppelgetriebe</w:t>
+      </w:r>
+      <w:proofErr w:type="spellEnd"/>
+      <w:r>
+        <w:rPr>
+          <w:lang w:val="en-US"/>
+        </w:rPr>
+        <w:t xml:space="preserve"> </w:t>
+      </w:r>
+      <w:proofErr w:type="spellStart"/>
+      <w:r>
+        <w:rPr>
+          <w:lang w:val="en-US"/>
+        </w:rPr>
+        <w:t>unter</w:t>
+      </w:r>
+      <w:proofErr w:type="spellEnd"/>
+      <w:r>
+        <w:rPr>
+          <w:lang w:val="en-US"/>
+        </w:rPr>
+        <w:t xml:space="preserve"> </w:t>
+      </w:r>
+      <w:proofErr w:type="spellStart"/>
+      <w:r>
+        <w:rPr>
+          <w:lang w:val="en-US"/>
+        </w:rPr>
+        <w:t>Einbeziehung</w:t>
+      </w:r>
+      <w:proofErr w:type="spellEnd"/>
+      <w:r>
+        <w:rPr>
+          <w:lang w:val="en-US"/>
+        </w:rPr>
+        <w:t xml:space="preserve"> </w:t>
+      </w:r>
+      <w:proofErr w:type="spellStart"/>
+      <w:r>
+        <w:rPr>
+          <w:lang w:val="en-US"/>
+        </w:rPr>
+        <w:t>kinetischer</w:t>
+      </w:r>
+      <w:proofErr w:type="spellEnd"/>
+      <w:r>
+        <w:rPr>
+          <w:lang w:val="en-US"/>
+        </w:rPr>
+        <w:t xml:space="preserve"> </w:t>
+      </w:r>
+      <w:proofErr w:type="spellStart"/>
+      <w:r>
+        <w:rPr>
+          <w:lang w:val="en-US"/>
+        </w:rPr>
+        <w:t>Kenngrößen</w:t>
+      </w:r>
+      <w:proofErr w:type="spellEnd"/>
+      <w:r>
+        <w:rPr>
+          <w:lang w:val="en-US"/>
+        </w:rPr>
+        <w:t xml:space="preserve">, </w:t>
+      </w:r>
+      <w:proofErr w:type="spellStart"/>
+      <w:r>
+        <w:rPr>
+          <w:lang w:val="en-US"/>
+        </w:rPr>
+        <w:t>Technische</w:t>
+      </w:r>
+      <w:proofErr w:type="spellEnd"/>
+      <w:r>
+        <w:rPr>
+          <w:lang w:val="en-US"/>
+        </w:rPr>
+        <w:t xml:space="preserve"> Universität </w:t>
+      </w:r>
+      <w:r>
+        <w:rPr>
+          <w:lang w:val="en-US"/>
+        </w:rPr>
+        <w:t xml:space="preserve">Chemnitz, Dissertation, 2018, ISBN: </w:t>
+      </w:r>
+      <w:r>
+        <w:rPr>
+          <w:lang w:val="en-US"/>
+        </w:rPr>
+        <w:t>978-3-96100-066-1</w:t>
+      </w:r>
+      <w:bookmarkEnd w:id="14"/>
     </w:p>
     <w:p>
       <w:pPr>
         <w:pStyle w:val="Quellen"/>
       </w:pPr>
-      <w:bookmarkStart w:id="13" w:name="_Ref104819740"/>
+      <w:bookmarkStart w:id="15" w:name="_Ref104819740"/>
       <w:r>
         <w:t xml:space="preserve">Schnabel, P., “Beispiele Getriebetagung 2022”, URL: </w:t>
       </w:r>
-      <w:hyperlink r:id="rId23" w:history="1">
+      <w:hyperlink r:id="rId24" w:history="1">
         <w:r>
           <w:rPr>
             <w:rStyle w:val="Hyperlink"/>
@@ -16971,7 +19773,7 @@
       <w:r>
         <w:t>.</w:t>
       </w:r>
-      <w:bookmarkEnd w:id="13"/>
+      <w:bookmarkEnd w:id="15"/>
     </w:p>
     <w:p>
       <w:pPr>
@@ -16980,28 +19782,92 @@
           <w:lang w:val="en-US"/>
         </w:rPr>
       </w:pPr>
-      <w:bookmarkStart w:id="14" w:name="_Ref104882804"/>
-      <w:bookmarkStart w:id="15" w:name="_Ref107391887"/>
+      <w:bookmarkStart w:id="16" w:name="_Ref104882804"/>
+      <w:bookmarkStart w:id="17" w:name="_Ref107391887"/>
       <w:r>
         <w:rPr>
           <w:lang w:val="en-US"/>
         </w:rPr>
         <w:t xml:space="preserve">Gössner, S. </w:t>
       </w:r>
+      <w:proofErr w:type="spellStart"/>
       <w:r>
         <w:rPr>
           <w:lang w:val="en-US"/>
         </w:rPr>
-        <w:t>Mechanismentechnik. Vektorielle Analyse ebener Mechanismen. Logos Verlag Berlin, 2017, ISBN 978-3-8325-4362-4</w:t>
-      </w:r>
-      <w:bookmarkEnd w:id="14"/>
+        <w:t>Mechanismentechnik</w:t>
+      </w:r>
+      <w:proofErr w:type="spellEnd"/>
       <w:r>
         <w:rPr>
           <w:lang w:val="en-US"/>
         </w:rPr>
+        <w:t xml:space="preserve">. </w:t>
+      </w:r>
+      <w:proofErr w:type="spellStart"/>
+      <w:r>
+        <w:rPr>
+          <w:lang w:val="en-US"/>
+        </w:rPr>
+        <w:t>Vektorielle</w:t>
+      </w:r>
+      <w:proofErr w:type="spellEnd"/>
+      <w:r>
+        <w:rPr>
+          <w:lang w:val="en-US"/>
+        </w:rPr>
+        <w:t xml:space="preserve"> </w:t>
+      </w:r>
+      <w:proofErr w:type="spellStart"/>
+      <w:r>
+        <w:rPr>
+          <w:lang w:val="en-US"/>
+        </w:rPr>
+        <w:t>Analyse</w:t>
+      </w:r>
+      <w:proofErr w:type="spellEnd"/>
+      <w:r>
+        <w:rPr>
+          <w:lang w:val="en-US"/>
+        </w:rPr>
+        <w:t xml:space="preserve"> </w:t>
+      </w:r>
+      <w:proofErr w:type="spellStart"/>
+      <w:r>
+        <w:rPr>
+          <w:lang w:val="en-US"/>
+        </w:rPr>
+        <w:t>ebener</w:t>
+      </w:r>
+      <w:proofErr w:type="spellEnd"/>
+      <w:r>
+        <w:rPr>
+          <w:lang w:val="en-US"/>
+        </w:rPr>
+        <w:t xml:space="preserve"> </w:t>
+      </w:r>
+      <w:proofErr w:type="spellStart"/>
+      <w:r>
+        <w:rPr>
+          <w:lang w:val="en-US"/>
+        </w:rPr>
+        <w:t>Mechanismen</w:t>
+      </w:r>
+      <w:proofErr w:type="spellEnd"/>
+      <w:r>
+        <w:rPr>
+          <w:lang w:val="en-US"/>
+        </w:rPr>
+        <w:t>. Logos Verlag Berlin, 2017, ISBN 978-3-8325-4362-4</w:t>
+      </w:r>
+      <w:bookmarkEnd w:id="16"/>
+      <w:r>
+        <w:rPr>
+          <w:lang w:val="en-US"/>
+        </w:rPr>
         <w:t>.</w:t>
       </w:r>
-      <w:bookmarkEnd w:id="15"/>
+      <w:bookmarkEnd w:id="17"/>
     </w:p>
     <w:sectPr>
       <w:pgSz w:w="8392" w:h="11907" w:code="11"/>
@@ -17075,7 +19941,15 @@
         <w:annotationRef/>
       </w:r>
       <w:r>
-        <w:t>Attribut lw kann in Quellcode entfallen, nicht zwingend erforderlich</w:t>
+        <w:t xml:space="preserve">Attribut </w:t>
+      </w:r>
+      <w:proofErr w:type="spellStart"/>
+      <w:r>
+        <w:t>lw</w:t>
+      </w:r>
+      <w:proofErr w:type="spellEnd"/>
+      <w:r>
+        <w:t xml:space="preserve"> kann in Quellcode entfallen, nicht zwingend erforderlich</w:t>
       </w:r>
     </w:p>
   </w:comment>
@@ -17182,7 +20056,11 @@
         <w:t>2</w:t>
       </w:r>
       <w:r>
-        <w:t>) vom Pol aus gesehen konvexe bzw. konkave Bahnen. Die Bahn eines Punktes P ≡ Q durchläuft momentan eine Spitze (v</w:t>
+        <w:t>) vom Pol aus gesehen konvexe bzw. konkave Bahnen. Die Bahn eines Punktes P ≡ Q durchläuft momentan eine Spitze (</w:t>
+      </w:r>
+      <w:proofErr w:type="spellStart"/>
+      <w:r>
+        <w:t>v</w:t>
       </w:r>
       <w:r>
         <w:rPr>
@@ -17190,6 +20068,7 @@
         </w:rPr>
         <w:t>Q</w:t>
       </w:r>
+      <w:proofErr w:type="spellEnd"/>
       <w:r>
         <w:t xml:space="preserve"> = 0).</w:t>
       </w:r>
@@ -19829,7 +22708,6 @@
   <w:style w:type="character" w:default="1" w:styleId="Absatz-Standardschriftart">
     <w:name w:val="Default Paragraph Font"/>
     <w:uiPriority w:val="1"/>
-    <w:semiHidden/>
     <w:unhideWhenUsed/>
   </w:style>
   <w:style w:type="table" w:default="1" w:styleId="NormaleTabelle">
